--- a/Documentación/Damas Chinas.docx
+++ b/Documentación/Damas Chinas.docx
@@ -12,7 +12,6 @@
           <w:docPartUnique/>
         </w:docPartObj>
       </w:sdtPr>
-      <w:sdtEndPr/>
       <w:sdtContent>
         <w:p>
           <w:r>
@@ -201,7 +200,6 @@
                                   <w:dataBinding w:prefixMappings="xmlns:ns0='http://purl.org/dc/elements/1.1/' xmlns:ns1='http://schemas.openxmlformats.org/package/2006/metadata/core-properties' " w:xpath="/ns1:coreProperties[1]/ns0:subject[1]" w:storeItemID="{6C3C8BC8-F283-45AE-878A-BAB7291924A1}"/>
                                   <w:text/>
                                 </w:sdtPr>
-                                <w:sdtEndPr/>
                                 <w:sdtContent>
                                   <w:p>
                                     <w:pPr>
@@ -244,13 +242,13 @@
                   </wp:anchor>
                 </w:drawing>
               </mc:Choice>
-              <mc:Fallback xmlns:w16se="http://schemas.microsoft.com/office/word/2015/wordml/symex" xmlns:w16cid="http://schemas.microsoft.com/office/word/2016/wordml/cid" xmlns:am3d="http://schemas.microsoft.com/office/drawing/2017/model3d" xmlns:aink="http://schemas.microsoft.com/office/drawing/2016/ink" xmlns:cx8="http://schemas.microsoft.com/office/drawing/2016/5/14/chartex" xmlns:cx7="http://schemas.microsoft.com/office/drawing/2016/5/13/chartex" xmlns:cx6="http://schemas.microsoft.com/office/drawing/2016/5/12/chartex" xmlns:cx5="http://schemas.microsoft.com/office/drawing/2016/5/11/chartex" xmlns:cx4="http://schemas.microsoft.com/office/drawing/2016/5/10/chartex" xmlns:cx3="http://schemas.microsoft.com/office/drawing/2016/5/9/chartex" xmlns:cx2="http://schemas.microsoft.com/office/drawing/2015/10/21/chartex" xmlns:cx1="http://schemas.microsoft.com/office/drawing/2015/9/8/chartex" xmlns:cx="http://schemas.microsoft.com/office/drawing/2014/chartex">
+              <mc:Fallback>
                 <w:pict>
-                  <v:shapetype w14:anchorId="4BB6449C" id="_x0000_t202" coordsize="21600,21600" o:spt="202" path="m,l,21600r21600,l21600,xe">
+                  <v:shapetype w14:anchorId="4BB6449C" id="_x0000_t202" coordsize="21600,21600" o:spt="202" path="m0,0l0,21600,21600,21600,21600,0xe">
                     <v:stroke joinstyle="miter"/>
                     <v:path gradientshapeok="t" o:connecttype="rect"/>
                   </v:shapetype>
-                  <v:shape id="Cuadro de texto 154" o:spid="_x0000_s1026" type="#_x0000_t202" style="position:absolute;margin-left:0;margin-top:0;width:8in;height:286.5pt;z-index:251659264;visibility:visible;mso-wrap-style:square;mso-width-percent:941;mso-height-percent:363;mso-top-percent:300;mso-wrap-distance-left:9pt;mso-wrap-distance-top:0;mso-wrap-distance-right:9pt;mso-wrap-distance-bottom:0;mso-position-horizontal:center;mso-position-horizontal-relative:page;mso-position-vertical-relative:page;mso-width-percent:941;mso-height-percent:363;mso-top-percent:300;mso-width-relative:page;mso-height-relative:page;v-text-anchor:bottom" o:gfxdata="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" filled="f" stroked="f" strokeweight=".5pt">
+                  <v:shape id="Cuadro de texto 154" o:spid="_x0000_s1026" type="#_x0000_t202" style="position:absolute;margin-left:0;margin-top:0;width:8in;height:286.5pt;z-index:251659264;visibility:visible;mso-wrap-style:square;mso-width-percent:941;mso-height-percent:363;mso-top-percent:300;mso-wrap-distance-left:9pt;mso-wrap-distance-top:0;mso-wrap-distance-right:9pt;mso-wrap-distance-bottom:0;mso-position-horizontal:center;mso-position-horizontal-relative:page;mso-position-vertical-relative:page;mso-width-percent:941;mso-height-percent:363;mso-top-percent:300;mso-width-relative:page;mso-height-relative:page;v-text-anchor:bottom" o:gfxdata="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" filled="f" stroked="f" strokeweight=".5pt">
                     <v:textbox inset="126pt,0,54pt,0">
                       <w:txbxContent>
                         <w:p>
@@ -431,11 +429,7 @@
               </mc:Choice>
               <mc:Fallback>
                 <w:pict>
-                  <v:shapetype w14:anchorId="53346582" id="_x0000_t202" coordsize="21600,21600" o:spt="202" path="m0,0l0,21600,21600,21600,21600,0xe">
-                    <v:stroke joinstyle="miter"/>
-                    <v:path gradientshapeok="t" o:connecttype="rect"/>
-                  </v:shapetype>
-                  <v:shape id="Cuadro de texto 16" o:spid="_x0000_s1027" type="#_x0000_t202" style="position:absolute;margin-left:-9.1pt;margin-top:491.75pt;width:468pt;height:36pt;z-index:251665408;visibility:visible;mso-wrap-style:square;mso-wrap-distance-left:9pt;mso-wrap-distance-top:0;mso-wrap-distance-right:9pt;mso-wrap-distance-bottom:0;mso-position-horizontal:absolute;mso-position-horizontal-relative:text;mso-position-vertical:absolute;mso-position-vertical-relative:text;v-text-anchor:top" o:gfxdata="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" filled="f" stroked="f">
+                  <v:shape w14:anchorId="53346582" id="Cuadro de texto 16" o:spid="_x0000_s1027" type="#_x0000_t202" style="position:absolute;margin-left:-9.1pt;margin-top:491.75pt;width:468pt;height:36pt;z-index:251665408;visibility:visible;mso-wrap-style:square;mso-wrap-distance-left:9pt;mso-wrap-distance-top:0;mso-wrap-distance-right:9pt;mso-wrap-distance-bottom:0;mso-position-horizontal:absolute;mso-position-horizontal-relative:text;mso-position-vertical:absolute;mso-position-vertical-relative:text;v-text-anchor:top" o:gfxdata="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" filled="f" stroked="f">
                     <v:textbox>
                       <w:txbxContent>
                         <w:p>
@@ -892,14 +886,6 @@
           <w:sz w:val="24"/>
         </w:rPr>
       </w:pPr>
-      <w:r>
-        <w:rPr>
-          <w:rFonts w:ascii="Arial" w:hAnsi="Arial" w:cs="Arial"/>
-          <w:b/>
-          <w:sz w:val="24"/>
-        </w:rPr>
-        <w:t>4. Apéndices</w:t>
-      </w:r>
     </w:p>
     <w:p/>
     <w:p/>
@@ -1884,17 +1870,14 @@
       </w:pPr>
       <w:r>
         <w:rPr>
-          <w:rFonts w:ascii="Arial" w:hAnsi="Arial" w:cs="Arial"/>
-          <w:b/>
           <w:noProof/>
-          <w:sz w:val="24"/>
           <w:lang w:val="es-ES_tradnl" w:eastAsia="es-ES_tradnl"/>
         </w:rPr>
         <w:drawing>
-          <wp:inline distT="0" distB="0" distL="0" distR="0" wp14:anchorId="5C996485" wp14:editId="3DD65157">
-            <wp:extent cx="5612130" cy="4789170"/>
-            <wp:effectExtent l="0" t="0" r="1270" b="11430"/>
-            <wp:docPr id="3" name="Imagen 3"/>
+          <wp:inline distT="0" distB="0" distL="0" distR="0" wp14:anchorId="22C52924" wp14:editId="4ED11A8E">
+            <wp:extent cx="5601970" cy="5475605"/>
+            <wp:effectExtent l="0" t="0" r="11430" b="10795"/>
+            <wp:docPr id="17" name="Imagen 17" descr="../../../../Desktop/DamasChinas/DamasChinas.png"/>
             <wp:cNvGraphicFramePr>
               <a:graphicFrameLocks xmlns:a="http://schemas.openxmlformats.org/drawingml/2006/main" noChangeAspect="1"/>
             </wp:cNvGraphicFramePr>
@@ -1902,8 +1885,10 @@
               <a:graphicData uri="http://schemas.openxmlformats.org/drawingml/2006/picture">
                 <pic:pic xmlns:pic="http://schemas.openxmlformats.org/drawingml/2006/picture">
                   <pic:nvPicPr>
-                    <pic:cNvPr id="3" name="DamasChinas2.png"/>
-                    <pic:cNvPicPr/>
+                    <pic:cNvPr id="0" name="Picture 2" descr="../../../../Desktop/DamasChinas/DamasChinas.png"/>
+                    <pic:cNvPicPr>
+                      <a:picLocks noChangeAspect="1" noChangeArrowheads="1"/>
+                    </pic:cNvPicPr>
                   </pic:nvPicPr>
                   <pic:blipFill>
                     <a:blip r:embed="rId7">
@@ -1913,18 +1898,23 @@
                         </a:ext>
                       </a:extLst>
                     </a:blip>
+                    <a:srcRect/>
                     <a:stretch>
                       <a:fillRect/>
                     </a:stretch>
                   </pic:blipFill>
-                  <pic:spPr>
+                  <pic:spPr bwMode="auto">
                     <a:xfrm>
                       <a:off x="0" y="0"/>
-                      <a:ext cx="5612130" cy="4789170"/>
+                      <a:ext cx="5601970" cy="5475605"/>
                     </a:xfrm>
                     <a:prstGeom prst="rect">
                       <a:avLst/>
                     </a:prstGeom>
+                    <a:noFill/>
+                    <a:ln>
+                      <a:noFill/>
+                    </a:ln>
                   </pic:spPr>
                 </pic:pic>
               </a:graphicData>
@@ -2172,6 +2162,7 @@
                 <w:sz w:val="24"/>
                 <w:szCs w:val="24"/>
               </w:rPr>
+              <w:lastRenderedPageBreak/>
               <w:t>Infantil</w:t>
             </w:r>
           </w:p>
@@ -2204,16 +2195,7 @@
                 <w:sz w:val="24"/>
                 <w:szCs w:val="24"/>
               </w:rPr>
-              <w:t xml:space="preserve">Usuario que se encuentra en el rango de edad de 7 a 13 años. Con exposición temprana a la tecnología, utiliza las herramientas de software con </w:t>
-            </w:r>
-            <w:r>
-              <w:rPr>
-                <w:rFonts w:ascii="Trebuchet MS" w:eastAsia="Trebuchet MS" w:hAnsi="Trebuchet MS" w:cs="Trebuchet MS"/>
-                <w:sz w:val="24"/>
-                <w:szCs w:val="24"/>
-              </w:rPr>
-              <w:lastRenderedPageBreak/>
-              <w:t>desenvoltura.</w:t>
+              <w:t>Usuario que se encuentra en el rango de edad de 7 a 13 años. Con exposición temprana a la tecnología, utiliza las herramientas de software con desenvoltura.</w:t>
             </w:r>
           </w:p>
         </w:tc>
@@ -2245,7 +2227,6 @@
                 <w:sz w:val="24"/>
                 <w:szCs w:val="24"/>
               </w:rPr>
-              <w:lastRenderedPageBreak/>
               <w:t>Jugador potencial</w:t>
             </w:r>
           </w:p>
@@ -2280,7 +2261,6 @@
                 <w:sz w:val="24"/>
                 <w:szCs w:val="24"/>
               </w:rPr>
-              <w:lastRenderedPageBreak/>
               <w:t>General</w:t>
             </w:r>
           </w:p>
@@ -2677,6 +2657,7 @@
           <w:b/>
           <w:sz w:val="24"/>
         </w:rPr>
+        <w:lastRenderedPageBreak/>
         <w:t>RQ01 Iniciar partida en línea</w:t>
       </w:r>
     </w:p>
@@ -2732,7 +2713,6 @@
           <w:rFonts w:ascii="Arial" w:hAnsi="Arial" w:cs="Arial"/>
           <w:sz w:val="24"/>
         </w:rPr>
-        <w:lastRenderedPageBreak/>
         <w:tab/>
       </w:r>
       <w:r>
@@ -2879,15 +2859,15 @@
           <w:b/>
           <w:sz w:val="24"/>
         </w:rPr>
-        <w:t xml:space="preserve">RQ05 </w:t>
-      </w:r>
-      <w:r>
-        <w:rPr>
-          <w:rFonts w:ascii="Arial" w:hAnsi="Arial" w:cs="Arial"/>
-          <w:b/>
-          <w:sz w:val="24"/>
-        </w:rPr>
-        <w:t>Buscar partida</w:t>
+        <w:t>RQ05</w:t>
+      </w:r>
+      <w:r>
+        <w:rPr>
+          <w:rFonts w:ascii="Arial" w:hAnsi="Arial" w:cs="Arial"/>
+          <w:b/>
+          <w:sz w:val="24"/>
+        </w:rPr>
+        <w:t xml:space="preserve"> Unirse a partida</w:t>
       </w:r>
     </w:p>
     <w:p>
@@ -2910,24 +2890,48 @@
           <w:rFonts w:ascii="Arial" w:hAnsi="Arial" w:cs="Arial"/>
           <w:sz w:val="24"/>
         </w:rPr>
-        <w:t>El jugador podrá buscar las partidas disponibles en ese momento.</w:t>
-      </w:r>
-    </w:p>
-    <w:p>
-      <w:pPr>
-        <w:rPr>
-          <w:rFonts w:ascii="Arial" w:hAnsi="Arial" w:cs="Arial"/>
-          <w:b/>
-          <w:sz w:val="24"/>
-        </w:rPr>
-      </w:pPr>
-      <w:r>
-        <w:rPr>
-          <w:rFonts w:ascii="Arial" w:hAnsi="Arial" w:cs="Arial"/>
-          <w:b/>
-          <w:sz w:val="24"/>
-        </w:rPr>
-        <w:t>RQ06 Unirse a partida</w:t>
+        <w:t>Una vez que el jugador encontró una partida disponible, podrá unirse a la</w:t>
+      </w:r>
+    </w:p>
+    <w:p>
+      <w:pPr>
+        <w:ind w:firstLine="708"/>
+        <w:rPr>
+          <w:rFonts w:ascii="Arial" w:hAnsi="Arial" w:cs="Arial"/>
+          <w:sz w:val="24"/>
+        </w:rPr>
+      </w:pPr>
+      <w:r>
+        <w:rPr>
+          <w:rFonts w:ascii="Arial" w:hAnsi="Arial" w:cs="Arial"/>
+          <w:sz w:val="24"/>
+        </w:rPr>
+        <w:t>misma para empezar a jugar.</w:t>
+      </w:r>
+    </w:p>
+    <w:p>
+      <w:pPr>
+        <w:rPr>
+          <w:rFonts w:ascii="Arial" w:hAnsi="Arial" w:cs="Arial"/>
+          <w:b/>
+          <w:sz w:val="24"/>
+        </w:rPr>
+      </w:pPr>
+      <w:r>
+        <w:rPr>
+          <w:rFonts w:ascii="Arial" w:hAnsi="Arial" w:cs="Arial"/>
+          <w:b/>
+          <w:sz w:val="24"/>
+        </w:rPr>
+        <w:t>RQ06</w:t>
+      </w:r>
+      <w:r>
+        <w:rPr>
+          <w:rFonts w:ascii="Arial" w:hAnsi="Arial" w:cs="Arial"/>
+          <w:b/>
+          <w:sz w:val="24"/>
+        </w:rPr>
+        <w:t xml:space="preserve"> Consultar historial de juegos</w:t>
       </w:r>
     </w:p>
     <w:p>
@@ -2950,62 +2954,6 @@
           <w:rFonts w:ascii="Arial" w:hAnsi="Arial" w:cs="Arial"/>
           <w:sz w:val="24"/>
         </w:rPr>
-        <w:t>Una vez que el jugador encontró una partida disponible, podrá unirse a la</w:t>
-      </w:r>
-    </w:p>
-    <w:p>
-      <w:pPr>
-        <w:ind w:firstLine="708"/>
-        <w:rPr>
-          <w:rFonts w:ascii="Arial" w:hAnsi="Arial" w:cs="Arial"/>
-          <w:sz w:val="24"/>
-        </w:rPr>
-      </w:pPr>
-      <w:r>
-        <w:rPr>
-          <w:rFonts w:ascii="Arial" w:hAnsi="Arial" w:cs="Arial"/>
-          <w:sz w:val="24"/>
-        </w:rPr>
-        <w:t>misma para empezar a jugar.</w:t>
-      </w:r>
-    </w:p>
-    <w:p>
-      <w:pPr>
-        <w:rPr>
-          <w:rFonts w:ascii="Arial" w:hAnsi="Arial" w:cs="Arial"/>
-          <w:b/>
-          <w:sz w:val="24"/>
-        </w:rPr>
-      </w:pPr>
-      <w:r>
-        <w:rPr>
-          <w:rFonts w:ascii="Arial" w:hAnsi="Arial" w:cs="Arial"/>
-          <w:b/>
-          <w:sz w:val="24"/>
-        </w:rPr>
-        <w:t>RQ07 Consultar historial de juegos</w:t>
-      </w:r>
-    </w:p>
-    <w:p>
-      <w:pPr>
-        <w:rPr>
-          <w:rFonts w:ascii="Arial" w:hAnsi="Arial" w:cs="Arial"/>
-          <w:sz w:val="24"/>
-        </w:rPr>
-      </w:pPr>
-      <w:r>
-        <w:rPr>
-          <w:rFonts w:ascii="Arial" w:hAnsi="Arial" w:cs="Arial"/>
-          <w:b/>
-          <w:sz w:val="24"/>
-        </w:rPr>
-        <w:tab/>
-      </w:r>
-      <w:r>
-        <w:rPr>
-          <w:rFonts w:ascii="Arial" w:hAnsi="Arial" w:cs="Arial"/>
-          <w:sz w:val="24"/>
-        </w:rPr>
         <w:t>El ju</w:t>
       </w:r>
       <w:r>
@@ -3030,7 +2978,15 @@
           <w:b/>
           <w:sz w:val="24"/>
         </w:rPr>
-        <w:t>RQ08 Cambiar idioma</w:t>
+        <w:t>RQ07</w:t>
+      </w:r>
+      <w:r>
+        <w:rPr>
+          <w:rFonts w:ascii="Arial" w:hAnsi="Arial" w:cs="Arial"/>
+          <w:b/>
+          <w:sz w:val="24"/>
+        </w:rPr>
+        <w:t xml:space="preserve"> Cambiar idioma</w:t>
       </w:r>
     </w:p>
     <w:p>
@@ -3093,7 +3049,15 @@
           <w:b/>
           <w:sz w:val="24"/>
         </w:rPr>
-        <w:t>RQ09 Administrar cuenta</w:t>
+        <w:t>RQ08</w:t>
+      </w:r>
+      <w:r>
+        <w:rPr>
+          <w:rFonts w:ascii="Arial" w:hAnsi="Arial" w:cs="Arial"/>
+          <w:b/>
+          <w:sz w:val="24"/>
+        </w:rPr>
+        <w:t xml:space="preserve"> Administrar cuenta</w:t>
       </w:r>
     </w:p>
     <w:p>
@@ -3229,6 +3193,7 @@
           <w:rFonts w:ascii="Arial" w:hAnsi="Arial" w:cs="Arial"/>
           <w:sz w:val="24"/>
         </w:rPr>
+        <w:lastRenderedPageBreak/>
         <w:t>Para poder instalar y jugar el videojuego se deberá contar con un equipo de cómputo con las siguientes características:</w:t>
       </w:r>
     </w:p>
@@ -3249,7 +3214,6 @@
           <w:rFonts w:ascii="Arial" w:hAnsi="Arial" w:cs="Arial"/>
           <w:sz w:val="24"/>
         </w:rPr>
-        <w:lastRenderedPageBreak/>
         <w:t>Adaptadores de red.</w:t>
       </w:r>
     </w:p>
@@ -3323,6 +3287,43 @@
           <w:sz w:val="24"/>
         </w:rPr>
         <w:t xml:space="preserve"> Sistema Operativo: Windows 7 o superior.</w:t>
+      </w:r>
+    </w:p>
+    <w:p>
+      <w:pPr>
+        <w:rPr>
+          <w:rFonts w:ascii="Arial" w:hAnsi="Arial" w:cs="Arial"/>
+          <w:sz w:val="24"/>
+        </w:rPr>
+      </w:pPr>
+      <w:r>
+        <w:rPr>
+          <w:rFonts w:ascii="Arial" w:hAnsi="Arial" w:cs="Arial"/>
+          <w:sz w:val="24"/>
+        </w:rPr>
+        <w:t>Visual Studio 2015 o posterior</w:t>
+      </w:r>
+    </w:p>
+    <w:p>
+      <w:pPr>
+        <w:rPr>
+          <w:rFonts w:ascii="Arial" w:hAnsi="Arial" w:cs="Arial"/>
+          <w:sz w:val="24"/>
+        </w:rPr>
+      </w:pPr>
+      <w:r>
+        <w:rPr>
+          <w:rFonts w:ascii="Arial" w:hAnsi="Arial" w:cs="Arial"/>
+          <w:sz w:val="24"/>
+        </w:rPr>
+        <w:t>Mysql</w:t>
+      </w:r>
+      <w:r>
+        <w:rPr>
+          <w:rFonts w:ascii="Arial" w:hAnsi="Arial" w:cs="Arial"/>
+          <w:sz w:val="24"/>
+        </w:rPr>
+        <w:t xml:space="preserve"> Server</w:t>
       </w:r>
     </w:p>
     <w:p>
@@ -3750,6 +3751,7 @@
           </w:tcPr>
           <w:p>
             <w:r>
+              <w:lastRenderedPageBreak/>
               <w:t>Extend:</w:t>
             </w:r>
           </w:p>
@@ -3760,7 +3762,7 @@
           </w:tcPr>
           <w:p>
             <w:r>
-              <w:t>CU02,CU03,CU04,CU05,CU06,CU07,CU08,CU09,CU10,CU11</w:t>
+              <w:t>-</w:t>
             </w:r>
           </w:p>
         </w:tc>
@@ -3804,17 +3806,89 @@
           <w:lang w:val="es-ES_tradnl"/>
         </w:rPr>
       </w:pPr>
-      <w:r>
-        <w:rPr>
+    </w:p>
+    <w:p>
+      <w:pPr>
+        <w:widowControl w:val="0"/>
+        <w:autoSpaceDE w:val="0"/>
+        <w:autoSpaceDN w:val="0"/>
+        <w:adjustRightInd w:val="0"/>
+        <w:spacing w:after="0" w:line="280" w:lineRule="atLeast"/>
+        <w:rPr>
+          <w:rFonts w:ascii="Helvetica Neue" w:hAnsi="Helvetica Neue" w:cs="Helvetica Neue"/>
+          <w:b/>
+          <w:color w:val="000000"/>
+          <w:sz w:val="24"/>
+          <w:szCs w:val="24"/>
+          <w:lang w:val="es-ES_tradnl"/>
+        </w:rPr>
+      </w:pPr>
+    </w:p>
+    <w:p>
+      <w:pPr>
+        <w:widowControl w:val="0"/>
+        <w:autoSpaceDE w:val="0"/>
+        <w:autoSpaceDN w:val="0"/>
+        <w:adjustRightInd w:val="0"/>
+        <w:spacing w:after="0" w:line="280" w:lineRule="atLeast"/>
+        <w:rPr>
+          <w:rFonts w:ascii="Helvetica Neue" w:hAnsi="Helvetica Neue" w:cs="Helvetica Neue"/>
+          <w:b/>
+          <w:color w:val="000000"/>
+          <w:sz w:val="24"/>
+          <w:szCs w:val="24"/>
+          <w:lang w:val="es-ES_tradnl"/>
+        </w:rPr>
+      </w:pPr>
+    </w:p>
+    <w:p>
+      <w:pPr>
+        <w:widowControl w:val="0"/>
+        <w:autoSpaceDE w:val="0"/>
+        <w:autoSpaceDN w:val="0"/>
+        <w:adjustRightInd w:val="0"/>
+        <w:spacing w:after="0" w:line="280" w:lineRule="atLeast"/>
+        <w:rPr>
+          <w:rFonts w:ascii="Helvetica Neue" w:hAnsi="Helvetica Neue" w:cs="Helvetica Neue"/>
+          <w:b/>
+          <w:color w:val="000000"/>
+          <w:sz w:val="24"/>
+          <w:szCs w:val="24"/>
+          <w:lang w:val="es-ES_tradnl"/>
+        </w:rPr>
+      </w:pPr>
+    </w:p>
+    <w:p>
+      <w:pPr>
+        <w:widowControl w:val="0"/>
+        <w:autoSpaceDE w:val="0"/>
+        <w:autoSpaceDN w:val="0"/>
+        <w:adjustRightInd w:val="0"/>
+        <w:spacing w:after="0" w:line="280" w:lineRule="atLeast"/>
+        <w:rPr>
+          <w:rFonts w:ascii="Helvetica Neue" w:hAnsi="Helvetica Neue" w:cs="Helvetica Neue"/>
+          <w:b/>
+          <w:color w:val="000000"/>
+          <w:sz w:val="24"/>
+          <w:szCs w:val="24"/>
+          <w:lang w:val="es-ES_tradnl"/>
+        </w:rPr>
+      </w:pPr>
+      <w:r>
+        <w:rPr>
+          <w:rFonts w:ascii="Helvetica Neue" w:hAnsi="Helvetica Neue" w:cs="Helvetica Neue"/>
+          <w:b/>
           <w:noProof/>
+          <w:color w:val="000000"/>
+          <w:sz w:val="24"/>
+          <w:szCs w:val="24"/>
           <w:lang w:val="es-ES_tradnl" w:eastAsia="es-ES_tradnl"/>
         </w:rPr>
-        <w:lastRenderedPageBreak/>
         <w:drawing>
-          <wp:inline distT="0" distB="0" distL="0" distR="0" wp14:anchorId="6D312576" wp14:editId="0EABB74D">
-            <wp:extent cx="5612130" cy="3747106"/>
-            <wp:effectExtent l="0" t="0" r="7620" b="6350"/>
-            <wp:docPr id="4" name="Imagen 4" descr="C:\Users\carba\AppData\Local\Microsoft\Windows\INetCache\Content.Word\MainWindow.png"/>
+          <wp:inline distT="0" distB="0" distL="0" distR="0" wp14:anchorId="60EE4FEE" wp14:editId="1C2CB19A">
+            <wp:extent cx="5590377" cy="3710064"/>
+            <wp:effectExtent l="0" t="0" r="0" b="0"/>
+            <wp:docPr id="18" name="Imagen 18" descr="../../photo_2018-01-08_11-22-41.jpg"/>
             <wp:cNvGraphicFramePr>
               <a:graphicFrameLocks xmlns:a="http://schemas.openxmlformats.org/drawingml/2006/main" noChangeAspect="1"/>
             </wp:cNvGraphicFramePr>
@@ -3822,12 +3896,12 @@
               <a:graphicData uri="http://schemas.openxmlformats.org/drawingml/2006/picture">
                 <pic:pic xmlns:pic="http://schemas.openxmlformats.org/drawingml/2006/picture">
                   <pic:nvPicPr>
-                    <pic:cNvPr id="0" name="Picture 1" descr="C:\Users\carba\AppData\Local\Microsoft\Windows\INetCache\Content.Word\MainWindow.png"/>
+                    <pic:cNvPr id="0" name="Picture 3" descr="../../photo_2018-01-08_11-22-41.jpg"/>
                     <pic:cNvPicPr>
                       <a:picLocks noChangeAspect="1" noChangeArrowheads="1"/>
                     </pic:cNvPicPr>
                   </pic:nvPicPr>
-                  <pic:blipFill>
+                  <pic:blipFill rotWithShape="1">
                     <a:blip r:embed="rId8">
                       <a:extLst>
                         <a:ext uri="{28A0092B-C50C-407E-A947-70E740481C1C}">
@@ -3835,15 +3909,13 @@
                         </a:ext>
                       </a:extLst>
                     </a:blip>
-                    <a:srcRect/>
-                    <a:stretch>
-                      <a:fillRect/>
-                    </a:stretch>
+                    <a:srcRect l="28469" t="14998" r="33146" b="39660"/>
+                    <a:stretch/>
                   </pic:blipFill>
                   <pic:spPr bwMode="auto">
                     <a:xfrm>
                       <a:off x="0" y="0"/>
-                      <a:ext cx="5612130" cy="3747106"/>
+                      <a:ext cx="5599119" cy="3715866"/>
                     </a:xfrm>
                     <a:prstGeom prst="rect">
                       <a:avLst/>
@@ -3852,6 +3924,11 @@
                     <a:ln>
                       <a:noFill/>
                     </a:ln>
+                    <a:extLst>
+                      <a:ext uri="{53640926-AAD7-44D8-BBD7-CCE9431645EC}">
+                        <a14:shadowObscured xmlns:a14="http://schemas.microsoft.com/office/drawing/2010/main"/>
+                      </a:ext>
+                    </a:extLst>
                   </pic:spPr>
                 </pic:pic>
               </a:graphicData>
@@ -3862,18 +3939,155 @@
     </w:p>
     <w:p>
       <w:pPr>
-        <w:rPr>
-          <w:rFonts w:ascii="Arial" w:hAnsi="Arial" w:cs="Arial"/>
-          <w:b/>
-          <w:sz w:val="24"/>
-        </w:rPr>
-      </w:pPr>
-      <w:r>
-        <w:rPr>
-          <w:rFonts w:ascii="Arial" w:hAnsi="Arial" w:cs="Arial"/>
-          <w:b/>
-          <w:sz w:val="24"/>
-        </w:rPr>
+        <w:widowControl w:val="0"/>
+        <w:autoSpaceDE w:val="0"/>
+        <w:autoSpaceDN w:val="0"/>
+        <w:adjustRightInd w:val="0"/>
+        <w:spacing w:after="0" w:line="280" w:lineRule="atLeast"/>
+        <w:rPr>
+          <w:rFonts w:ascii="Helvetica Neue" w:hAnsi="Helvetica Neue" w:cs="Helvetica Neue"/>
+          <w:b/>
+          <w:color w:val="000000"/>
+          <w:sz w:val="24"/>
+          <w:szCs w:val="24"/>
+          <w:lang w:val="es-ES_tradnl"/>
+        </w:rPr>
+      </w:pPr>
+    </w:p>
+    <w:p>
+      <w:pPr>
+        <w:widowControl w:val="0"/>
+        <w:autoSpaceDE w:val="0"/>
+        <w:autoSpaceDN w:val="0"/>
+        <w:adjustRightInd w:val="0"/>
+        <w:spacing w:after="0" w:line="280" w:lineRule="atLeast"/>
+        <w:rPr>
+          <w:rFonts w:ascii="Helvetica Neue" w:hAnsi="Helvetica Neue" w:cs="Helvetica Neue"/>
+          <w:b/>
+          <w:color w:val="000000"/>
+          <w:sz w:val="24"/>
+          <w:szCs w:val="24"/>
+          <w:lang w:val="es-ES_tradnl"/>
+        </w:rPr>
+      </w:pPr>
+    </w:p>
+    <w:p>
+      <w:pPr>
+        <w:widowControl w:val="0"/>
+        <w:autoSpaceDE w:val="0"/>
+        <w:autoSpaceDN w:val="0"/>
+        <w:adjustRightInd w:val="0"/>
+        <w:spacing w:after="0" w:line="280" w:lineRule="atLeast"/>
+        <w:rPr>
+          <w:rFonts w:ascii="Helvetica Neue" w:hAnsi="Helvetica Neue" w:cs="Helvetica Neue"/>
+          <w:b/>
+          <w:color w:val="000000"/>
+          <w:sz w:val="24"/>
+          <w:szCs w:val="24"/>
+          <w:lang w:val="es-ES_tradnl"/>
+        </w:rPr>
+      </w:pPr>
+    </w:p>
+    <w:p>
+      <w:pPr>
+        <w:widowControl w:val="0"/>
+        <w:autoSpaceDE w:val="0"/>
+        <w:autoSpaceDN w:val="0"/>
+        <w:adjustRightInd w:val="0"/>
+        <w:spacing w:after="0" w:line="280" w:lineRule="atLeast"/>
+        <w:rPr>
+          <w:rFonts w:ascii="Helvetica Neue" w:hAnsi="Helvetica Neue" w:cs="Helvetica Neue"/>
+          <w:b/>
+          <w:color w:val="000000"/>
+          <w:sz w:val="24"/>
+          <w:szCs w:val="24"/>
+          <w:lang w:val="es-ES_tradnl"/>
+        </w:rPr>
+      </w:pPr>
+    </w:p>
+    <w:p>
+      <w:pPr>
+        <w:widowControl w:val="0"/>
+        <w:autoSpaceDE w:val="0"/>
+        <w:autoSpaceDN w:val="0"/>
+        <w:adjustRightInd w:val="0"/>
+        <w:spacing w:after="0" w:line="280" w:lineRule="atLeast"/>
+        <w:rPr>
+          <w:rFonts w:ascii="Helvetica Neue" w:hAnsi="Helvetica Neue" w:cs="Helvetica Neue"/>
+          <w:b/>
+          <w:color w:val="000000"/>
+          <w:sz w:val="24"/>
+          <w:szCs w:val="24"/>
+          <w:lang w:val="es-ES_tradnl"/>
+        </w:rPr>
+      </w:pPr>
+    </w:p>
+    <w:p>
+      <w:pPr>
+        <w:widowControl w:val="0"/>
+        <w:autoSpaceDE w:val="0"/>
+        <w:autoSpaceDN w:val="0"/>
+        <w:adjustRightInd w:val="0"/>
+        <w:spacing w:after="0" w:line="280" w:lineRule="atLeast"/>
+        <w:rPr>
+          <w:rFonts w:ascii="Helvetica Neue" w:hAnsi="Helvetica Neue" w:cs="Helvetica Neue"/>
+          <w:b/>
+          <w:color w:val="000000"/>
+          <w:sz w:val="24"/>
+          <w:szCs w:val="24"/>
+          <w:lang w:val="es-ES_tradnl"/>
+        </w:rPr>
+      </w:pPr>
+    </w:p>
+    <w:p>
+      <w:pPr>
+        <w:widowControl w:val="0"/>
+        <w:autoSpaceDE w:val="0"/>
+        <w:autoSpaceDN w:val="0"/>
+        <w:adjustRightInd w:val="0"/>
+        <w:spacing w:after="0" w:line="280" w:lineRule="atLeast"/>
+        <w:rPr>
+          <w:rFonts w:ascii="Helvetica Neue" w:hAnsi="Helvetica Neue" w:cs="Helvetica Neue"/>
+          <w:b/>
+          <w:color w:val="000000"/>
+          <w:sz w:val="24"/>
+          <w:szCs w:val="24"/>
+          <w:lang w:val="es-ES_tradnl"/>
+        </w:rPr>
+      </w:pPr>
+    </w:p>
+    <w:p>
+      <w:pPr>
+        <w:rPr>
+          <w:rFonts w:ascii="Arial" w:hAnsi="Arial" w:cs="Arial"/>
+          <w:b/>
+          <w:sz w:val="24"/>
+        </w:rPr>
+      </w:pPr>
+      <w:r>
+        <w:rPr>
+          <w:rFonts w:ascii="Arial" w:hAnsi="Arial" w:cs="Arial"/>
+          <w:b/>
+          <w:sz w:val="24"/>
+        </w:rPr>
+        <w:br w:type="page"/>
+      </w:r>
+    </w:p>
+    <w:p>
+      <w:pPr>
+        <w:rPr>
+          <w:rFonts w:ascii="Arial" w:hAnsi="Arial" w:cs="Arial"/>
+          <w:b/>
+          <w:sz w:val="24"/>
+        </w:rPr>
+      </w:pPr>
+      <w:r>
+        <w:rPr>
+          <w:rFonts w:ascii="Arial" w:hAnsi="Arial" w:cs="Arial"/>
+          <w:b/>
+          <w:sz w:val="24"/>
+        </w:rPr>
+        <w:lastRenderedPageBreak/>
         <w:t>CU02. Crear cuenta</w:t>
       </w:r>
     </w:p>
@@ -4456,7 +4670,6 @@
                 <w:sz w:val="24"/>
                 <w:szCs w:val="24"/>
               </w:rPr>
-              <w:lastRenderedPageBreak/>
               <w:t>5. El sistema descarta la información, cierra la ventana actual y regresa a la pantalla principal.</w:t>
             </w:r>
           </w:p>
@@ -4495,7 +4708,6 @@
                 <w:rFonts w:ascii="Arial" w:hAnsi="Arial" w:cs="Arial"/>
                 <w:sz w:val="24"/>
               </w:rPr>
-              <w:lastRenderedPageBreak/>
               <w:t>Excepciones:</w:t>
             </w:r>
           </w:p>
@@ -4695,21 +4907,84 @@
     <w:p>
       <w:pPr>
         <w:rPr>
-          <w:rFonts w:ascii="Arial" w:hAnsi="Arial" w:cs="Arial"/>
-          <w:sz w:val="24"/>
-        </w:rPr>
-      </w:pPr>
-      <w:r>
-        <w:rPr>
           <w:noProof/>
           <w:lang w:val="es-ES_tradnl" w:eastAsia="es-ES_tradnl"/>
         </w:rPr>
-        <w:lastRenderedPageBreak/>
+      </w:pPr>
+    </w:p>
+    <w:p>
+      <w:pPr>
+        <w:rPr>
+          <w:noProof/>
+          <w:lang w:val="es-ES_tradnl" w:eastAsia="es-ES_tradnl"/>
+        </w:rPr>
+      </w:pPr>
+    </w:p>
+    <w:p>
+      <w:pPr>
+        <w:rPr>
+          <w:noProof/>
+          <w:lang w:val="es-ES_tradnl" w:eastAsia="es-ES_tradnl"/>
+        </w:rPr>
+      </w:pPr>
+    </w:p>
+    <w:p>
+      <w:pPr>
+        <w:rPr>
+          <w:noProof/>
+          <w:lang w:val="es-ES_tradnl" w:eastAsia="es-ES_tradnl"/>
+        </w:rPr>
+      </w:pPr>
+    </w:p>
+    <w:p>
+      <w:pPr>
+        <w:rPr>
+          <w:noProof/>
+          <w:lang w:val="es-ES_tradnl" w:eastAsia="es-ES_tradnl"/>
+        </w:rPr>
+      </w:pPr>
+    </w:p>
+    <w:p>
+      <w:pPr>
+        <w:rPr>
+          <w:noProof/>
+          <w:lang w:val="es-ES_tradnl" w:eastAsia="es-ES_tradnl"/>
+        </w:rPr>
+      </w:pPr>
+    </w:p>
+    <w:p>
+      <w:pPr>
+        <w:rPr>
+          <w:noProof/>
+          <w:lang w:val="es-ES_tradnl" w:eastAsia="es-ES_tradnl"/>
+        </w:rPr>
+      </w:pPr>
+    </w:p>
+    <w:p>
+      <w:pPr>
+        <w:rPr>
+          <w:noProof/>
+          <w:lang w:val="es-ES_tradnl" w:eastAsia="es-ES_tradnl"/>
+        </w:rPr>
+      </w:pPr>
+    </w:p>
+    <w:p>
+      <w:pPr>
+        <w:rPr>
+          <w:noProof/>
+          <w:lang w:val="es-ES_tradnl" w:eastAsia="es-ES_tradnl"/>
+        </w:rPr>
+      </w:pPr>
+      <w:r>
+        <w:rPr>
+          <w:noProof/>
+          <w:lang w:val="es-ES_tradnl" w:eastAsia="es-ES_tradnl"/>
+        </w:rPr>
         <w:drawing>
-          <wp:inline distT="0" distB="0" distL="0" distR="0" wp14:anchorId="4596958D" wp14:editId="0F6AC8F1">
-            <wp:extent cx="5097780" cy="6080760"/>
-            <wp:effectExtent l="0" t="0" r="7620" b="0"/>
-            <wp:docPr id="5" name="Imagen 5" descr="C:\Users\carba\AppData\Local\Microsoft\Windows\INetCache\Content.Word\Registro.png"/>
+          <wp:inline distT="0" distB="0" distL="0" distR="0" wp14:anchorId="0BE8B6BA" wp14:editId="5C42F016">
+            <wp:extent cx="3883769" cy="4684148"/>
+            <wp:effectExtent l="0" t="0" r="2540" b="0"/>
+            <wp:docPr id="19" name="Imagen 19" descr="../../photo_2018-01-08_11-24-21.jpg"/>
             <wp:cNvGraphicFramePr>
               <a:graphicFrameLocks xmlns:a="http://schemas.openxmlformats.org/drawingml/2006/main" noChangeAspect="1"/>
             </wp:cNvGraphicFramePr>
@@ -4717,12 +4992,12 @@
               <a:graphicData uri="http://schemas.openxmlformats.org/drawingml/2006/picture">
                 <pic:pic xmlns:pic="http://schemas.openxmlformats.org/drawingml/2006/picture">
                   <pic:nvPicPr>
-                    <pic:cNvPr id="0" name="Picture 3" descr="C:\Users\carba\AppData\Local\Microsoft\Windows\INetCache\Content.Word\Registro.png"/>
+                    <pic:cNvPr id="0" name="Picture 4" descr="../../photo_2018-01-08_11-24-21.jpg"/>
                     <pic:cNvPicPr>
                       <a:picLocks noChangeAspect="1" noChangeArrowheads="1"/>
                     </pic:cNvPicPr>
                   </pic:nvPicPr>
-                  <pic:blipFill>
+                  <pic:blipFill rotWithShape="1">
                     <a:blip r:embed="rId9">
                       <a:extLst>
                         <a:ext uri="{28A0092B-C50C-407E-A947-70E740481C1C}">
@@ -4730,15 +5005,13 @@
                         </a:ext>
                       </a:extLst>
                     </a:blip>
-                    <a:srcRect/>
-                    <a:stretch>
-                      <a:fillRect/>
-                    </a:stretch>
+                    <a:srcRect l="32776" t="15999" r="40819" b="27318"/>
+                    <a:stretch/>
                   </pic:blipFill>
                   <pic:spPr bwMode="auto">
                     <a:xfrm>
                       <a:off x="0" y="0"/>
-                      <a:ext cx="5097780" cy="6080760"/>
+                      <a:ext cx="3895700" cy="4698538"/>
                     </a:xfrm>
                     <a:prstGeom prst="rect">
                       <a:avLst/>
@@ -4747,6 +5020,11 @@
                     <a:ln>
                       <a:noFill/>
                     </a:ln>
+                    <a:extLst>
+                      <a:ext uri="{53640926-AAD7-44D8-BBD7-CCE9431645EC}">
+                        <a14:shadowObscured xmlns:a14="http://schemas.microsoft.com/office/drawing/2010/main"/>
+                      </a:ext>
+                    </a:extLst>
                   </pic:spPr>
                 </pic:pic>
               </a:graphicData>
@@ -4758,17 +5036,59 @@
     <w:p>
       <w:pPr>
         <w:rPr>
-          <w:rFonts w:ascii="Arial" w:hAnsi="Arial" w:cs="Arial"/>
-          <w:b/>
-          <w:sz w:val="24"/>
-        </w:rPr>
-      </w:pPr>
-      <w:r>
-        <w:rPr>
-          <w:rFonts w:ascii="Arial" w:hAnsi="Arial" w:cs="Arial"/>
-          <w:b/>
-          <w:sz w:val="24"/>
-        </w:rPr>
+          <w:noProof/>
+          <w:lang w:val="es-ES_tradnl" w:eastAsia="es-ES_tradnl"/>
+        </w:rPr>
+      </w:pPr>
+    </w:p>
+    <w:p>
+      <w:pPr>
+        <w:rPr>
+          <w:noProof/>
+          <w:lang w:val="es-ES_tradnl" w:eastAsia="es-ES_tradnl"/>
+        </w:rPr>
+      </w:pPr>
+    </w:p>
+    <w:p>
+      <w:pPr>
+        <w:rPr>
+          <w:rFonts w:ascii="Arial" w:hAnsi="Arial" w:cs="Arial"/>
+          <w:sz w:val="24"/>
+        </w:rPr>
+      </w:pPr>
+    </w:p>
+    <w:p>
+      <w:pPr>
+        <w:rPr>
+          <w:rFonts w:ascii="Arial" w:hAnsi="Arial" w:cs="Arial"/>
+          <w:b/>
+          <w:sz w:val="24"/>
+        </w:rPr>
+      </w:pPr>
+      <w:r>
+        <w:rPr>
+          <w:rFonts w:ascii="Arial" w:hAnsi="Arial" w:cs="Arial"/>
+          <w:b/>
+          <w:sz w:val="24"/>
+        </w:rPr>
+        <w:br w:type="page"/>
+      </w:r>
+    </w:p>
+    <w:p>
+      <w:pPr>
+        <w:rPr>
+          <w:rFonts w:ascii="Arial" w:hAnsi="Arial" w:cs="Arial"/>
+          <w:b/>
+          <w:sz w:val="24"/>
+        </w:rPr>
+      </w:pPr>
+      <w:r>
+        <w:rPr>
+          <w:rFonts w:ascii="Arial" w:hAnsi="Arial" w:cs="Arial"/>
+          <w:b/>
+          <w:sz w:val="24"/>
+        </w:rPr>
+        <w:lastRenderedPageBreak/>
         <w:t>CU03. Administrar cuenta</w:t>
       </w:r>
     </w:p>
@@ -5156,7 +5476,6 @@
                 <w:rFonts w:ascii="Arial" w:hAnsi="Arial" w:cs="Arial"/>
                 <w:sz w:val="24"/>
               </w:rPr>
-              <w:lastRenderedPageBreak/>
               <w:t>2. Que el jugador haya ingresado al sistema</w:t>
             </w:r>
           </w:p>
@@ -5208,7 +5527,6 @@
                 <w:rFonts w:ascii="Arial" w:hAnsi="Arial" w:cs="Arial"/>
                 <w:sz w:val="24"/>
               </w:rPr>
-              <w:lastRenderedPageBreak/>
               <w:t>Flujo normal:</w:t>
             </w:r>
           </w:p>
@@ -5662,6 +5980,7 @@
                 <w:sz w:val="24"/>
                 <w:szCs w:val="24"/>
               </w:rPr>
+              <w:lastRenderedPageBreak/>
               <w:t>6. El sistema no puede guardar la información actualizada del jugador por una mala conexión a la base de datos y muestra una ventana emergente con el mensaje “Error al guardar la información, por favor intente más tarde”.</w:t>
             </w:r>
           </w:p>
@@ -5692,6 +6011,7 @@
                 <w:rFonts w:ascii="Arial" w:hAnsi="Arial" w:cs="Arial"/>
                 <w:sz w:val="24"/>
               </w:rPr>
+              <w:lastRenderedPageBreak/>
               <w:t>Postcondiciones:</w:t>
             </w:r>
           </w:p>
@@ -5860,17 +6180,33 @@
           <w:sz w:val="24"/>
         </w:rPr>
       </w:pPr>
-      <w:r>
-        <w:rPr>
+    </w:p>
+    <w:p>
+      <w:pPr>
+        <w:rPr>
+          <w:rFonts w:ascii="Helvetica Neue" w:hAnsi="Helvetica Neue" w:cs="Helvetica Neue"/>
+          <w:b/>
+          <w:color w:val="000000"/>
+          <w:sz w:val="24"/>
+          <w:szCs w:val="24"/>
+          <w:lang w:val="es-ES_tradnl"/>
+        </w:rPr>
+      </w:pPr>
+      <w:r>
+        <w:rPr>
+          <w:rFonts w:ascii="Helvetica Neue" w:hAnsi="Helvetica Neue" w:cs="Helvetica Neue"/>
+          <w:b/>
           <w:noProof/>
+          <w:color w:val="000000"/>
+          <w:sz w:val="24"/>
+          <w:szCs w:val="24"/>
           <w:lang w:val="es-ES_tradnl" w:eastAsia="es-ES_tradnl"/>
         </w:rPr>
-        <w:lastRenderedPageBreak/>
         <w:drawing>
-          <wp:inline distT="0" distB="0" distL="0" distR="0" wp14:anchorId="0B4763FA" wp14:editId="662A0F3A">
-            <wp:extent cx="5612130" cy="4189013"/>
-            <wp:effectExtent l="0" t="0" r="7620" b="2540"/>
-            <wp:docPr id="6" name="Imagen 6" descr="C:\Users\carba\AppData\Local\Microsoft\Windows\INetCache\Content.Word\AdministrarCuenta.png"/>
+          <wp:inline distT="0" distB="0" distL="0" distR="0" wp14:anchorId="505E540B" wp14:editId="5C8A3C30">
+            <wp:extent cx="5350403" cy="4039826"/>
+            <wp:effectExtent l="0" t="0" r="9525" b="0"/>
+            <wp:docPr id="20" name="Imagen 20" descr="../../photo_2018-01-08_11-26-04.jpg"/>
             <wp:cNvGraphicFramePr>
               <a:graphicFrameLocks xmlns:a="http://schemas.openxmlformats.org/drawingml/2006/main" noChangeAspect="1"/>
             </wp:cNvGraphicFramePr>
@@ -5878,12 +6214,12 @@
               <a:graphicData uri="http://schemas.openxmlformats.org/drawingml/2006/picture">
                 <pic:pic xmlns:pic="http://schemas.openxmlformats.org/drawingml/2006/picture">
                   <pic:nvPicPr>
-                    <pic:cNvPr id="0" name="Picture 5" descr="C:\Users\carba\AppData\Local\Microsoft\Windows\INetCache\Content.Word\AdministrarCuenta.png"/>
+                    <pic:cNvPr id="0" name="Picture 5" descr="../../photo_2018-01-08_11-26-04.jpg"/>
                     <pic:cNvPicPr>
                       <a:picLocks noChangeAspect="1" noChangeArrowheads="1"/>
                     </pic:cNvPicPr>
                   </pic:nvPicPr>
-                  <pic:blipFill>
+                  <pic:blipFill rotWithShape="1">
                     <a:blip r:embed="rId10">
                       <a:extLst>
                         <a:ext uri="{28A0092B-C50C-407E-A947-70E740481C1C}">
@@ -5891,15 +6227,13 @@
                         </a:ext>
                       </a:extLst>
                     </a:blip>
-                    <a:srcRect/>
-                    <a:stretch>
-                      <a:fillRect/>
-                    </a:stretch>
+                    <a:srcRect l="28108" t="17668" r="32936" b="29978"/>
+                    <a:stretch/>
                   </pic:blipFill>
                   <pic:spPr bwMode="auto">
                     <a:xfrm>
                       <a:off x="0" y="0"/>
-                      <a:ext cx="5612130" cy="4189013"/>
+                      <a:ext cx="5391045" cy="4070512"/>
                     </a:xfrm>
                     <a:prstGeom prst="rect">
                       <a:avLst/>
@@ -5908,6 +6242,11 @@
                     <a:ln>
                       <a:noFill/>
                     </a:ln>
+                    <a:extLst>
+                      <a:ext uri="{53640926-AAD7-44D8-BBD7-CCE9431645EC}">
+                        <a14:shadowObscured xmlns:a14="http://schemas.microsoft.com/office/drawing/2010/main"/>
+                      </a:ext>
+                    </a:extLst>
                   </pic:spPr>
                 </pic:pic>
               </a:graphicData>
@@ -5915,6 +6254,17 @@
           </wp:inline>
         </w:drawing>
       </w:r>
+      <w:r>
+        <w:rPr>
+          <w:rFonts w:ascii="Helvetica Neue" w:hAnsi="Helvetica Neue" w:cs="Helvetica Neue"/>
+          <w:b/>
+          <w:color w:val="000000"/>
+          <w:sz w:val="24"/>
+          <w:szCs w:val="24"/>
+          <w:lang w:val="es-ES_tradnl"/>
+        </w:rPr>
+        <w:br w:type="page"/>
+      </w:r>
     </w:p>
     <w:p>
       <w:pPr>
@@ -5932,7 +6282,14 @@
           <w:lang w:val="es-ES_tradnl"/>
         </w:rPr>
       </w:pPr>
-      <w:r>
+    </w:p>
+    <w:p>
+      <w:pPr>
+        <w:widowControl w:val="0"/>
+        <w:autoSpaceDE w:val="0"/>
+        <w:autoSpaceDN w:val="0"/>
+        <w:adjustRightInd w:val="0"/>
+        <w:spacing w:after="0" w:line="280" w:lineRule="atLeast"/>
         <w:rPr>
           <w:rFonts w:ascii="Helvetica Neue" w:hAnsi="Helvetica Neue" w:cs="Helvetica Neue"/>
           <w:b/>
@@ -5941,6 +6298,204 @@
           <w:szCs w:val="24"/>
           <w:lang w:val="es-ES_tradnl"/>
         </w:rPr>
+      </w:pPr>
+      <w:r>
+        <w:rPr>
+          <w:rFonts w:ascii="Helvetica Neue" w:hAnsi="Helvetica Neue" w:cs="Helvetica Neue"/>
+          <w:b/>
+          <w:noProof/>
+          <w:color w:val="000000"/>
+          <w:sz w:val="24"/>
+          <w:szCs w:val="24"/>
+          <w:lang w:val="es-ES_tradnl" w:eastAsia="es-ES_tradnl"/>
+        </w:rPr>
+        <w:drawing>
+          <wp:inline distT="0" distB="0" distL="0" distR="0" wp14:anchorId="4F020469" wp14:editId="3003F704">
+            <wp:extent cx="5255369" cy="4139232"/>
+            <wp:effectExtent l="0" t="0" r="2540" b="1270"/>
+            <wp:docPr id="21" name="Imagen 21" descr="../../photo_2018-01-08_11-26-06.jpg"/>
+            <wp:cNvGraphicFramePr>
+              <a:graphicFrameLocks xmlns:a="http://schemas.openxmlformats.org/drawingml/2006/main" noChangeAspect="1"/>
+            </wp:cNvGraphicFramePr>
+            <a:graphic xmlns:a="http://schemas.openxmlformats.org/drawingml/2006/main">
+              <a:graphicData uri="http://schemas.openxmlformats.org/drawingml/2006/picture">
+                <pic:pic xmlns:pic="http://schemas.openxmlformats.org/drawingml/2006/picture">
+                  <pic:nvPicPr>
+                    <pic:cNvPr id="0" name="Picture 6" descr="../../photo_2018-01-08_11-26-06.jpg"/>
+                    <pic:cNvPicPr>
+                      <a:picLocks noChangeAspect="1" noChangeArrowheads="1"/>
+                    </pic:cNvPicPr>
+                  </pic:nvPicPr>
+                  <pic:blipFill rotWithShape="1">
+                    <a:blip r:embed="rId11">
+                      <a:extLst>
+                        <a:ext uri="{28A0092B-C50C-407E-A947-70E740481C1C}">
+                          <a14:useLocalDpi xmlns:a14="http://schemas.microsoft.com/office/drawing/2010/main" val="0"/>
+                        </a:ext>
+                      </a:extLst>
+                    </a:blip>
+                    <a:srcRect l="31661" t="15332" r="35760" b="38997"/>
+                    <a:stretch/>
+                  </pic:blipFill>
+                  <pic:spPr bwMode="auto">
+                    <a:xfrm>
+                      <a:off x="0" y="0"/>
+                      <a:ext cx="5268428" cy="4149518"/>
+                    </a:xfrm>
+                    <a:prstGeom prst="rect">
+                      <a:avLst/>
+                    </a:prstGeom>
+                    <a:noFill/>
+                    <a:ln>
+                      <a:noFill/>
+                    </a:ln>
+                    <a:extLst>
+                      <a:ext uri="{53640926-AAD7-44D8-BBD7-CCE9431645EC}">
+                        <a14:shadowObscured xmlns:a14="http://schemas.microsoft.com/office/drawing/2010/main"/>
+                      </a:ext>
+                    </a:extLst>
+                  </pic:spPr>
+                </pic:pic>
+              </a:graphicData>
+            </a:graphic>
+          </wp:inline>
+        </w:drawing>
+      </w:r>
+    </w:p>
+    <w:p>
+      <w:pPr>
+        <w:widowControl w:val="0"/>
+        <w:autoSpaceDE w:val="0"/>
+        <w:autoSpaceDN w:val="0"/>
+        <w:adjustRightInd w:val="0"/>
+        <w:spacing w:after="0" w:line="280" w:lineRule="atLeast"/>
+        <w:rPr>
+          <w:rFonts w:ascii="Helvetica Neue" w:hAnsi="Helvetica Neue" w:cs="Helvetica Neue"/>
+          <w:b/>
+          <w:color w:val="000000"/>
+          <w:sz w:val="24"/>
+          <w:szCs w:val="24"/>
+          <w:lang w:val="es-ES_tradnl"/>
+        </w:rPr>
+      </w:pPr>
+    </w:p>
+    <w:p>
+      <w:pPr>
+        <w:widowControl w:val="0"/>
+        <w:autoSpaceDE w:val="0"/>
+        <w:autoSpaceDN w:val="0"/>
+        <w:adjustRightInd w:val="0"/>
+        <w:spacing w:after="0" w:line="280" w:lineRule="atLeast"/>
+        <w:rPr>
+          <w:rFonts w:ascii="Helvetica Neue" w:hAnsi="Helvetica Neue" w:cs="Helvetica Neue"/>
+          <w:b/>
+          <w:color w:val="000000"/>
+          <w:sz w:val="24"/>
+          <w:szCs w:val="24"/>
+          <w:lang w:val="es-ES_tradnl"/>
+        </w:rPr>
+      </w:pPr>
+    </w:p>
+    <w:p>
+      <w:pPr>
+        <w:widowControl w:val="0"/>
+        <w:autoSpaceDE w:val="0"/>
+        <w:autoSpaceDN w:val="0"/>
+        <w:adjustRightInd w:val="0"/>
+        <w:spacing w:after="0" w:line="280" w:lineRule="atLeast"/>
+        <w:rPr>
+          <w:rFonts w:ascii="Helvetica Neue" w:hAnsi="Helvetica Neue" w:cs="Helvetica Neue"/>
+          <w:b/>
+          <w:color w:val="000000"/>
+          <w:sz w:val="24"/>
+          <w:szCs w:val="24"/>
+          <w:lang w:val="es-ES_tradnl"/>
+        </w:rPr>
+      </w:pPr>
+    </w:p>
+    <w:p>
+      <w:pPr>
+        <w:widowControl w:val="0"/>
+        <w:autoSpaceDE w:val="0"/>
+        <w:autoSpaceDN w:val="0"/>
+        <w:adjustRightInd w:val="0"/>
+        <w:spacing w:after="0" w:line="280" w:lineRule="atLeast"/>
+        <w:rPr>
+          <w:rFonts w:ascii="Helvetica Neue" w:hAnsi="Helvetica Neue" w:cs="Helvetica Neue"/>
+          <w:b/>
+          <w:color w:val="000000"/>
+          <w:sz w:val="24"/>
+          <w:szCs w:val="24"/>
+          <w:lang w:val="es-ES_tradnl"/>
+        </w:rPr>
+      </w:pPr>
+    </w:p>
+    <w:p>
+      <w:pPr>
+        <w:widowControl w:val="0"/>
+        <w:autoSpaceDE w:val="0"/>
+        <w:autoSpaceDN w:val="0"/>
+        <w:adjustRightInd w:val="0"/>
+        <w:spacing w:after="0" w:line="280" w:lineRule="atLeast"/>
+        <w:rPr>
+          <w:rFonts w:ascii="Helvetica Neue" w:hAnsi="Helvetica Neue" w:cs="Helvetica Neue"/>
+          <w:b/>
+          <w:color w:val="000000"/>
+          <w:sz w:val="24"/>
+          <w:szCs w:val="24"/>
+          <w:lang w:val="es-ES_tradnl"/>
+        </w:rPr>
+      </w:pPr>
+    </w:p>
+    <w:p>
+      <w:pPr>
+        <w:rPr>
+          <w:rFonts w:ascii="Helvetica Neue" w:hAnsi="Helvetica Neue" w:cs="Helvetica Neue"/>
+          <w:b/>
+          <w:color w:val="000000"/>
+          <w:sz w:val="24"/>
+          <w:szCs w:val="24"/>
+          <w:lang w:val="es-ES_tradnl"/>
+        </w:rPr>
+      </w:pPr>
+      <w:r>
+        <w:rPr>
+          <w:rFonts w:ascii="Helvetica Neue" w:hAnsi="Helvetica Neue" w:cs="Helvetica Neue"/>
+          <w:b/>
+          <w:color w:val="000000"/>
+          <w:sz w:val="24"/>
+          <w:szCs w:val="24"/>
+          <w:lang w:val="es-ES_tradnl"/>
+        </w:rPr>
+        <w:br w:type="page"/>
+      </w:r>
+    </w:p>
+    <w:p>
+      <w:pPr>
+        <w:widowControl w:val="0"/>
+        <w:autoSpaceDE w:val="0"/>
+        <w:autoSpaceDN w:val="0"/>
+        <w:adjustRightInd w:val="0"/>
+        <w:spacing w:after="0" w:line="280" w:lineRule="atLeast"/>
+        <w:rPr>
+          <w:rFonts w:ascii="Helvetica Neue" w:hAnsi="Helvetica Neue" w:cs="Helvetica Neue"/>
+          <w:b/>
+          <w:color w:val="000000"/>
+          <w:sz w:val="24"/>
+          <w:szCs w:val="24"/>
+          <w:lang w:val="es-ES_tradnl"/>
+        </w:rPr>
+      </w:pPr>
+      <w:r>
+        <w:rPr>
+          <w:rFonts w:ascii="Helvetica Neue" w:hAnsi="Helvetica Neue" w:cs="Helvetica Neue"/>
+          <w:b/>
+          <w:color w:val="000000"/>
+          <w:sz w:val="24"/>
+          <w:szCs w:val="24"/>
+          <w:lang w:val="es-ES_tradnl"/>
+        </w:rPr>
+        <w:lastRenderedPageBreak/>
         <w:t xml:space="preserve">CU04. </w:t>
       </w:r>
       <w:r>
@@ -6396,22 +6951,102 @@
                 <w:rFonts w:ascii="Arial" w:hAnsi="Arial" w:cs="Arial"/>
                 <w:sz w:val="24"/>
               </w:rPr>
-              <w:t>1. El sistema muestra una pantalla donde el jugador podrá elegir el numero de jugadores, además de un botón de “Regresar”.</w:t>
-            </w:r>
-          </w:p>
-          <w:p>
-            <w:pPr>
-              <w:rPr>
-                <w:rFonts w:ascii="Arial" w:hAnsi="Arial" w:cs="Arial"/>
-                <w:sz w:val="24"/>
-              </w:rPr>
-            </w:pPr>
-            <w:r>
-              <w:rPr>
-                <w:rFonts w:ascii="Arial" w:hAnsi="Arial" w:cs="Arial"/>
-                <w:sz w:val="24"/>
-              </w:rPr>
-              <w:t>2. El jugador elige el número de jugadores y se crea el tablero.</w:t>
+              <w:t xml:space="preserve">1. El sistema muestra una </w:t>
+            </w:r>
+            <w:r>
+              <w:rPr>
+                <w:rFonts w:ascii="Arial" w:hAnsi="Arial" w:cs="Arial"/>
+                <w:sz w:val="24"/>
+              </w:rPr>
+              <w:t xml:space="preserve">pantalla con el tablero </w:t>
+            </w:r>
+            <w:r>
+              <w:rPr>
+                <w:rFonts w:ascii="Arial" w:hAnsi="Arial" w:cs="Arial"/>
+                <w:sz w:val="24"/>
+              </w:rPr>
+              <w:t xml:space="preserve">, unos botones de “Estoy listo” y “Sincronizar juego”, </w:t>
+            </w:r>
+            <w:r>
+              <w:rPr>
+                <w:rFonts w:ascii="Arial" w:hAnsi="Arial" w:cs="Arial"/>
+                <w:sz w:val="24"/>
+              </w:rPr>
+              <w:t>además de un botón de “Regresar”.</w:t>
+            </w:r>
+          </w:p>
+          <w:p>
+            <w:pPr>
+              <w:rPr>
+                <w:rFonts w:ascii="Arial" w:hAnsi="Arial" w:cs="Arial"/>
+                <w:sz w:val="24"/>
+              </w:rPr>
+            </w:pPr>
+            <w:r>
+              <w:rPr>
+                <w:rFonts w:ascii="Arial" w:hAnsi="Arial" w:cs="Arial"/>
+                <w:sz w:val="24"/>
+              </w:rPr>
+              <w:t>2. El jugador</w:t>
+            </w:r>
+            <w:r>
+              <w:rPr>
+                <w:rFonts w:ascii="Arial" w:hAnsi="Arial" w:cs="Arial"/>
+                <w:sz w:val="24"/>
+              </w:rPr>
+              <w:t xml:space="preserve"> oprime el botón “Estoy listo” para empezar la partida</w:t>
+            </w:r>
+            <w:r>
+              <w:rPr>
+                <w:rFonts w:ascii="Arial" w:hAnsi="Arial" w:cs="Arial"/>
+                <w:sz w:val="24"/>
+              </w:rPr>
+              <w:t>.</w:t>
+            </w:r>
+          </w:p>
+          <w:p>
+            <w:pPr>
+              <w:rPr>
+                <w:rFonts w:ascii="Arial" w:hAnsi="Arial" w:cs="Arial"/>
+                <w:sz w:val="24"/>
+              </w:rPr>
+            </w:pPr>
+            <w:r>
+              <w:rPr>
+                <w:rFonts w:ascii="Arial" w:hAnsi="Arial" w:cs="Arial"/>
+                <w:sz w:val="24"/>
+              </w:rPr>
+              <w:t>3. El jugador oprime el botón “Sincronizar juego”</w:t>
+            </w:r>
+          </w:p>
+          <w:p>
+            <w:pPr>
+              <w:rPr>
+                <w:rFonts w:ascii="Arial" w:hAnsi="Arial" w:cs="Arial"/>
+                <w:sz w:val="24"/>
+              </w:rPr>
+            </w:pPr>
+            <w:r>
+              <w:rPr>
+                <w:rFonts w:ascii="Arial" w:hAnsi="Arial" w:cs="Arial"/>
+                <w:sz w:val="24"/>
+              </w:rPr>
+              <w:t>4. El sistema asigna los colores correspodientes a cada jugador.</w:t>
+            </w:r>
+          </w:p>
+          <w:p>
+            <w:pPr>
+              <w:rPr>
+                <w:rFonts w:ascii="Arial" w:hAnsi="Arial" w:cs="Arial"/>
+                <w:sz w:val="24"/>
+              </w:rPr>
+            </w:pPr>
+            <w:r>
+              <w:rPr>
+                <w:rFonts w:ascii="Arial" w:hAnsi="Arial" w:cs="Arial"/>
+                <w:sz w:val="24"/>
+              </w:rPr>
+              <w:t>5. El jugador mueve las fichas para llegar a su objetivo</w:t>
             </w:r>
           </w:p>
           <w:p>
@@ -6562,7 +7197,6 @@
                 <w:sz w:val="24"/>
                 <w:szCs w:val="24"/>
               </w:rPr>
-              <w:lastRenderedPageBreak/>
               <w:tab/>
               <w:t>principal.</w:t>
             </w:r>
@@ -6628,7 +7262,6 @@
                 <w:rFonts w:ascii="Arial" w:hAnsi="Arial" w:cs="Arial"/>
                 <w:sz w:val="24"/>
               </w:rPr>
-              <w:lastRenderedPageBreak/>
               <w:t>Excepciones:</w:t>
             </w:r>
           </w:p>
@@ -6784,7 +7417,7 @@
                 <w:rFonts w:ascii="Arial" w:hAnsi="Arial" w:cs="Arial"/>
                 <w:sz w:val="24"/>
               </w:rPr>
-              <w:t>-</w:t>
+              <w:t>CU07: Unirse a partida</w:t>
             </w:r>
           </w:p>
         </w:tc>
@@ -6865,16 +7498,51 @@
           <w:lang w:val="es-ES_tradnl"/>
         </w:rPr>
       </w:pPr>
-      <w:r>
-        <w:rPr>
+    </w:p>
+    <w:p>
+      <w:pPr>
+        <w:widowControl w:val="0"/>
+        <w:autoSpaceDE w:val="0"/>
+        <w:autoSpaceDN w:val="0"/>
+        <w:adjustRightInd w:val="0"/>
+        <w:spacing w:after="0" w:line="280" w:lineRule="atLeast"/>
+        <w:rPr>
+          <w:rFonts w:ascii="Helvetica Neue" w:hAnsi="Helvetica Neue" w:cs="Helvetica Neue"/>
+          <w:b/>
+          <w:color w:val="000000"/>
+          <w:sz w:val="24"/>
+          <w:szCs w:val="24"/>
+          <w:lang w:val="es-ES_tradnl"/>
+        </w:rPr>
+      </w:pPr>
+    </w:p>
+    <w:p>
+      <w:pPr>
+        <w:rPr>
+          <w:rFonts w:ascii="Helvetica Neue" w:hAnsi="Helvetica Neue" w:cs="Helvetica Neue"/>
+          <w:b/>
+          <w:color w:val="000000"/>
+          <w:sz w:val="24"/>
+          <w:szCs w:val="24"/>
+          <w:lang w:val="es-ES_tradnl"/>
+        </w:rPr>
+      </w:pPr>
+      <w:r>
+        <w:rPr>
+          <w:rFonts w:ascii="Helvetica Neue" w:hAnsi="Helvetica Neue" w:cs="Helvetica Neue"/>
+          <w:b/>
           <w:noProof/>
+          <w:color w:val="000000"/>
+          <w:sz w:val="24"/>
+          <w:szCs w:val="24"/>
           <w:lang w:val="es-ES_tradnl" w:eastAsia="es-ES_tradnl"/>
         </w:rPr>
+        <w:lastRenderedPageBreak/>
         <w:drawing>
-          <wp:inline distT="0" distB="0" distL="0" distR="0" wp14:anchorId="66183616" wp14:editId="60AB14C0">
-            <wp:extent cx="5612130" cy="3655060"/>
-            <wp:effectExtent l="0" t="0" r="7620" b="2540"/>
-            <wp:docPr id="7" name="Imagen 7"/>
+          <wp:inline distT="0" distB="0" distL="0" distR="0" wp14:anchorId="3D756CEF" wp14:editId="452980C1">
+            <wp:extent cx="5534024" cy="4470750"/>
+            <wp:effectExtent l="0" t="0" r="3810" b="0"/>
+            <wp:docPr id="22" name="Imagen 22" descr="../../photo_2018-01-08_11-28-09.jpg"/>
             <wp:cNvGraphicFramePr>
               <a:graphicFrameLocks xmlns:a="http://schemas.openxmlformats.org/drawingml/2006/main" noChangeAspect="1"/>
             </wp:cNvGraphicFramePr>
@@ -6882,23 +7550,39 @@
               <a:graphicData uri="http://schemas.openxmlformats.org/drawingml/2006/picture">
                 <pic:pic xmlns:pic="http://schemas.openxmlformats.org/drawingml/2006/picture">
                   <pic:nvPicPr>
-                    <pic:cNvPr id="1" name=""/>
-                    <pic:cNvPicPr/>
+                    <pic:cNvPr id="0" name="Picture 7" descr="../../photo_2018-01-08_11-28-09.jpg"/>
+                    <pic:cNvPicPr>
+                      <a:picLocks noChangeAspect="1" noChangeArrowheads="1"/>
+                    </pic:cNvPicPr>
                   </pic:nvPicPr>
-                  <pic:blipFill>
-                    <a:blip r:embed="rId11"/>
-                    <a:stretch>
-                      <a:fillRect/>
-                    </a:stretch>
+                  <pic:blipFill rotWithShape="1">
+                    <a:blip r:embed="rId12">
+                      <a:extLst>
+                        <a:ext uri="{28A0092B-C50C-407E-A947-70E740481C1C}">
+                          <a14:useLocalDpi xmlns:a14="http://schemas.microsoft.com/office/drawing/2010/main" val="0"/>
+                        </a:ext>
+                      </a:extLst>
+                    </a:blip>
+                    <a:srcRect l="23419" t="14666" r="27894" b="15325"/>
+                    <a:stretch/>
                   </pic:blipFill>
-                  <pic:spPr>
+                  <pic:spPr bwMode="auto">
                     <a:xfrm>
                       <a:off x="0" y="0"/>
-                      <a:ext cx="5612130" cy="3655060"/>
+                      <a:ext cx="5557064" cy="4489363"/>
                     </a:xfrm>
                     <a:prstGeom prst="rect">
                       <a:avLst/>
                     </a:prstGeom>
+                    <a:noFill/>
+                    <a:ln>
+                      <a:noFill/>
+                    </a:ln>
+                    <a:extLst>
+                      <a:ext uri="{53640926-AAD7-44D8-BBD7-CCE9431645EC}">
+                        <a14:shadowObscured xmlns:a14="http://schemas.microsoft.com/office/drawing/2010/main"/>
+                      </a:ext>
+                    </a:extLst>
                   </pic:spPr>
                 </pic:pic>
               </a:graphicData>
@@ -6906,6 +7590,17 @@
           </wp:inline>
         </w:drawing>
       </w:r>
+      <w:r>
+        <w:rPr>
+          <w:rFonts w:ascii="Helvetica Neue" w:hAnsi="Helvetica Neue" w:cs="Helvetica Neue"/>
+          <w:b/>
+          <w:color w:val="000000"/>
+          <w:sz w:val="24"/>
+          <w:szCs w:val="24"/>
+          <w:lang w:val="es-ES_tradnl"/>
+        </w:rPr>
+        <w:br w:type="page"/>
+      </w:r>
     </w:p>
     <w:p>
       <w:pPr>
@@ -6932,6 +7627,7 @@
           <w:szCs w:val="24"/>
           <w:lang w:val="es-ES_tradnl"/>
         </w:rPr>
+        <w:lastRenderedPageBreak/>
         <w:t xml:space="preserve">CU05. </w:t>
       </w:r>
       <w:r>
@@ -7416,7 +8112,6 @@
                 <w:rFonts w:ascii="Arial" w:hAnsi="Arial" w:cs="Arial"/>
                 <w:sz w:val="24"/>
               </w:rPr>
-              <w:lastRenderedPageBreak/>
               <w:t>2. Termina CU</w:t>
             </w:r>
           </w:p>
@@ -7442,7 +8137,6 @@
                 <w:rFonts w:ascii="Arial" w:hAnsi="Arial" w:cs="Arial"/>
                 <w:sz w:val="24"/>
               </w:rPr>
-              <w:lastRenderedPageBreak/>
               <w:t>Flujos alternos:</w:t>
             </w:r>
           </w:p>
@@ -7808,16 +8502,45 @@
           <w:lang w:val="es-ES_tradnl"/>
         </w:rPr>
       </w:pPr>
-      <w:r>
-        <w:rPr>
+    </w:p>
+    <w:p>
+      <w:pPr>
+        <w:rPr>
+          <w:rFonts w:ascii="Helvetica Neue" w:hAnsi="Helvetica Neue" w:cs="Helvetica Neue"/>
+          <w:b/>
+          <w:color w:val="000000"/>
+          <w:sz w:val="24"/>
+          <w:szCs w:val="24"/>
+          <w:lang w:val="es-ES_tradnl"/>
+        </w:rPr>
+      </w:pPr>
+      <w:r>
+        <w:rPr>
+          <w:rFonts w:ascii="Helvetica Neue" w:hAnsi="Helvetica Neue" w:cs="Helvetica Neue"/>
+          <w:b/>
+          <w:color w:val="000000"/>
+          <w:sz w:val="24"/>
+          <w:szCs w:val="24"/>
+          <w:lang w:val="es-ES_tradnl"/>
+        </w:rPr>
+        <w:br w:type="page"/>
+      </w:r>
+      <w:r>
+        <w:rPr>
+          <w:rFonts w:ascii="Helvetica Neue" w:hAnsi="Helvetica Neue" w:cs="Helvetica Neue"/>
+          <w:b/>
           <w:noProof/>
+          <w:color w:val="000000"/>
+          <w:sz w:val="24"/>
+          <w:szCs w:val="24"/>
           <w:lang w:val="es-ES_tradnl" w:eastAsia="es-ES_tradnl"/>
         </w:rPr>
+        <w:lastRenderedPageBreak/>
         <w:drawing>
-          <wp:inline distT="0" distB="0" distL="0" distR="0" wp14:anchorId="39739493" wp14:editId="1BF0CBF3">
-            <wp:extent cx="5612130" cy="3578120"/>
-            <wp:effectExtent l="0" t="0" r="7620" b="3810"/>
-            <wp:docPr id="8" name="Imagen 8" descr="C:\Users\carba\AppData\Local\Microsoft\Windows\INetCache\Content.Word\Tutoria.png"/>
+          <wp:inline distT="0" distB="0" distL="0" distR="0" wp14:anchorId="2A104A5F" wp14:editId="2F3BD753">
+            <wp:extent cx="6142127" cy="4013550"/>
+            <wp:effectExtent l="0" t="0" r="5080" b="0"/>
+            <wp:docPr id="23" name="Imagen 23" descr="../../photo_2018-01-08_11-29-40.jpg"/>
             <wp:cNvGraphicFramePr>
               <a:graphicFrameLocks xmlns:a="http://schemas.openxmlformats.org/drawingml/2006/main" noChangeAspect="1"/>
             </wp:cNvGraphicFramePr>
@@ -7825,28 +8548,26 @@
               <a:graphicData uri="http://schemas.openxmlformats.org/drawingml/2006/picture">
                 <pic:pic xmlns:pic="http://schemas.openxmlformats.org/drawingml/2006/picture">
                   <pic:nvPicPr>
-                    <pic:cNvPr id="0" name="Picture 7" descr="C:\Users\carba\AppData\Local\Microsoft\Windows\INetCache\Content.Word\Tutoria.png"/>
+                    <pic:cNvPr id="0" name="Picture 8" descr="../../photo_2018-01-08_11-29-40.jpg"/>
                     <pic:cNvPicPr>
                       <a:picLocks noChangeAspect="1" noChangeArrowheads="1"/>
                     </pic:cNvPicPr>
                   </pic:nvPicPr>
-                  <pic:blipFill>
-                    <a:blip r:embed="rId12">
+                  <pic:blipFill rotWithShape="1">
+                    <a:blip r:embed="rId13">
                       <a:extLst>
                         <a:ext uri="{28A0092B-C50C-407E-A947-70E740481C1C}">
                           <a14:useLocalDpi xmlns:a14="http://schemas.microsoft.com/office/drawing/2010/main" val="0"/>
                         </a:ext>
                       </a:extLst>
                     </a:blip>
-                    <a:srcRect/>
-                    <a:stretch>
-                      <a:fillRect/>
-                    </a:stretch>
+                    <a:srcRect l="20042" t="15999" r="24339" b="19312"/>
+                    <a:stretch/>
                   </pic:blipFill>
                   <pic:spPr bwMode="auto">
                     <a:xfrm>
                       <a:off x="0" y="0"/>
-                      <a:ext cx="5612130" cy="3578120"/>
+                      <a:ext cx="6159587" cy="4024959"/>
                     </a:xfrm>
                     <a:prstGeom prst="rect">
                       <a:avLst/>
@@ -7855,6 +8576,11 @@
                     <a:ln>
                       <a:noFill/>
                     </a:ln>
+                    <a:extLst>
+                      <a:ext uri="{53640926-AAD7-44D8-BBD7-CCE9431645EC}">
+                        <a14:shadowObscured xmlns:a14="http://schemas.microsoft.com/office/drawing/2010/main"/>
+                      </a:ext>
+                    </a:extLst>
                   </pic:spPr>
                 </pic:pic>
               </a:graphicData>
@@ -7865,6 +8591,29 @@
     </w:p>
     <w:p>
       <w:pPr>
+        <w:rPr>
+          <w:rFonts w:ascii="Helvetica Neue" w:hAnsi="Helvetica Neue" w:cs="Helvetica Neue"/>
+          <w:b/>
+          <w:color w:val="000000"/>
+          <w:sz w:val="24"/>
+          <w:szCs w:val="24"/>
+          <w:lang w:val="es-ES_tradnl"/>
+        </w:rPr>
+      </w:pPr>
+      <w:r>
+        <w:rPr>
+          <w:rFonts w:ascii="Helvetica Neue" w:hAnsi="Helvetica Neue" w:cs="Helvetica Neue"/>
+          <w:b/>
+          <w:color w:val="000000"/>
+          <w:sz w:val="24"/>
+          <w:szCs w:val="24"/>
+          <w:lang w:val="es-ES_tradnl"/>
+        </w:rPr>
+        <w:br w:type="page"/>
+      </w:r>
+    </w:p>
+    <w:p>
+      <w:pPr>
         <w:widowControl w:val="0"/>
         <w:autoSpaceDE w:val="0"/>
         <w:autoSpaceDN w:val="0"/>
@@ -7888,6 +8637,7 @@
           <w:szCs w:val="24"/>
           <w:lang w:val="es-ES_tradnl"/>
         </w:rPr>
+        <w:lastRenderedPageBreak/>
         <w:t xml:space="preserve">CU06. </w:t>
       </w:r>
       <w:r>
@@ -8323,7 +9073,6 @@
                 <w:rFonts w:ascii="Arial" w:hAnsi="Arial" w:cs="Arial"/>
                 <w:sz w:val="24"/>
               </w:rPr>
-              <w:lastRenderedPageBreak/>
               <w:t>Flujo normal:</w:t>
             </w:r>
           </w:p>
@@ -8729,6 +9478,34 @@
           </w:p>
         </w:tc>
       </w:tr>
+      <w:tr>
+        <w:tc>
+          <w:tcPr>
+            <w:tcW w:w="2862" w:type="dxa"/>
+          </w:tcPr>
+          <w:p>
+            <w:pPr>
+              <w:rPr>
+                <w:rFonts w:ascii="Arial" w:hAnsi="Arial" w:cs="Arial"/>
+                <w:sz w:val="24"/>
+              </w:rPr>
+            </w:pPr>
+          </w:p>
+        </w:tc>
+        <w:tc>
+          <w:tcPr>
+            <w:tcW w:w="5966" w:type="dxa"/>
+          </w:tcPr>
+          <w:p>
+            <w:pPr>
+              <w:rPr>
+                <w:rFonts w:ascii="Arial" w:hAnsi="Arial" w:cs="Arial"/>
+                <w:sz w:val="24"/>
+              </w:rPr>
+            </w:pPr>
+          </w:p>
+        </w:tc>
+      </w:tr>
     </w:tbl>
     <w:p>
       <w:pPr>
@@ -8746,15 +9523,41 @@
           <w:lang w:val="es-ES_tradnl"/>
         </w:rPr>
       </w:pPr>
+    </w:p>
+    <w:p>
+      <w:pPr>
+        <w:widowControl w:val="0"/>
+        <w:autoSpaceDE w:val="0"/>
+        <w:autoSpaceDN w:val="0"/>
+        <w:adjustRightInd w:val="0"/>
+        <w:spacing w:after="0" w:line="280" w:lineRule="atLeast"/>
+        <w:rPr>
+          <w:rFonts w:ascii="Helvetica Neue" w:hAnsi="Helvetica Neue" w:cs="Helvetica Neue"/>
+          <w:b/>
+          <w:color w:val="000000"/>
+          <w:sz w:val="24"/>
+          <w:szCs w:val="24"/>
+          <w:lang w:val="es-ES_tradnl"/>
+        </w:rPr>
+      </w:pPr>
       <w:r>
         <w:rPr>
           <w:noProof/>
           <w:lang w:val="es-ES_tradnl" w:eastAsia="es-ES_tradnl"/>
         </w:rPr>
+        <w:lastRenderedPageBreak/>
         <w:drawing>
-          <wp:inline distT="0" distB="0" distL="0" distR="0" wp14:anchorId="62BD9AB8" wp14:editId="119C5A90">
+          <wp:anchor distT="0" distB="0" distL="114300" distR="114300" simplePos="0" relativeHeight="251666432" behindDoc="0" locked="0" layoutInCell="1" allowOverlap="1" wp14:anchorId="30A70682" wp14:editId="7C9E2E1B">
+            <wp:simplePos x="0" y="0"/>
+            <wp:positionH relativeFrom="margin">
+              <wp:posOffset>-5080</wp:posOffset>
+            </wp:positionH>
+            <wp:positionV relativeFrom="margin">
+              <wp:posOffset>1506855</wp:posOffset>
+            </wp:positionV>
             <wp:extent cx="5364480" cy="3444240"/>
-            <wp:effectExtent l="0" t="0" r="7620" b="3810"/>
+            <wp:effectExtent l="0" t="0" r="0" b="10160"/>
+            <wp:wrapSquare wrapText="bothSides"/>
             <wp:docPr id="9" name="Imagen 9" descr="C:\Users\carba\AppData\Local\Microsoft\Windows\INetCache\Content.Word\BestScores.png"/>
             <wp:cNvGraphicFramePr>
               <a:graphicFrameLocks xmlns:a="http://schemas.openxmlformats.org/drawingml/2006/main" noChangeAspect="1"/>
@@ -8769,7 +9572,7 @@
                     </pic:cNvPicPr>
                   </pic:nvPicPr>
                   <pic:blipFill>
-                    <a:blip r:embed="rId13">
+                    <a:blip r:embed="rId14">
                       <a:extLst>
                         <a:ext uri="{28A0092B-C50C-407E-A947-70E740481C1C}">
                           <a14:useLocalDpi xmlns:a14="http://schemas.microsoft.com/office/drawing/2010/main" val="0"/>
@@ -8797,7 +9600,7 @@
                 </pic:pic>
               </a:graphicData>
             </a:graphic>
-          </wp:inline>
+          </wp:anchor>
         </w:drawing>
       </w:r>
     </w:p>
@@ -8817,7 +9620,14 @@
           <w:lang w:val="es-ES_tradnl"/>
         </w:rPr>
       </w:pPr>
-      <w:r>
+    </w:p>
+    <w:p>
+      <w:pPr>
+        <w:widowControl w:val="0"/>
+        <w:autoSpaceDE w:val="0"/>
+        <w:autoSpaceDN w:val="0"/>
+        <w:adjustRightInd w:val="0"/>
+        <w:spacing w:after="0" w:line="280" w:lineRule="atLeast"/>
         <w:rPr>
           <w:rFonts w:ascii="Helvetica Neue" w:hAnsi="Helvetica Neue" w:cs="Helvetica Neue"/>
           <w:b/>
@@ -8826,9 +9636,15 @@
           <w:szCs w:val="24"/>
           <w:lang w:val="es-ES_tradnl"/>
         </w:rPr>
-        <w:t xml:space="preserve">CU07. </w:t>
-      </w:r>
-      <w:r>
+      </w:pPr>
+    </w:p>
+    <w:p>
+      <w:pPr>
+        <w:widowControl w:val="0"/>
+        <w:autoSpaceDE w:val="0"/>
+        <w:autoSpaceDN w:val="0"/>
+        <w:adjustRightInd w:val="0"/>
+        <w:spacing w:after="0" w:line="280" w:lineRule="atLeast"/>
         <w:rPr>
           <w:rFonts w:ascii="Helvetica Neue" w:hAnsi="Helvetica Neue" w:cs="Helvetica Neue"/>
           <w:b/>
@@ -8837,7 +9653,206 @@
           <w:szCs w:val="24"/>
           <w:lang w:val="es-ES_tradnl"/>
         </w:rPr>
-        <w:t>Buscar partida</w:t>
+      </w:pPr>
+    </w:p>
+    <w:p>
+      <w:pPr>
+        <w:widowControl w:val="0"/>
+        <w:autoSpaceDE w:val="0"/>
+        <w:autoSpaceDN w:val="0"/>
+        <w:adjustRightInd w:val="0"/>
+        <w:spacing w:after="0" w:line="280" w:lineRule="atLeast"/>
+        <w:rPr>
+          <w:rFonts w:ascii="Helvetica Neue" w:hAnsi="Helvetica Neue" w:cs="Helvetica Neue"/>
+          <w:b/>
+          <w:color w:val="000000"/>
+          <w:sz w:val="24"/>
+          <w:szCs w:val="24"/>
+          <w:lang w:val="es-ES_tradnl"/>
+        </w:rPr>
+      </w:pPr>
+    </w:p>
+    <w:p>
+      <w:pPr>
+        <w:widowControl w:val="0"/>
+        <w:autoSpaceDE w:val="0"/>
+        <w:autoSpaceDN w:val="0"/>
+        <w:adjustRightInd w:val="0"/>
+        <w:spacing w:after="0" w:line="280" w:lineRule="atLeast"/>
+        <w:rPr>
+          <w:rFonts w:ascii="Helvetica Neue" w:hAnsi="Helvetica Neue" w:cs="Helvetica Neue"/>
+          <w:b/>
+          <w:color w:val="000000"/>
+          <w:sz w:val="24"/>
+          <w:szCs w:val="24"/>
+          <w:lang w:val="es-ES_tradnl"/>
+        </w:rPr>
+      </w:pPr>
+    </w:p>
+    <w:p>
+      <w:pPr>
+        <w:widowControl w:val="0"/>
+        <w:autoSpaceDE w:val="0"/>
+        <w:autoSpaceDN w:val="0"/>
+        <w:adjustRightInd w:val="0"/>
+        <w:spacing w:after="0" w:line="280" w:lineRule="atLeast"/>
+        <w:rPr>
+          <w:rFonts w:ascii="Helvetica Neue" w:hAnsi="Helvetica Neue" w:cs="Helvetica Neue"/>
+          <w:b/>
+          <w:color w:val="000000"/>
+          <w:sz w:val="24"/>
+          <w:szCs w:val="24"/>
+          <w:lang w:val="es-ES_tradnl"/>
+        </w:rPr>
+      </w:pPr>
+    </w:p>
+    <w:p>
+      <w:pPr>
+        <w:widowControl w:val="0"/>
+        <w:autoSpaceDE w:val="0"/>
+        <w:autoSpaceDN w:val="0"/>
+        <w:adjustRightInd w:val="0"/>
+        <w:spacing w:after="0" w:line="280" w:lineRule="atLeast"/>
+        <w:rPr>
+          <w:rFonts w:ascii="Helvetica Neue" w:hAnsi="Helvetica Neue" w:cs="Helvetica Neue"/>
+          <w:b/>
+          <w:color w:val="000000"/>
+          <w:sz w:val="24"/>
+          <w:szCs w:val="24"/>
+          <w:lang w:val="es-ES_tradnl"/>
+        </w:rPr>
+      </w:pPr>
+    </w:p>
+    <w:p>
+      <w:pPr>
+        <w:rPr>
+          <w:rFonts w:ascii="Helvetica Neue" w:hAnsi="Helvetica Neue" w:cs="Helvetica Neue"/>
+          <w:b/>
+          <w:color w:val="000000"/>
+          <w:sz w:val="24"/>
+          <w:szCs w:val="24"/>
+          <w:lang w:val="es-ES_tradnl"/>
+        </w:rPr>
+      </w:pPr>
+      <w:r>
+        <w:rPr>
+          <w:rFonts w:ascii="Helvetica Neue" w:hAnsi="Helvetica Neue" w:cs="Helvetica Neue"/>
+          <w:b/>
+          <w:color w:val="000000"/>
+          <w:sz w:val="24"/>
+          <w:szCs w:val="24"/>
+          <w:lang w:val="es-ES_tradnl"/>
+        </w:rPr>
+        <w:br w:type="page"/>
+      </w:r>
+      <w:r>
+        <w:rPr>
+          <w:rFonts w:ascii="Helvetica Neue" w:hAnsi="Helvetica Neue" w:cs="Helvetica Neue"/>
+          <w:b/>
+          <w:noProof/>
+          <w:color w:val="000000"/>
+          <w:sz w:val="24"/>
+          <w:szCs w:val="24"/>
+          <w:lang w:val="es-ES_tradnl" w:eastAsia="es-ES_tradnl"/>
+        </w:rPr>
+        <w:lastRenderedPageBreak/>
+        <w:drawing>
+          <wp:inline distT="0" distB="0" distL="0" distR="0" wp14:anchorId="28A3AB79" wp14:editId="4D470163">
+            <wp:extent cx="4683869" cy="3899267"/>
+            <wp:effectExtent l="0" t="0" r="0" b="12700"/>
+            <wp:docPr id="24" name="Imagen 24" descr="../../photo_2018-01-08_11-30-43.jpg"/>
+            <wp:cNvGraphicFramePr>
+              <a:graphicFrameLocks xmlns:a="http://schemas.openxmlformats.org/drawingml/2006/main" noChangeAspect="1"/>
+            </wp:cNvGraphicFramePr>
+            <a:graphic xmlns:a="http://schemas.openxmlformats.org/drawingml/2006/main">
+              <a:graphicData uri="http://schemas.openxmlformats.org/drawingml/2006/picture">
+                <pic:pic xmlns:pic="http://schemas.openxmlformats.org/drawingml/2006/picture">
+                  <pic:nvPicPr>
+                    <pic:cNvPr id="0" name="Picture 9" descr="../../photo_2018-01-08_11-30-43.jpg"/>
+                    <pic:cNvPicPr>
+                      <a:picLocks noChangeAspect="1" noChangeArrowheads="1"/>
+                    </pic:cNvPicPr>
+                  </pic:nvPicPr>
+                  <pic:blipFill rotWithShape="1">
+                    <a:blip r:embed="rId15">
+                      <a:extLst>
+                        <a:ext uri="{28A0092B-C50C-407E-A947-70E740481C1C}">
+                          <a14:useLocalDpi xmlns:a14="http://schemas.microsoft.com/office/drawing/2010/main" val="0"/>
+                        </a:ext>
+                      </a:extLst>
+                    </a:blip>
+                    <a:srcRect l="33149" t="16665" r="37824" b="40324"/>
+                    <a:stretch/>
+                  </pic:blipFill>
+                  <pic:spPr bwMode="auto">
+                    <a:xfrm>
+                      <a:off x="0" y="0"/>
+                      <a:ext cx="4708249" cy="3919563"/>
+                    </a:xfrm>
+                    <a:prstGeom prst="rect">
+                      <a:avLst/>
+                    </a:prstGeom>
+                    <a:noFill/>
+                    <a:ln>
+                      <a:noFill/>
+                    </a:ln>
+                    <a:extLst>
+                      <a:ext uri="{53640926-AAD7-44D8-BBD7-CCE9431645EC}">
+                        <a14:shadowObscured xmlns:a14="http://schemas.microsoft.com/office/drawing/2010/main"/>
+                      </a:ext>
+                    </a:extLst>
+                  </pic:spPr>
+                </pic:pic>
+              </a:graphicData>
+            </a:graphic>
+          </wp:inline>
+        </w:drawing>
+      </w:r>
+    </w:p>
+    <w:p>
+      <w:pPr>
+        <w:rPr>
+          <w:rFonts w:ascii="Helvetica Neue" w:hAnsi="Helvetica Neue" w:cs="Helvetica Neue"/>
+          <w:b/>
+          <w:color w:val="000000"/>
+          <w:sz w:val="24"/>
+          <w:szCs w:val="24"/>
+          <w:lang w:val="es-ES_tradnl"/>
+        </w:rPr>
+      </w:pPr>
+      <w:r>
+        <w:rPr>
+          <w:rFonts w:ascii="Helvetica Neue" w:hAnsi="Helvetica Neue" w:cs="Helvetica Neue"/>
+          <w:b/>
+          <w:color w:val="000000"/>
+          <w:sz w:val="24"/>
+          <w:szCs w:val="24"/>
+          <w:lang w:val="es-ES_tradnl"/>
+        </w:rPr>
+        <w:br w:type="page"/>
+      </w:r>
+      <w:r>
+        <w:rPr>
+          <w:rFonts w:ascii="Helvetica Neue" w:hAnsi="Helvetica Neue" w:cs="Helvetica Neue"/>
+          <w:b/>
+          <w:color w:val="000000"/>
+          <w:sz w:val="24"/>
+          <w:szCs w:val="24"/>
+          <w:lang w:val="es-ES_tradnl"/>
+        </w:rPr>
+        <w:lastRenderedPageBreak/>
+        <w:t xml:space="preserve">CU08. </w:t>
+      </w:r>
+      <w:r>
+        <w:rPr>
+          <w:rFonts w:ascii="Helvetica Neue" w:hAnsi="Helvetica Neue" w:cs="Helvetica Neue"/>
+          <w:b/>
+          <w:color w:val="000000"/>
+          <w:sz w:val="24"/>
+          <w:szCs w:val="24"/>
+          <w:lang w:val="es-ES_tradnl"/>
+        </w:rPr>
+        <w:t>Consultar historial</w:t>
       </w:r>
     </w:p>
     <w:tbl>
@@ -8867,7 +9882,7 @@
           </w:tcPr>
           <w:p>
             <w:r>
-              <w:t>CU07</w:t>
+              <w:t>CU08</w:t>
             </w:r>
           </w:p>
         </w:tc>
@@ -8889,7 +9904,7 @@
           </w:tcPr>
           <w:p>
             <w:r>
-              <w:t>Buscar partida</w:t>
+              <w:t>Consultar historial</w:t>
             </w:r>
           </w:p>
         </w:tc>
@@ -8983,13 +9998,15 @@
         </w:tc>
       </w:tr>
       <w:tr>
+        <w:trPr>
+          <w:trHeight w:val="571"/>
+        </w:trPr>
         <w:tc>
           <w:tcPr>
             <w:tcW w:w="1667" w:type="dxa"/>
           </w:tcPr>
           <w:p>
             <w:r>
-              <w:lastRenderedPageBreak/>
               <w:t>Descripción:</w:t>
             </w:r>
           </w:p>
@@ -9000,7 +10017,7 @@
           </w:tcPr>
           <w:p>
             <w:r>
-              <w:t>Este caso de uso inicia cuando el jugador desea jugar en una partida creada por otro jugador.</w:t>
+              <w:t>Este caso de uso empieza cuando el jugador desea visualizar el historial de partidas jugadas en el juego “Damas chinas”</w:t>
             </w:r>
           </w:p>
         </w:tc>
@@ -9022,12 +10039,7 @@
           </w:tcPr>
           <w:p>
             <w:r>
-              <w:t>Pre01. Debe existir una partida creada por algún otro jugador</w:t>
-            </w:r>
-          </w:p>
-          <w:p>
-            <w:r>
-              <w:t>Pre02. Jugador debe estar posicionado en la ventana MenuInicio del sistema</w:t>
+              <w:t>Pre01. Jugador debe haber jugado al menos una partida de manera previa para poder visualizar algo</w:t>
             </w:r>
           </w:p>
         </w:tc>
@@ -9052,11 +10064,11 @@
               <w:pStyle w:val="Prrafodelista"/>
               <w:numPr>
                 <w:ilvl w:val="0"/>
-                <w:numId w:val="9"/>
+                <w:numId w:val="10"/>
               </w:numPr>
             </w:pPr>
             <w:r>
-              <w:t>Jugador hace clic en “Iniciar Partida”</w:t>
+              <w:t xml:space="preserve"> Jugador hace clic en “Historial”</w:t>
             </w:r>
           </w:p>
           <w:p>
@@ -9064,42 +10076,14 @@
               <w:pStyle w:val="Prrafodelista"/>
               <w:numPr>
                 <w:ilvl w:val="0"/>
-                <w:numId w:val="9"/>
+                <w:numId w:val="10"/>
               </w:numPr>
             </w:pPr>
             <w:r>
-              <w:t>Sistema despliega la GUI de UnirsePartida con los apartados (Filtrar por, Buscar, Partidas disponibles, Unirse, Idioma y Volver al menú principal).</w:t>
-            </w:r>
-          </w:p>
-          <w:p>
-            <w:pPr>
-              <w:pStyle w:val="Prrafodelista"/>
-              <w:numPr>
-                <w:ilvl w:val="0"/>
-                <w:numId w:val="9"/>
-              </w:numPr>
-            </w:pPr>
-            <w:r>
-              <w:t>Jugador aplica el filtro de su agrado y pulsa buscar</w:t>
-            </w:r>
-          </w:p>
-          <w:p>
-            <w:pPr>
-              <w:pStyle w:val="Prrafodelista"/>
-              <w:numPr>
-                <w:ilvl w:val="0"/>
-                <w:numId w:val="9"/>
-              </w:numPr>
-            </w:pPr>
-            <w:r>
-              <w:t>Sistema busca por partidas con congruencias al filtro y muestra aquellas partidas que se relacionen.</w:t>
-            </w:r>
-          </w:p>
-          <w:p>
-            <w:pPr>
-              <w:pStyle w:val="Prrafodelista"/>
-            </w:pPr>
-          </w:p>
+              <w:t>Sistema despliega la GUI de Historial con los apartados (Filtrar por, TablaHistorial, Idioma y Volver al menú principal) donde se muestran todas las partidas donde el jugador haya participado, mostrando su puntuación y el ganador de esa partida.</w:t>
+            </w:r>
+          </w:p>
+          <w:p/>
         </w:tc>
       </w:tr>
       <w:tr>
@@ -9119,10 +10103,9 @@
           </w:tcPr>
           <w:p>
             <w:r>
-              <w:t>04.1 Sistema aplica el filtro deseado y muestra un mensaje “No se han encontrado coincidencias”</w:t>
-            </w:r>
-          </w:p>
-          <w:p/>
+              <w:t>2.1 Sistema despliega la GUI de Historial con los apartados (Filtrar por, TablaHistorial, Idioma y Volver al menú principal) y muestra un mensaje en la tabla “No se han encontrado partidas jugadas”</w:t>
+            </w:r>
+          </w:p>
         </w:tc>
       </w:tr>
       <w:tr>
@@ -9142,7 +10125,7 @@
           </w:tcPr>
           <w:p>
             <w:r>
-              <w:t>04.1 Sistema muestra un mensaje “No es posible realizar búsqueda, inténtelo más tarde”</w:t>
+              <w:t>2.1 Sistema muestra un mensaje “Ha ocurrido un error de conexión, inténtelo más tarde”</w:t>
             </w:r>
           </w:p>
         </w:tc>
@@ -9164,7 +10147,7 @@
           </w:tcPr>
           <w:p>
             <w:r>
-              <w:t>Post01.Jugador debe encontrar partidas relacionadas con su búsqueda</w:t>
+              <w:t>Post01. Jugador debe ser capaz de visualizar un historial completo de partidas donde haya participado</w:t>
             </w:r>
           </w:p>
         </w:tc>
@@ -9208,7 +10191,7 @@
           </w:tcPr>
           <w:p>
             <w:r>
-              <w:t>CU01,CU11</w:t>
+              <w:t>-</w:t>
             </w:r>
           </w:p>
         </w:tc>
@@ -9252,17 +10235,96 @@
           <w:lang w:val="es-ES_tradnl"/>
         </w:rPr>
       </w:pPr>
-      <w:r>
-        <w:rPr>
+    </w:p>
+    <w:p>
+      <w:pPr>
+        <w:widowControl w:val="0"/>
+        <w:autoSpaceDE w:val="0"/>
+        <w:autoSpaceDN w:val="0"/>
+        <w:adjustRightInd w:val="0"/>
+        <w:spacing w:after="0" w:line="280" w:lineRule="atLeast"/>
+        <w:rPr>
+          <w:rFonts w:ascii="Helvetica Neue" w:hAnsi="Helvetica Neue" w:cs="Helvetica Neue"/>
+          <w:b/>
+          <w:color w:val="000000"/>
+          <w:sz w:val="24"/>
+          <w:szCs w:val="24"/>
+          <w:lang w:val="es-ES_tradnl"/>
+        </w:rPr>
+      </w:pPr>
+    </w:p>
+    <w:p>
+      <w:pPr>
+        <w:widowControl w:val="0"/>
+        <w:autoSpaceDE w:val="0"/>
+        <w:autoSpaceDN w:val="0"/>
+        <w:adjustRightInd w:val="0"/>
+        <w:spacing w:after="0" w:line="280" w:lineRule="atLeast"/>
+        <w:rPr>
+          <w:rFonts w:ascii="Helvetica Neue" w:hAnsi="Helvetica Neue" w:cs="Helvetica Neue"/>
+          <w:b/>
+          <w:color w:val="000000"/>
+          <w:sz w:val="24"/>
+          <w:szCs w:val="24"/>
+          <w:lang w:val="es-ES_tradnl"/>
+        </w:rPr>
+      </w:pPr>
+    </w:p>
+    <w:p>
+      <w:pPr>
+        <w:widowControl w:val="0"/>
+        <w:autoSpaceDE w:val="0"/>
+        <w:autoSpaceDN w:val="0"/>
+        <w:adjustRightInd w:val="0"/>
+        <w:spacing w:after="0" w:line="280" w:lineRule="atLeast"/>
+        <w:rPr>
+          <w:rFonts w:ascii="Helvetica Neue" w:hAnsi="Helvetica Neue" w:cs="Helvetica Neue"/>
+          <w:b/>
+          <w:color w:val="000000"/>
+          <w:sz w:val="24"/>
+          <w:szCs w:val="24"/>
+          <w:lang w:val="es-ES_tradnl"/>
+        </w:rPr>
+      </w:pPr>
+    </w:p>
+    <w:p>
+      <w:pPr>
+        <w:rPr>
+          <w:rFonts w:ascii="Helvetica Neue" w:hAnsi="Helvetica Neue" w:cs="Helvetica Neue"/>
+          <w:b/>
+          <w:color w:val="000000"/>
+          <w:sz w:val="24"/>
+          <w:szCs w:val="24"/>
+          <w:lang w:val="es-ES_tradnl"/>
+        </w:rPr>
+      </w:pPr>
+      <w:r>
+        <w:rPr>
+          <w:rFonts w:ascii="Helvetica Neue" w:hAnsi="Helvetica Neue" w:cs="Helvetica Neue"/>
+          <w:b/>
+          <w:color w:val="000000"/>
+          <w:sz w:val="24"/>
+          <w:szCs w:val="24"/>
+          <w:lang w:val="es-ES_tradnl"/>
+        </w:rPr>
+        <w:br w:type="page"/>
+      </w:r>
+      <w:r>
+        <w:rPr>
+          <w:rFonts w:ascii="Helvetica Neue" w:hAnsi="Helvetica Neue" w:cs="Helvetica Neue"/>
+          <w:b/>
           <w:noProof/>
+          <w:color w:val="000000"/>
+          <w:sz w:val="24"/>
+          <w:szCs w:val="24"/>
           <w:lang w:val="es-ES_tradnl" w:eastAsia="es-ES_tradnl"/>
         </w:rPr>
         <w:lastRenderedPageBreak/>
         <w:drawing>
-          <wp:inline distT="0" distB="0" distL="0" distR="0" wp14:anchorId="0858A7FF" wp14:editId="147CDC09">
-            <wp:extent cx="5612130" cy="4627324"/>
-            <wp:effectExtent l="0" t="0" r="7620" b="1905"/>
-            <wp:docPr id="10" name="Imagen 10" descr="C:\Users\carba\AppData\Local\Microsoft\Windows\INetCache\Content.Word\UnirsePartida.png"/>
+          <wp:inline distT="0" distB="0" distL="0" distR="0" wp14:anchorId="3F16CA46" wp14:editId="49B40812">
+            <wp:extent cx="5141069" cy="4198810"/>
+            <wp:effectExtent l="0" t="0" r="0" b="0"/>
+            <wp:docPr id="25" name="Imagen 25" descr="../../photo_2018-01-08_11-32-00.jpg"/>
             <wp:cNvGraphicFramePr>
               <a:graphicFrameLocks xmlns:a="http://schemas.openxmlformats.org/drawingml/2006/main" noChangeAspect="1"/>
             </wp:cNvGraphicFramePr>
@@ -9270,28 +10332,26 @@
               <a:graphicData uri="http://schemas.openxmlformats.org/drawingml/2006/picture">
                 <pic:pic xmlns:pic="http://schemas.openxmlformats.org/drawingml/2006/picture">
                   <pic:nvPicPr>
-                    <pic:cNvPr id="0" name="Picture 11" descr="C:\Users\carba\AppData\Local\Microsoft\Windows\INetCache\Content.Word\UnirsePartida.png"/>
+                    <pic:cNvPr id="0" name="Picture 10" descr="../../photo_2018-01-08_11-32-00.jpg"/>
                     <pic:cNvPicPr>
                       <a:picLocks noChangeAspect="1" noChangeArrowheads="1"/>
                     </pic:cNvPicPr>
                   </pic:nvPicPr>
-                  <pic:blipFill>
-                    <a:blip r:embed="rId14">
+                  <pic:blipFill rotWithShape="1">
+                    <a:blip r:embed="rId16">
                       <a:extLst>
                         <a:ext uri="{28A0092B-C50C-407E-A947-70E740481C1C}">
                           <a14:useLocalDpi xmlns:a14="http://schemas.microsoft.com/office/drawing/2010/main" val="0"/>
                         </a:ext>
                       </a:extLst>
                     </a:blip>
-                    <a:srcRect/>
-                    <a:stretch>
-                      <a:fillRect/>
-                    </a:stretch>
+                    <a:srcRect l="33358" t="16999" r="37976" b="41330"/>
+                    <a:stretch/>
                   </pic:blipFill>
                   <pic:spPr bwMode="auto">
                     <a:xfrm>
                       <a:off x="0" y="0"/>
-                      <a:ext cx="5612130" cy="4627324"/>
+                      <a:ext cx="5161033" cy="4215115"/>
                     </a:xfrm>
                     <a:prstGeom prst="rect">
                       <a:avLst/>
@@ -9300,6 +10360,11 @@
                     <a:ln>
                       <a:noFill/>
                     </a:ln>
+                    <a:extLst>
+                      <a:ext uri="{53640926-AAD7-44D8-BBD7-CCE9431645EC}">
+                        <a14:shadowObscured xmlns:a14="http://schemas.microsoft.com/office/drawing/2010/main"/>
+                      </a:ext>
+                    </a:extLst>
                   </pic:spPr>
                 </pic:pic>
               </a:graphicData>
@@ -9333,7 +10398,7 @@
           <w:szCs w:val="24"/>
           <w:lang w:val="es-ES_tradnl"/>
         </w:rPr>
-        <w:t xml:space="preserve">CU08. </w:t>
+        <w:t xml:space="preserve">CU09. </w:t>
       </w:r>
       <w:r>
         <w:rPr>
@@ -9344,7 +10409,7 @@
           <w:szCs w:val="24"/>
           <w:lang w:val="es-ES_tradnl"/>
         </w:rPr>
-        <w:t>Consultar historial</w:t>
+        <w:t>Mover ficha</w:t>
       </w:r>
     </w:p>
     <w:tbl>
@@ -9374,7 +10439,7 @@
           </w:tcPr>
           <w:p>
             <w:r>
-              <w:t>CU08</w:t>
+              <w:t>CU09</w:t>
             </w:r>
           </w:p>
         </w:tc>
@@ -9396,7 +10461,7 @@
           </w:tcPr>
           <w:p>
             <w:r>
-              <w:t>Consultar historial</w:t>
+              <w:t>Mover ficha</w:t>
             </w:r>
           </w:p>
         </w:tc>
@@ -9506,7 +10571,7 @@
           </w:tcPr>
           <w:p>
             <w:r>
-              <w:t>Este caso de uso empieza cuando el jugador desea visualizar el historial de partidas jugadas en el juego “Damas chinas”</w:t>
+              <w:t xml:space="preserve">Este caso de uso inicia cuando el jugador desea realizar su jugada durante su turno, el sistema se encarga de validarlo. </w:t>
             </w:r>
           </w:p>
         </w:tc>
@@ -9528,7 +10593,7 @@
           </w:tcPr>
           <w:p>
             <w:r>
-              <w:t>Pre01. Jugador debe haber jugado al menos una partida de manera previa para poder visualizar algo</w:t>
+              <w:t>Pre01. Jugador debe encontrarse jugando una partida</w:t>
             </w:r>
           </w:p>
         </w:tc>
@@ -9553,11 +10618,11 @@
               <w:pStyle w:val="Prrafodelista"/>
               <w:numPr>
                 <w:ilvl w:val="0"/>
-                <w:numId w:val="10"/>
+                <w:numId w:val="11"/>
               </w:numPr>
             </w:pPr>
             <w:r>
-              <w:t xml:space="preserve"> Jugador hace clic en “Historial”</w:t>
+              <w:t>Jugador selecciona la ficha que desea mover y selecciona una posición destino.</w:t>
             </w:r>
           </w:p>
           <w:p>
@@ -9565,14 +10630,98 @@
               <w:pStyle w:val="Prrafodelista"/>
               <w:numPr>
                 <w:ilvl w:val="0"/>
+                <w:numId w:val="11"/>
+              </w:numPr>
+            </w:pPr>
+            <w:r>
+              <w:t>Sistema valida que el movimiento sea posible (Espacio vacío o espacio disponible para saltar)</w:t>
+            </w:r>
+          </w:p>
+          <w:p>
+            <w:pPr>
+              <w:pStyle w:val="Prrafodelista"/>
+              <w:numPr>
+                <w:ilvl w:val="0"/>
+                <w:numId w:val="11"/>
+              </w:numPr>
+            </w:pPr>
+            <w:r>
+              <w:t>Jugador confirma el movimiento de la ficha.</w:t>
+            </w:r>
+          </w:p>
+          <w:p>
+            <w:pPr>
+              <w:pStyle w:val="Prrafodelista"/>
+              <w:numPr>
+                <w:ilvl w:val="0"/>
+                <w:numId w:val="11"/>
+              </w:numPr>
+            </w:pPr>
+            <w:r>
+              <w:t>Sistema pasa el turno al siguiente jugador con sus respectivas fichas-</w:t>
+            </w:r>
+          </w:p>
+        </w:tc>
+      </w:tr>
+      <w:tr>
+        <w:tc>
+          <w:tcPr>
+            <w:tcW w:w="1667" w:type="dxa"/>
+          </w:tcPr>
+          <w:p>
+            <w:r>
+              <w:t>Flujos alternos:</w:t>
+            </w:r>
+          </w:p>
+        </w:tc>
+        <w:tc>
+          <w:tcPr>
+            <w:tcW w:w="7161" w:type="dxa"/>
+          </w:tcPr>
+          <w:p>
+            <w:r>
+              <w:t xml:space="preserve"> 3.1 Jugador cancela el movimiento y realiza otro más</w:t>
+            </w:r>
+          </w:p>
+          <w:p>
+            <w:r>
+              <w:t xml:space="preserve"> 4.1 Sistema detecta que el movimiento es un “Salto” y agrega un movimiento extra (dependiendo la cantidad de saltos) siempre y cuando no haya excedido el tiempo límite del turno (1 min), también hace el cálculo de </w:t>
+            </w:r>
+            <w:r>
+              <w:lastRenderedPageBreak/>
+              <w:t>los puntos dependiendo la cantidad de saltos que haya realizado ese turno(en casillas donde la ficha no haya estado anteriormente).</w:t>
+            </w:r>
+          </w:p>
+        </w:tc>
+      </w:tr>
+      <w:tr>
+        <w:tc>
+          <w:tcPr>
+            <w:tcW w:w="1667" w:type="dxa"/>
+          </w:tcPr>
+          <w:p>
+            <w:r>
+              <w:lastRenderedPageBreak/>
+              <w:t>Excepciones:</w:t>
+            </w:r>
+          </w:p>
+        </w:tc>
+        <w:tc>
+          <w:tcPr>
+            <w:tcW w:w="7161" w:type="dxa"/>
+          </w:tcPr>
+          <w:p>
+            <w:pPr>
+              <w:pStyle w:val="Prrafodelista"/>
+              <w:numPr>
+                <w:ilvl w:val="1"/>
                 <w:numId w:val="10"/>
               </w:numPr>
             </w:pPr>
             <w:r>
-              <w:t>Sistema despliega la GUI de Historial con los apartados (Filtrar por, TablaHistorial, Idioma y Volver al menú principal) donde se muestran todas las partidas donde el jugador haya participado, mostrando su puntuación y el ganador de esa partida.</w:t>
-            </w:r>
-          </w:p>
-          <w:p/>
+              <w:t>Sistema muestra un mensaje “Esa jugaba no es posible”</w:t>
+            </w:r>
+          </w:p>
         </w:tc>
       </w:tr>
       <w:tr>
@@ -9582,8 +10731,7 @@
           </w:tcPr>
           <w:p>
             <w:r>
-              <w:lastRenderedPageBreak/>
-              <w:t>Flujos alternos:</w:t>
+              <w:t>Postcondiciones</w:t>
             </w:r>
           </w:p>
         </w:tc>
@@ -9593,7 +10741,7 @@
           </w:tcPr>
           <w:p>
             <w:r>
-              <w:t>2.1 Sistema despliega la GUI de Historial con los apartados (Filtrar por, TablaHistorial, Idioma y Volver al menú principal) y muestra un mensaje en la tabla “No se han encontrado partidas jugadas”</w:t>
+              <w:t>Post01. Jugador debe ser capaz de realizar sus turnos de manera correcta</w:t>
             </w:r>
           </w:p>
         </w:tc>
@@ -9605,7 +10753,7 @@
           </w:tcPr>
           <w:p>
             <w:r>
-              <w:t>Excepciones:</w:t>
+              <w:t>Include:</w:t>
             </w:r>
           </w:p>
         </w:tc>
@@ -9615,7 +10763,7 @@
           </w:tcPr>
           <w:p>
             <w:r>
-              <w:t>2.1 Sistema muestra un mensaje “Ha ocurrido un error de conexión, inténtelo más tarde”</w:t>
+              <w:t>Ninguno</w:t>
             </w:r>
           </w:p>
         </w:tc>
@@ -9627,7 +10775,7 @@
           </w:tcPr>
           <w:p>
             <w:r>
-              <w:t>Postcondiciones</w:t>
+              <w:t>Extend:</w:t>
             </w:r>
           </w:p>
         </w:tc>
@@ -9637,7 +10785,7 @@
           </w:tcPr>
           <w:p>
             <w:r>
-              <w:t>Post01. Jugador debe ser capaz de visualizar un historial completo de partidas donde haya participado</w:t>
+              <w:t>Ninguno</w:t>
             </w:r>
           </w:p>
         </w:tc>
@@ -9649,7 +10797,7 @@
           </w:tcPr>
           <w:p>
             <w:r>
-              <w:t>Include:</w:t>
+              <w:t>Prioridad</w:t>
             </w:r>
           </w:p>
         </w:tc>
@@ -9659,51 +10807,7 @@
           </w:tcPr>
           <w:p>
             <w:r>
-              <w:t>Ninguno</w:t>
-            </w:r>
-          </w:p>
-        </w:tc>
-      </w:tr>
-      <w:tr>
-        <w:tc>
-          <w:tcPr>
-            <w:tcW w:w="1667" w:type="dxa"/>
-          </w:tcPr>
-          <w:p>
-            <w:r>
-              <w:t>Extend:</w:t>
-            </w:r>
-          </w:p>
-        </w:tc>
-        <w:tc>
-          <w:tcPr>
-            <w:tcW w:w="7161" w:type="dxa"/>
-          </w:tcPr>
-          <w:p>
-            <w:r>
-              <w:t>CU01</w:t>
-            </w:r>
-          </w:p>
-        </w:tc>
-      </w:tr>
-      <w:tr>
-        <w:tc>
-          <w:tcPr>
-            <w:tcW w:w="1667" w:type="dxa"/>
-          </w:tcPr>
-          <w:p>
-            <w:r>
-              <w:t>Prioridad</w:t>
-            </w:r>
-          </w:p>
-        </w:tc>
-        <w:tc>
-          <w:tcPr>
-            <w:tcW w:w="7161" w:type="dxa"/>
-          </w:tcPr>
-          <w:p>
-            <w:r>
-              <w:t>Media</w:t>
+              <w:t>Alta</w:t>
             </w:r>
           </w:p>
         </w:tc>
@@ -9725,16 +10829,55 @@
           <w:lang w:val="es-ES_tradnl"/>
         </w:rPr>
       </w:pPr>
-      <w:r>
-        <w:rPr>
+    </w:p>
+    <w:p>
+      <w:pPr>
+        <w:widowControl w:val="0"/>
+        <w:autoSpaceDE w:val="0"/>
+        <w:autoSpaceDN w:val="0"/>
+        <w:adjustRightInd w:val="0"/>
+        <w:spacing w:after="0" w:line="280" w:lineRule="atLeast"/>
+        <w:rPr>
+          <w:rFonts w:ascii="Helvetica Neue" w:hAnsi="Helvetica Neue" w:cs="Helvetica Neue"/>
+          <w:b/>
+          <w:color w:val="000000"/>
+          <w:sz w:val="24"/>
+          <w:szCs w:val="24"/>
+          <w:lang w:val="es-ES_tradnl"/>
+        </w:rPr>
+      </w:pPr>
+    </w:p>
+    <w:p>
+      <w:pPr>
+        <w:widowControl w:val="0"/>
+        <w:autoSpaceDE w:val="0"/>
+        <w:autoSpaceDN w:val="0"/>
+        <w:adjustRightInd w:val="0"/>
+        <w:spacing w:after="0" w:line="280" w:lineRule="atLeast"/>
+        <w:rPr>
+          <w:rFonts w:ascii="Helvetica Neue" w:hAnsi="Helvetica Neue" w:cs="Helvetica Neue"/>
+          <w:b/>
+          <w:color w:val="000000"/>
+          <w:sz w:val="24"/>
+          <w:szCs w:val="24"/>
+          <w:lang w:val="es-ES_tradnl"/>
+        </w:rPr>
+      </w:pPr>
+      <w:r>
+        <w:rPr>
+          <w:rFonts w:ascii="Helvetica Neue" w:hAnsi="Helvetica Neue" w:cs="Helvetica Neue"/>
+          <w:b/>
           <w:noProof/>
+          <w:color w:val="000000"/>
+          <w:sz w:val="24"/>
+          <w:szCs w:val="24"/>
           <w:lang w:val="es-ES_tradnl" w:eastAsia="es-ES_tradnl"/>
         </w:rPr>
         <w:drawing>
-          <wp:inline distT="0" distB="0" distL="0" distR="0" wp14:anchorId="714A7994" wp14:editId="07815567">
-            <wp:extent cx="5516880" cy="4556760"/>
-            <wp:effectExtent l="0" t="0" r="7620" b="0"/>
-            <wp:docPr id="11" name="Imagen 11" descr="C:\Users\carba\AppData\Local\Microsoft\Windows\INetCache\Content.Word\Historial.png"/>
+          <wp:inline distT="0" distB="0" distL="0" distR="0" wp14:anchorId="7311C32B" wp14:editId="0B7937BE">
+            <wp:extent cx="5534024" cy="4470750"/>
+            <wp:effectExtent l="0" t="0" r="3810" b="0"/>
+            <wp:docPr id="26" name="Imagen 26" descr="../../photo_2018-01-08_11-28-09.jpg"/>
             <wp:cNvGraphicFramePr>
               <a:graphicFrameLocks xmlns:a="http://schemas.openxmlformats.org/drawingml/2006/main" noChangeAspect="1"/>
             </wp:cNvGraphicFramePr>
@@ -9742,28 +10885,26 @@
               <a:graphicData uri="http://schemas.openxmlformats.org/drawingml/2006/picture">
                 <pic:pic xmlns:pic="http://schemas.openxmlformats.org/drawingml/2006/picture">
                   <pic:nvPicPr>
-                    <pic:cNvPr id="0" name="Picture 13" descr="C:\Users\carba\AppData\Local\Microsoft\Windows\INetCache\Content.Word\Historial.png"/>
+                    <pic:cNvPr id="0" name="Picture 7" descr="../../photo_2018-01-08_11-28-09.jpg"/>
                     <pic:cNvPicPr>
                       <a:picLocks noChangeAspect="1" noChangeArrowheads="1"/>
                     </pic:cNvPicPr>
                   </pic:nvPicPr>
-                  <pic:blipFill>
-                    <a:blip r:embed="rId15">
+                  <pic:blipFill rotWithShape="1">
+                    <a:blip r:embed="rId12">
                       <a:extLst>
                         <a:ext uri="{28A0092B-C50C-407E-A947-70E740481C1C}">
                           <a14:useLocalDpi xmlns:a14="http://schemas.microsoft.com/office/drawing/2010/main" val="0"/>
                         </a:ext>
                       </a:extLst>
                     </a:blip>
-                    <a:srcRect/>
-                    <a:stretch>
-                      <a:fillRect/>
-                    </a:stretch>
+                    <a:srcRect l="23419" t="14666" r="27894" b="15325"/>
+                    <a:stretch/>
                   </pic:blipFill>
                   <pic:spPr bwMode="auto">
                     <a:xfrm>
                       <a:off x="0" y="0"/>
-                      <a:ext cx="5516880" cy="4556760"/>
+                      <a:ext cx="5557064" cy="4489363"/>
                     </a:xfrm>
                     <a:prstGeom prst="rect">
                       <a:avLst/>
@@ -9772,6 +10913,11 @@
                     <a:ln>
                       <a:noFill/>
                     </a:ln>
+                    <a:extLst>
+                      <a:ext uri="{53640926-AAD7-44D8-BBD7-CCE9431645EC}">
+                        <a14:shadowObscured xmlns:a14="http://schemas.microsoft.com/office/drawing/2010/main"/>
+                      </a:ext>
+                    </a:extLst>
                   </pic:spPr>
                 </pic:pic>
               </a:graphicData>
@@ -9796,7 +10942,14 @@
           <w:lang w:val="es-ES_tradnl"/>
         </w:rPr>
       </w:pPr>
-      <w:r>
+    </w:p>
+    <w:p>
+      <w:pPr>
+        <w:widowControl w:val="0"/>
+        <w:autoSpaceDE w:val="0"/>
+        <w:autoSpaceDN w:val="0"/>
+        <w:adjustRightInd w:val="0"/>
+        <w:spacing w:after="0" w:line="280" w:lineRule="atLeast"/>
         <w:rPr>
           <w:rFonts w:ascii="Helvetica Neue" w:hAnsi="Helvetica Neue" w:cs="Helvetica Neue"/>
           <w:b/>
@@ -9805,9 +10958,15 @@
           <w:szCs w:val="24"/>
           <w:lang w:val="es-ES_tradnl"/>
         </w:rPr>
-        <w:t xml:space="preserve">CU09. </w:t>
-      </w:r>
-      <w:r>
+      </w:pPr>
+    </w:p>
+    <w:p>
+      <w:pPr>
+        <w:widowControl w:val="0"/>
+        <w:autoSpaceDE w:val="0"/>
+        <w:autoSpaceDN w:val="0"/>
+        <w:adjustRightInd w:val="0"/>
+        <w:spacing w:after="0" w:line="280" w:lineRule="atLeast"/>
         <w:rPr>
           <w:rFonts w:ascii="Helvetica Neue" w:hAnsi="Helvetica Neue" w:cs="Helvetica Neue"/>
           <w:b/>
@@ -9816,7 +10975,215 @@
           <w:szCs w:val="24"/>
           <w:lang w:val="es-ES_tradnl"/>
         </w:rPr>
-        <w:t>Mover ficha</w:t>
+      </w:pPr>
+    </w:p>
+    <w:p>
+      <w:pPr>
+        <w:widowControl w:val="0"/>
+        <w:autoSpaceDE w:val="0"/>
+        <w:autoSpaceDN w:val="0"/>
+        <w:adjustRightInd w:val="0"/>
+        <w:spacing w:after="0" w:line="280" w:lineRule="atLeast"/>
+        <w:rPr>
+          <w:rFonts w:ascii="Helvetica Neue" w:hAnsi="Helvetica Neue" w:cs="Helvetica Neue"/>
+          <w:b/>
+          <w:color w:val="000000"/>
+          <w:sz w:val="24"/>
+          <w:szCs w:val="24"/>
+          <w:lang w:val="es-ES_tradnl"/>
+        </w:rPr>
+      </w:pPr>
+    </w:p>
+    <w:p>
+      <w:pPr>
+        <w:widowControl w:val="0"/>
+        <w:autoSpaceDE w:val="0"/>
+        <w:autoSpaceDN w:val="0"/>
+        <w:adjustRightInd w:val="0"/>
+        <w:spacing w:after="0" w:line="280" w:lineRule="atLeast"/>
+        <w:rPr>
+          <w:rFonts w:ascii="Helvetica Neue" w:hAnsi="Helvetica Neue" w:cs="Helvetica Neue"/>
+          <w:b/>
+          <w:color w:val="000000"/>
+          <w:sz w:val="24"/>
+          <w:szCs w:val="24"/>
+          <w:lang w:val="es-ES_tradnl"/>
+        </w:rPr>
+      </w:pPr>
+    </w:p>
+    <w:p>
+      <w:pPr>
+        <w:widowControl w:val="0"/>
+        <w:autoSpaceDE w:val="0"/>
+        <w:autoSpaceDN w:val="0"/>
+        <w:adjustRightInd w:val="0"/>
+        <w:spacing w:after="0" w:line="280" w:lineRule="atLeast"/>
+        <w:rPr>
+          <w:rFonts w:ascii="Helvetica Neue" w:hAnsi="Helvetica Neue" w:cs="Helvetica Neue"/>
+          <w:b/>
+          <w:color w:val="000000"/>
+          <w:sz w:val="24"/>
+          <w:szCs w:val="24"/>
+          <w:lang w:val="es-ES_tradnl"/>
+        </w:rPr>
+      </w:pPr>
+    </w:p>
+    <w:p>
+      <w:pPr>
+        <w:widowControl w:val="0"/>
+        <w:autoSpaceDE w:val="0"/>
+        <w:autoSpaceDN w:val="0"/>
+        <w:adjustRightInd w:val="0"/>
+        <w:spacing w:after="0" w:line="280" w:lineRule="atLeast"/>
+        <w:rPr>
+          <w:rFonts w:ascii="Helvetica Neue" w:hAnsi="Helvetica Neue" w:cs="Helvetica Neue"/>
+          <w:b/>
+          <w:color w:val="000000"/>
+          <w:sz w:val="24"/>
+          <w:szCs w:val="24"/>
+          <w:lang w:val="es-ES_tradnl"/>
+        </w:rPr>
+      </w:pPr>
+    </w:p>
+    <w:p>
+      <w:pPr>
+        <w:widowControl w:val="0"/>
+        <w:autoSpaceDE w:val="0"/>
+        <w:autoSpaceDN w:val="0"/>
+        <w:adjustRightInd w:val="0"/>
+        <w:spacing w:after="0" w:line="280" w:lineRule="atLeast"/>
+        <w:rPr>
+          <w:rFonts w:ascii="Helvetica Neue" w:hAnsi="Helvetica Neue" w:cs="Helvetica Neue"/>
+          <w:b/>
+          <w:color w:val="000000"/>
+          <w:sz w:val="24"/>
+          <w:szCs w:val="24"/>
+          <w:lang w:val="es-ES_tradnl"/>
+        </w:rPr>
+      </w:pPr>
+    </w:p>
+    <w:p>
+      <w:pPr>
+        <w:widowControl w:val="0"/>
+        <w:autoSpaceDE w:val="0"/>
+        <w:autoSpaceDN w:val="0"/>
+        <w:adjustRightInd w:val="0"/>
+        <w:spacing w:after="0" w:line="280" w:lineRule="atLeast"/>
+        <w:rPr>
+          <w:rFonts w:ascii="Helvetica Neue" w:hAnsi="Helvetica Neue" w:cs="Helvetica Neue"/>
+          <w:b/>
+          <w:color w:val="000000"/>
+          <w:sz w:val="24"/>
+          <w:szCs w:val="24"/>
+          <w:lang w:val="es-ES_tradnl"/>
+        </w:rPr>
+      </w:pPr>
+    </w:p>
+    <w:p>
+      <w:pPr>
+        <w:widowControl w:val="0"/>
+        <w:autoSpaceDE w:val="0"/>
+        <w:autoSpaceDN w:val="0"/>
+        <w:adjustRightInd w:val="0"/>
+        <w:spacing w:after="0" w:line="280" w:lineRule="atLeast"/>
+        <w:rPr>
+          <w:rFonts w:ascii="Helvetica Neue" w:hAnsi="Helvetica Neue" w:cs="Helvetica Neue"/>
+          <w:b/>
+          <w:color w:val="000000"/>
+          <w:sz w:val="24"/>
+          <w:szCs w:val="24"/>
+          <w:lang w:val="es-ES_tradnl"/>
+        </w:rPr>
+      </w:pPr>
+    </w:p>
+    <w:p>
+      <w:pPr>
+        <w:widowControl w:val="0"/>
+        <w:autoSpaceDE w:val="0"/>
+        <w:autoSpaceDN w:val="0"/>
+        <w:adjustRightInd w:val="0"/>
+        <w:spacing w:after="0" w:line="280" w:lineRule="atLeast"/>
+        <w:rPr>
+          <w:rFonts w:ascii="Helvetica Neue" w:hAnsi="Helvetica Neue" w:cs="Helvetica Neue"/>
+          <w:b/>
+          <w:color w:val="000000"/>
+          <w:sz w:val="24"/>
+          <w:szCs w:val="24"/>
+          <w:lang w:val="es-ES_tradnl"/>
+        </w:rPr>
+      </w:pPr>
+    </w:p>
+    <w:p>
+      <w:pPr>
+        <w:widowControl w:val="0"/>
+        <w:autoSpaceDE w:val="0"/>
+        <w:autoSpaceDN w:val="0"/>
+        <w:adjustRightInd w:val="0"/>
+        <w:spacing w:after="0" w:line="280" w:lineRule="atLeast"/>
+        <w:rPr>
+          <w:rFonts w:ascii="Helvetica Neue" w:hAnsi="Helvetica Neue" w:cs="Helvetica Neue"/>
+          <w:b/>
+          <w:color w:val="000000"/>
+          <w:sz w:val="24"/>
+          <w:szCs w:val="24"/>
+          <w:lang w:val="es-ES_tradnl"/>
+        </w:rPr>
+      </w:pPr>
+    </w:p>
+    <w:p>
+      <w:pPr>
+        <w:widowControl w:val="0"/>
+        <w:autoSpaceDE w:val="0"/>
+        <w:autoSpaceDN w:val="0"/>
+        <w:adjustRightInd w:val="0"/>
+        <w:spacing w:after="0" w:line="280" w:lineRule="atLeast"/>
+        <w:rPr>
+          <w:rFonts w:ascii="Helvetica Neue" w:hAnsi="Helvetica Neue" w:cs="Helvetica Neue"/>
+          <w:b/>
+          <w:color w:val="000000"/>
+          <w:sz w:val="24"/>
+          <w:szCs w:val="24"/>
+          <w:lang w:val="es-ES_tradnl"/>
+        </w:rPr>
+      </w:pPr>
+    </w:p>
+    <w:p>
+      <w:pPr>
+        <w:widowControl w:val="0"/>
+        <w:autoSpaceDE w:val="0"/>
+        <w:autoSpaceDN w:val="0"/>
+        <w:adjustRightInd w:val="0"/>
+        <w:spacing w:after="0" w:line="280" w:lineRule="atLeast"/>
+        <w:rPr>
+          <w:rFonts w:ascii="Helvetica Neue" w:hAnsi="Helvetica Neue" w:cs="Helvetica Neue"/>
+          <w:b/>
+          <w:color w:val="000000"/>
+          <w:sz w:val="24"/>
+          <w:szCs w:val="24"/>
+          <w:lang w:val="es-ES_tradnl"/>
+        </w:rPr>
+      </w:pPr>
+      <w:r>
+        <w:rPr>
+          <w:rFonts w:ascii="Helvetica Neue" w:hAnsi="Helvetica Neue" w:cs="Helvetica Neue"/>
+          <w:b/>
+          <w:color w:val="000000"/>
+          <w:sz w:val="24"/>
+          <w:szCs w:val="24"/>
+          <w:lang w:val="es-ES_tradnl"/>
+        </w:rPr>
+        <w:t xml:space="preserve">CU10. </w:t>
+      </w:r>
+      <w:r>
+        <w:rPr>
+          <w:rFonts w:ascii="Helvetica Neue" w:hAnsi="Helvetica Neue" w:cs="Helvetica Neue"/>
+          <w:b/>
+          <w:color w:val="000000"/>
+          <w:sz w:val="24"/>
+          <w:szCs w:val="24"/>
+          <w:lang w:val="es-ES_tradnl"/>
+        </w:rPr>
+        <w:t>Cambiar idioma</w:t>
       </w:r>
     </w:p>
     <w:tbl>
@@ -9846,7 +11213,7 @@
           </w:tcPr>
           <w:p>
             <w:r>
-              <w:t>CU09</w:t>
+              <w:t>CU10</w:t>
             </w:r>
           </w:p>
         </w:tc>
@@ -9868,7 +11235,7 @@
           </w:tcPr>
           <w:p>
             <w:r>
-              <w:t>Mover ficha</w:t>
+              <w:t>Cambiar idioma</w:t>
             </w:r>
           </w:p>
         </w:tc>
@@ -9978,7 +11345,7 @@
           </w:tcPr>
           <w:p>
             <w:r>
-              <w:t xml:space="preserve">Este caso de uso inicia cuando el jugador desea realizar su jugada durante su turno, el sistema se encarga de validarlo. </w:t>
+              <w:t>Este caso de uso inicia cuando el jugador desea visualizar la GUI del sistema en un idioma diferente (Entre el Español e Inglés)</w:t>
             </w:r>
           </w:p>
         </w:tc>
@@ -9990,7 +11357,6 @@
           </w:tcPr>
           <w:p>
             <w:r>
-              <w:lastRenderedPageBreak/>
               <w:t>Precondiciones:</w:t>
             </w:r>
           </w:p>
@@ -10001,7 +11367,7 @@
           </w:tcPr>
           <w:p>
             <w:r>
-              <w:t>Pre01. Jugador debe encontrarse jugando una partida</w:t>
+              <w:t>Pre01. El sistema debe estar en el idioma contrario al que desea ser visualizado</w:t>
             </w:r>
           </w:p>
         </w:tc>
@@ -10026,11 +11392,11 @@
               <w:pStyle w:val="Prrafodelista"/>
               <w:numPr>
                 <w:ilvl w:val="0"/>
-                <w:numId w:val="11"/>
+                <w:numId w:val="12"/>
               </w:numPr>
             </w:pPr>
             <w:r>
-              <w:t>Jugador selecciona la ficha que desea mover y selecciona una posición destino.</w:t>
+              <w:t>Jugador se sitúa sobre el apartado “Idioma:” y hace clic en el idioma que desee visualizar.</w:t>
             </w:r>
           </w:p>
           <w:p>
@@ -10038,35 +11404,11 @@
               <w:pStyle w:val="Prrafodelista"/>
               <w:numPr>
                 <w:ilvl w:val="0"/>
-                <w:numId w:val="11"/>
+                <w:numId w:val="12"/>
               </w:numPr>
             </w:pPr>
             <w:r>
-              <w:t>Sistema valida que el movimiento sea posible (Espacio vacío o espacio disponible para saltar)</w:t>
-            </w:r>
-          </w:p>
-          <w:p>
-            <w:pPr>
-              <w:pStyle w:val="Prrafodelista"/>
-              <w:numPr>
-                <w:ilvl w:val="0"/>
-                <w:numId w:val="11"/>
-              </w:numPr>
-            </w:pPr>
-            <w:r>
-              <w:t>Jugador confirma el movimiento de la ficha.</w:t>
-            </w:r>
-          </w:p>
-          <w:p>
-            <w:pPr>
-              <w:pStyle w:val="Prrafodelista"/>
-              <w:numPr>
-                <w:ilvl w:val="0"/>
-                <w:numId w:val="11"/>
-              </w:numPr>
-            </w:pPr>
-            <w:r>
-              <w:t>Sistema pasa el turno al siguiente jugador con sus respectivas fichas-</w:t>
+              <w:t>Sistema hace la consulta necesaria al diccionario y cambia los textos al idioma seleccionado</w:t>
             </w:r>
           </w:p>
         </w:tc>
@@ -10088,12 +11430,7 @@
           </w:tcPr>
           <w:p>
             <w:r>
-              <w:t xml:space="preserve"> 3.1 Jugador cancela el movimiento y realiza otro más</w:t>
-            </w:r>
-          </w:p>
-          <w:p>
-            <w:r>
-              <w:t xml:space="preserve"> 4.1 Sistema detecta que el movimiento es un “Salto” y agrega un movimiento extra (dependiendo la cantidad de saltos) siempre y cuando no haya excedido el tiempo límite del turno (1 min), también hace el cálculo de los puntos dependiendo la cantidad de saltos que haya realizado ese turno(en casillas donde la ficha no haya estado anteriormente).</w:t>
+              <w:t>2.1 Sistema reconoce que el idioma seleccionado ya está aplicado y no hace nada</w:t>
             </w:r>
           </w:p>
         </w:tc>
@@ -10114,15 +11451,8 @@
             <w:tcW w:w="7161" w:type="dxa"/>
           </w:tcPr>
           <w:p>
-            <w:pPr>
-              <w:pStyle w:val="Prrafodelista"/>
-              <w:numPr>
-                <w:ilvl w:val="1"/>
-                <w:numId w:val="10"/>
-              </w:numPr>
-            </w:pPr>
-            <w:r>
-              <w:t>Sistema muestra un mensaje “Esa jugaba no es posible”</w:t>
+            <w:r>
+              <w:t>2.1 Sistema manda un mensaje “ERROR”</w:t>
             </w:r>
           </w:p>
         </w:tc>
@@ -10144,7 +11474,7 @@
           </w:tcPr>
           <w:p>
             <w:r>
-              <w:t>Post01. Jugador debe ser capaz de realizar sus turnos de manera correcta</w:t>
+              <w:t>Post01. Jugador debe ser capaz de visualizar la GUI del sistema en el idioma deseado</w:t>
             </w:r>
           </w:p>
         </w:tc>
@@ -10210,7 +11540,7 @@
           </w:tcPr>
           <w:p>
             <w:r>
-              <w:t>Alta</w:t>
+              <w:t>Baja</w:t>
             </w:r>
           </w:p>
         </w:tc>
@@ -10232,61 +11562,6 @@
           <w:lang w:val="es-ES_tradnl"/>
         </w:rPr>
       </w:pPr>
-      <w:r>
-        <w:rPr>
-          <w:noProof/>
-          <w:lang w:val="es-ES_tradnl" w:eastAsia="es-ES_tradnl"/>
-        </w:rPr>
-        <w:lastRenderedPageBreak/>
-        <w:drawing>
-          <wp:inline distT="0" distB="0" distL="0" distR="0" wp14:anchorId="75E14FA7" wp14:editId="566EA5C8">
-            <wp:extent cx="5612130" cy="5346594"/>
-            <wp:effectExtent l="0" t="0" r="7620" b="6985"/>
-            <wp:docPr id="12" name="Imagen 12" descr="C:\Users\carba\AppData\Local\Microsoft\Windows\INetCache\Content.Word\Partida.png"/>
-            <wp:cNvGraphicFramePr>
-              <a:graphicFrameLocks xmlns:a="http://schemas.openxmlformats.org/drawingml/2006/main" noChangeAspect="1"/>
-            </wp:cNvGraphicFramePr>
-            <a:graphic xmlns:a="http://schemas.openxmlformats.org/drawingml/2006/main">
-              <a:graphicData uri="http://schemas.openxmlformats.org/drawingml/2006/picture">
-                <pic:pic xmlns:pic="http://schemas.openxmlformats.org/drawingml/2006/picture">
-                  <pic:nvPicPr>
-                    <pic:cNvPr id="0" name="Picture 15" descr="C:\Users\carba\AppData\Local\Microsoft\Windows\INetCache\Content.Word\Partida.png"/>
-                    <pic:cNvPicPr>
-                      <a:picLocks noChangeAspect="1" noChangeArrowheads="1"/>
-                    </pic:cNvPicPr>
-                  </pic:nvPicPr>
-                  <pic:blipFill>
-                    <a:blip r:embed="rId16">
-                      <a:extLst>
-                        <a:ext uri="{28A0092B-C50C-407E-A947-70E740481C1C}">
-                          <a14:useLocalDpi xmlns:a14="http://schemas.microsoft.com/office/drawing/2010/main" val="0"/>
-                        </a:ext>
-                      </a:extLst>
-                    </a:blip>
-                    <a:srcRect/>
-                    <a:stretch>
-                      <a:fillRect/>
-                    </a:stretch>
-                  </pic:blipFill>
-                  <pic:spPr bwMode="auto">
-                    <a:xfrm>
-                      <a:off x="0" y="0"/>
-                      <a:ext cx="5612130" cy="5346594"/>
-                    </a:xfrm>
-                    <a:prstGeom prst="rect">
-                      <a:avLst/>
-                    </a:prstGeom>
-                    <a:noFill/>
-                    <a:ln>
-                      <a:noFill/>
-                    </a:ln>
-                  </pic:spPr>
-                </pic:pic>
-              </a:graphicData>
-            </a:graphic>
-          </wp:inline>
-        </w:drawing>
-      </w:r>
     </w:p>
     <w:p>
       <w:pPr>
@@ -10304,391 +11579,9 @@
           <w:lang w:val="es-ES_tradnl"/>
         </w:rPr>
       </w:pPr>
-      <w:r>
-        <w:rPr>
-          <w:rFonts w:ascii="Helvetica Neue" w:hAnsi="Helvetica Neue" w:cs="Helvetica Neue"/>
-          <w:b/>
-          <w:color w:val="000000"/>
-          <w:sz w:val="24"/>
-          <w:szCs w:val="24"/>
-          <w:lang w:val="es-ES_tradnl"/>
-        </w:rPr>
-        <w:t xml:space="preserve">CU10. </w:t>
-      </w:r>
-      <w:r>
-        <w:rPr>
-          <w:rFonts w:ascii="Helvetica Neue" w:hAnsi="Helvetica Neue" w:cs="Helvetica Neue"/>
-          <w:b/>
-          <w:color w:val="000000"/>
-          <w:sz w:val="24"/>
-          <w:szCs w:val="24"/>
-          <w:lang w:val="es-ES_tradnl"/>
-        </w:rPr>
-        <w:t>Cambiar idioma</w:t>
-      </w:r>
-    </w:p>
-    <w:tbl>
-      <w:tblPr>
-        <w:tblStyle w:val="Tablaconcuadrcula"/>
-        <w:tblW w:w="0" w:type="auto"/>
-        <w:tblLook w:val="04A0" w:firstRow="1" w:lastRow="0" w:firstColumn="1" w:lastColumn="0" w:noHBand="0" w:noVBand="1"/>
-      </w:tblPr>
-      <w:tblGrid>
-        <w:gridCol w:w="1667"/>
-        <w:gridCol w:w="7161"/>
-      </w:tblGrid>
-      <w:tr>
-        <w:tc>
-          <w:tcPr>
-            <w:tcW w:w="1667" w:type="dxa"/>
-          </w:tcPr>
-          <w:p>
-            <w:r>
-              <w:t>ID:</w:t>
-            </w:r>
-          </w:p>
-        </w:tc>
-        <w:tc>
-          <w:tcPr>
-            <w:tcW w:w="7161" w:type="dxa"/>
-          </w:tcPr>
-          <w:p>
-            <w:r>
-              <w:t>CU10</w:t>
-            </w:r>
-          </w:p>
-        </w:tc>
-      </w:tr>
-      <w:tr>
-        <w:tc>
-          <w:tcPr>
-            <w:tcW w:w="1667" w:type="dxa"/>
-          </w:tcPr>
-          <w:p>
-            <w:r>
-              <w:t>Nombre:</w:t>
-            </w:r>
-          </w:p>
-        </w:tc>
-        <w:tc>
-          <w:tcPr>
-            <w:tcW w:w="7161" w:type="dxa"/>
-          </w:tcPr>
-          <w:p>
-            <w:r>
-              <w:t>Cambiar idioma</w:t>
-            </w:r>
-          </w:p>
-        </w:tc>
-      </w:tr>
-      <w:tr>
-        <w:tc>
-          <w:tcPr>
-            <w:tcW w:w="1667" w:type="dxa"/>
-          </w:tcPr>
-          <w:p>
-            <w:r>
-              <w:t>Autor(es):</w:t>
-            </w:r>
-          </w:p>
-        </w:tc>
-        <w:tc>
-          <w:tcPr>
-            <w:tcW w:w="7161" w:type="dxa"/>
-          </w:tcPr>
-          <w:p>
-            <w:r>
-              <w:t>Angel Augusto Carballo Gómez</w:t>
-            </w:r>
-          </w:p>
-        </w:tc>
-      </w:tr>
-      <w:tr>
-        <w:tc>
-          <w:tcPr>
-            <w:tcW w:w="1667" w:type="dxa"/>
-          </w:tcPr>
-          <w:p>
-            <w:r>
-              <w:t>Fecha de creación:</w:t>
-            </w:r>
-          </w:p>
-        </w:tc>
-        <w:tc>
-          <w:tcPr>
-            <w:tcW w:w="7161" w:type="dxa"/>
-          </w:tcPr>
-          <w:p>
-            <w:r>
-              <w:t>01/09/2017</w:t>
-            </w:r>
-          </w:p>
-        </w:tc>
-      </w:tr>
-      <w:tr>
-        <w:tc>
-          <w:tcPr>
-            <w:tcW w:w="1667" w:type="dxa"/>
-          </w:tcPr>
-          <w:p>
-            <w:r>
-              <w:t>Fecha de modificación:</w:t>
-            </w:r>
-          </w:p>
-        </w:tc>
-        <w:tc>
-          <w:tcPr>
-            <w:tcW w:w="7161" w:type="dxa"/>
-          </w:tcPr>
-          <w:p>
-            <w:r>
-              <w:t>25/09/17</w:t>
-            </w:r>
-          </w:p>
-        </w:tc>
-      </w:tr>
-      <w:tr>
-        <w:tc>
-          <w:tcPr>
-            <w:tcW w:w="1667" w:type="dxa"/>
-          </w:tcPr>
-          <w:p>
-            <w:r>
-              <w:t>Actor(es):</w:t>
-            </w:r>
-          </w:p>
-        </w:tc>
-        <w:tc>
-          <w:tcPr>
-            <w:tcW w:w="7161" w:type="dxa"/>
-          </w:tcPr>
-          <w:p>
-            <w:r>
-              <w:t>Jugador</w:t>
-            </w:r>
-          </w:p>
-        </w:tc>
-      </w:tr>
-      <w:tr>
-        <w:tc>
-          <w:tcPr>
-            <w:tcW w:w="1667" w:type="dxa"/>
-          </w:tcPr>
-          <w:p>
-            <w:r>
-              <w:t>Descripción:</w:t>
-            </w:r>
-          </w:p>
-        </w:tc>
-        <w:tc>
-          <w:tcPr>
-            <w:tcW w:w="7161" w:type="dxa"/>
-          </w:tcPr>
-          <w:p>
-            <w:r>
-              <w:t>Este caso de uso inicia cuando el jugador desea visualizar la GUI del sistema en un idioma diferente (Entre el Español e Inglés)</w:t>
-            </w:r>
-          </w:p>
-        </w:tc>
-      </w:tr>
-      <w:tr>
-        <w:tc>
-          <w:tcPr>
-            <w:tcW w:w="1667" w:type="dxa"/>
-          </w:tcPr>
-          <w:p>
-            <w:r>
-              <w:t>Precondiciones:</w:t>
-            </w:r>
-          </w:p>
-        </w:tc>
-        <w:tc>
-          <w:tcPr>
-            <w:tcW w:w="7161" w:type="dxa"/>
-          </w:tcPr>
-          <w:p>
-            <w:r>
-              <w:t>Pre01. El sistema debe estar en el idioma contrario al que desea ser visualizado</w:t>
-            </w:r>
-          </w:p>
-        </w:tc>
-      </w:tr>
-      <w:tr>
-        <w:tc>
-          <w:tcPr>
-            <w:tcW w:w="1667" w:type="dxa"/>
-          </w:tcPr>
-          <w:p>
-            <w:r>
-              <w:t>Flujo normal:</w:t>
-            </w:r>
-          </w:p>
-        </w:tc>
-        <w:tc>
-          <w:tcPr>
-            <w:tcW w:w="7161" w:type="dxa"/>
-          </w:tcPr>
-          <w:p>
-            <w:pPr>
-              <w:pStyle w:val="Prrafodelista"/>
-              <w:numPr>
-                <w:ilvl w:val="0"/>
-                <w:numId w:val="12"/>
-              </w:numPr>
-            </w:pPr>
-            <w:r>
-              <w:t>Jugador se sitúa sobre el apartado “Idioma:” y hace clic en el idioma que desee visualizar.</w:t>
-            </w:r>
-          </w:p>
-          <w:p>
-            <w:pPr>
-              <w:pStyle w:val="Prrafodelista"/>
-              <w:numPr>
-                <w:ilvl w:val="0"/>
-                <w:numId w:val="12"/>
-              </w:numPr>
-            </w:pPr>
-            <w:r>
-              <w:lastRenderedPageBreak/>
-              <w:t>Sistema hace la consulta necesaria al diccionario y cambia los textos al idioma seleccionado</w:t>
-            </w:r>
-          </w:p>
-        </w:tc>
-      </w:tr>
-      <w:tr>
-        <w:tc>
-          <w:tcPr>
-            <w:tcW w:w="1667" w:type="dxa"/>
-          </w:tcPr>
-          <w:p>
-            <w:r>
-              <w:lastRenderedPageBreak/>
-              <w:t>Flujos alternos:</w:t>
-            </w:r>
-          </w:p>
-        </w:tc>
-        <w:tc>
-          <w:tcPr>
-            <w:tcW w:w="7161" w:type="dxa"/>
-          </w:tcPr>
-          <w:p>
-            <w:r>
-              <w:t>2.1 Sistema reconoce que el idioma seleccionado ya está aplicado y no hace nada</w:t>
-            </w:r>
-          </w:p>
-        </w:tc>
-      </w:tr>
-      <w:tr>
-        <w:tc>
-          <w:tcPr>
-            <w:tcW w:w="1667" w:type="dxa"/>
-          </w:tcPr>
-          <w:p>
-            <w:r>
-              <w:t>Excepciones:</w:t>
-            </w:r>
-          </w:p>
-        </w:tc>
-        <w:tc>
-          <w:tcPr>
-            <w:tcW w:w="7161" w:type="dxa"/>
-          </w:tcPr>
-          <w:p>
-            <w:r>
-              <w:t>2.1 Sistema manda un mensaje “ERROR”</w:t>
-            </w:r>
-          </w:p>
-        </w:tc>
-      </w:tr>
-      <w:tr>
-        <w:tc>
-          <w:tcPr>
-            <w:tcW w:w="1667" w:type="dxa"/>
-          </w:tcPr>
-          <w:p>
-            <w:r>
-              <w:t>Postcondiciones</w:t>
-            </w:r>
-          </w:p>
-        </w:tc>
-        <w:tc>
-          <w:tcPr>
-            <w:tcW w:w="7161" w:type="dxa"/>
-          </w:tcPr>
-          <w:p>
-            <w:r>
-              <w:t>Post01. Jugador debe ser capaz de visualizar la GUI del sistema en el idioma deseado</w:t>
-            </w:r>
-          </w:p>
-        </w:tc>
-      </w:tr>
-      <w:tr>
-        <w:tc>
-          <w:tcPr>
-            <w:tcW w:w="1667" w:type="dxa"/>
-          </w:tcPr>
-          <w:p>
-            <w:r>
-              <w:t>Include:</w:t>
-            </w:r>
-          </w:p>
-        </w:tc>
-        <w:tc>
-          <w:tcPr>
-            <w:tcW w:w="7161" w:type="dxa"/>
-          </w:tcPr>
-          <w:p>
-            <w:r>
-              <w:t>Ninguno</w:t>
-            </w:r>
-          </w:p>
-        </w:tc>
-      </w:tr>
-      <w:tr>
-        <w:tc>
-          <w:tcPr>
-            <w:tcW w:w="1667" w:type="dxa"/>
-          </w:tcPr>
-          <w:p>
-            <w:r>
-              <w:t>Extend:</w:t>
-            </w:r>
-          </w:p>
-        </w:tc>
-        <w:tc>
-          <w:tcPr>
-            <w:tcW w:w="7161" w:type="dxa"/>
-          </w:tcPr>
-          <w:p>
-            <w:r>
-              <w:t>Cu01, CU02, CU03, CU04, CU05, CU06, CU07, CU08, CU09, CU10, CU11</w:t>
-            </w:r>
-          </w:p>
-        </w:tc>
-      </w:tr>
-      <w:tr>
-        <w:tc>
-          <w:tcPr>
-            <w:tcW w:w="1667" w:type="dxa"/>
-          </w:tcPr>
-          <w:p>
-            <w:r>
-              <w:t>Prioridad</w:t>
-            </w:r>
-          </w:p>
-        </w:tc>
-        <w:tc>
-          <w:tcPr>
-            <w:tcW w:w="7161" w:type="dxa"/>
-          </w:tcPr>
-          <w:p>
-            <w:r>
-              <w:t>Baja</w:t>
-            </w:r>
-          </w:p>
-        </w:tc>
-      </w:tr>
-    </w:tbl>
+      <w:bookmarkStart w:id="0" w:name="_GoBack"/>
+      <w:bookmarkEnd w:id="0"/>
+    </w:p>
     <w:p>
       <w:pPr>
         <w:widowControl w:val="0"/>
@@ -10710,77 +11603,7 @@
           <w:noProof/>
           <w:lang w:val="es-ES_tradnl" w:eastAsia="es-ES_tradnl"/>
         </w:rPr>
-        <w:drawing>
-          <wp:inline distT="0" distB="0" distL="0" distR="0" wp14:anchorId="297F0029" wp14:editId="77497049">
-            <wp:extent cx="4838700" cy="3246120"/>
-            <wp:effectExtent l="0" t="0" r="0" b="0"/>
-            <wp:docPr id="14" name="Imagen 14" descr="C:\Users\carba\AppData\Local\Microsoft\Windows\INetCache\Content.Word\English.png"/>
-            <wp:cNvGraphicFramePr>
-              <a:graphicFrameLocks xmlns:a="http://schemas.openxmlformats.org/drawingml/2006/main" noChangeAspect="1"/>
-            </wp:cNvGraphicFramePr>
-            <a:graphic xmlns:a="http://schemas.openxmlformats.org/drawingml/2006/main">
-              <a:graphicData uri="http://schemas.openxmlformats.org/drawingml/2006/picture">
-                <pic:pic xmlns:pic="http://schemas.openxmlformats.org/drawingml/2006/picture">
-                  <pic:nvPicPr>
-                    <pic:cNvPr id="0" name="Picture 19" descr="C:\Users\carba\AppData\Local\Microsoft\Windows\INetCache\Content.Word\English.png"/>
-                    <pic:cNvPicPr>
-                      <a:picLocks noChangeAspect="1" noChangeArrowheads="1"/>
-                    </pic:cNvPicPr>
-                  </pic:nvPicPr>
-                  <pic:blipFill>
-                    <a:blip r:embed="rId17">
-                      <a:extLst>
-                        <a:ext uri="{28A0092B-C50C-407E-A947-70E740481C1C}">
-                          <a14:useLocalDpi xmlns:a14="http://schemas.microsoft.com/office/drawing/2010/main" val="0"/>
-                        </a:ext>
-                      </a:extLst>
-                    </a:blip>
-                    <a:srcRect/>
-                    <a:stretch>
-                      <a:fillRect/>
-                    </a:stretch>
-                  </pic:blipFill>
-                  <pic:spPr bwMode="auto">
-                    <a:xfrm>
-                      <a:off x="0" y="0"/>
-                      <a:ext cx="4838700" cy="3246120"/>
-                    </a:xfrm>
-                    <a:prstGeom prst="rect">
-                      <a:avLst/>
-                    </a:prstGeom>
-                    <a:noFill/>
-                    <a:ln>
-                      <a:noFill/>
-                    </a:ln>
-                  </pic:spPr>
-                </pic:pic>
-              </a:graphicData>
-            </a:graphic>
-          </wp:inline>
-        </w:drawing>
-      </w:r>
-    </w:p>
-    <w:p>
-      <w:pPr>
-        <w:widowControl w:val="0"/>
-        <w:autoSpaceDE w:val="0"/>
-        <w:autoSpaceDN w:val="0"/>
-        <w:adjustRightInd w:val="0"/>
-        <w:spacing w:after="0" w:line="280" w:lineRule="atLeast"/>
-        <w:rPr>
-          <w:rFonts w:ascii="Helvetica Neue" w:hAnsi="Helvetica Neue" w:cs="Helvetica Neue"/>
-          <w:b/>
-          <w:color w:val="000000"/>
-          <w:sz w:val="24"/>
-          <w:szCs w:val="24"/>
-          <w:lang w:val="es-ES_tradnl"/>
-        </w:rPr>
-      </w:pPr>
-      <w:r>
-        <w:rPr>
-          <w:noProof/>
-          <w:lang w:val="es-ES_tradnl" w:eastAsia="es-ES_tradnl"/>
-        </w:rPr>
+        <w:lastRenderedPageBreak/>
         <w:drawing>
           <wp:inline distT="0" distB="0" distL="0" distR="0" wp14:anchorId="33BDF019" wp14:editId="6E7572C4">
             <wp:extent cx="4831080" cy="3246120"/>
@@ -10799,7 +11622,7 @@
                     </pic:cNvPicPr>
                   </pic:nvPicPr>
                   <pic:blipFill>
-                    <a:blip r:embed="rId18">
+                    <a:blip r:embed="rId17">
                       <a:extLst>
                         <a:ext uri="{28A0092B-C50C-407E-A947-70E740481C1C}">
                           <a14:useLocalDpi xmlns:a14="http://schemas.microsoft.com/office/drawing/2010/main" val="0"/>
@@ -10847,7 +11670,14 @@
           <w:lang w:val="es-ES_tradnl"/>
         </w:rPr>
       </w:pPr>
-      <w:r>
+    </w:p>
+    <w:p>
+      <w:pPr>
+        <w:widowControl w:val="0"/>
+        <w:autoSpaceDE w:val="0"/>
+        <w:autoSpaceDN w:val="0"/>
+        <w:adjustRightInd w:val="0"/>
+        <w:spacing w:after="0" w:line="280" w:lineRule="atLeast"/>
         <w:rPr>
           <w:rFonts w:ascii="Helvetica Neue" w:hAnsi="Helvetica Neue" w:cs="Helvetica Neue"/>
           <w:b/>
@@ -10856,7 +11686,16 @@
           <w:szCs w:val="24"/>
           <w:lang w:val="es-ES_tradnl"/>
         </w:rPr>
-        <w:lastRenderedPageBreak/>
+      </w:pPr>
+      <w:r>
+        <w:rPr>
+          <w:rFonts w:ascii="Helvetica Neue" w:hAnsi="Helvetica Neue" w:cs="Helvetica Neue"/>
+          <w:b/>
+          <w:color w:val="000000"/>
+          <w:sz w:val="24"/>
+          <w:szCs w:val="24"/>
+          <w:lang w:val="es-ES_tradnl"/>
+        </w:rPr>
         <w:t xml:space="preserve">CU11. </w:t>
       </w:r>
       <w:r>
@@ -11239,60 +12078,6 @@
           <w:lang w:val="es-ES_tradnl"/>
         </w:rPr>
       </w:pPr>
-      <w:r>
-        <w:rPr>
-          <w:noProof/>
-          <w:lang w:val="es-ES_tradnl" w:eastAsia="es-ES_tradnl"/>
-        </w:rPr>
-        <w:drawing>
-          <wp:inline distT="0" distB="0" distL="0" distR="0" wp14:anchorId="2DAC7EF7" wp14:editId="27742FD7">
-            <wp:extent cx="5612130" cy="3611462"/>
-            <wp:effectExtent l="0" t="0" r="7620" b="8255"/>
-            <wp:docPr id="13" name="Imagen 13" descr="C:\Users\carba\AppData\Local\Microsoft\Windows\INetCache\Content.Word\Join.png"/>
-            <wp:cNvGraphicFramePr>
-              <a:graphicFrameLocks xmlns:a="http://schemas.openxmlformats.org/drawingml/2006/main" noChangeAspect="1"/>
-            </wp:cNvGraphicFramePr>
-            <a:graphic xmlns:a="http://schemas.openxmlformats.org/drawingml/2006/main">
-              <a:graphicData uri="http://schemas.openxmlformats.org/drawingml/2006/picture">
-                <pic:pic xmlns:pic="http://schemas.openxmlformats.org/drawingml/2006/picture">
-                  <pic:nvPicPr>
-                    <pic:cNvPr id="0" name="Picture 17" descr="C:\Users\carba\AppData\Local\Microsoft\Windows\INetCache\Content.Word\Join.png"/>
-                    <pic:cNvPicPr>
-                      <a:picLocks noChangeAspect="1" noChangeArrowheads="1"/>
-                    </pic:cNvPicPr>
-                  </pic:nvPicPr>
-                  <pic:blipFill>
-                    <a:blip r:embed="rId19">
-                      <a:extLst>
-                        <a:ext uri="{28A0092B-C50C-407E-A947-70E740481C1C}">
-                          <a14:useLocalDpi xmlns:a14="http://schemas.microsoft.com/office/drawing/2010/main" val="0"/>
-                        </a:ext>
-                      </a:extLst>
-                    </a:blip>
-                    <a:srcRect/>
-                    <a:stretch>
-                      <a:fillRect/>
-                    </a:stretch>
-                  </pic:blipFill>
-                  <pic:spPr bwMode="auto">
-                    <a:xfrm>
-                      <a:off x="0" y="0"/>
-                      <a:ext cx="5612130" cy="3611462"/>
-                    </a:xfrm>
-                    <a:prstGeom prst="rect">
-                      <a:avLst/>
-                    </a:prstGeom>
-                    <a:noFill/>
-                    <a:ln>
-                      <a:noFill/>
-                    </a:ln>
-                  </pic:spPr>
-                </pic:pic>
-              </a:graphicData>
-            </a:graphic>
-          </wp:inline>
-        </w:drawing>
-      </w:r>
     </w:p>
     <w:p>
       <w:pPr>
@@ -11832,8 +12617,1489 @@
       </w:r>
     </w:p>
     <w:p>
-      <w:bookmarkStart w:id="0" w:name="_GoBack"/>
-      <w:bookmarkEnd w:id="0"/>
+      <w:pPr>
+        <w:rPr>
+          <w:rFonts w:ascii="Arial" w:hAnsi="Arial" w:cs="Arial"/>
+          <w:b/>
+          <w:sz w:val="24"/>
+        </w:rPr>
+      </w:pPr>
+      <w:r>
+        <w:rPr>
+          <w:rFonts w:ascii="Arial" w:hAnsi="Arial" w:cs="Arial"/>
+          <w:b/>
+          <w:sz w:val="24"/>
+        </w:rPr>
+        <w:br w:type="page"/>
+      </w:r>
+    </w:p>
+    <w:p>
+      <w:pPr>
+        <w:rPr>
+          <w:rFonts w:ascii="Arial" w:hAnsi="Arial" w:cs="Arial"/>
+          <w:b/>
+          <w:sz w:val="24"/>
+        </w:rPr>
+      </w:pPr>
+      <w:r>
+        <w:rPr>
+          <w:rFonts w:ascii="Arial" w:hAnsi="Arial" w:cs="Arial"/>
+          <w:b/>
+          <w:sz w:val="24"/>
+        </w:rPr>
+        <w:lastRenderedPageBreak/>
+        <w:t>ANEXO</w:t>
+      </w:r>
+    </w:p>
+    <w:p>
+      <w:pPr>
+        <w:rPr>
+          <w:rFonts w:ascii="Arial" w:hAnsi="Arial" w:cs="Arial"/>
+          <w:b/>
+          <w:sz w:val="24"/>
+        </w:rPr>
+      </w:pPr>
+      <w:r>
+        <w:rPr>
+          <w:rFonts w:ascii="Arial" w:hAnsi="Arial" w:cs="Arial"/>
+          <w:b/>
+          <w:sz w:val="24"/>
+        </w:rPr>
+        <w:t>Selección del Framework de desarrollo</w:t>
+      </w:r>
+    </w:p>
+    <w:p>
+      <w:pPr>
+        <w:rPr>
+          <w:rFonts w:ascii="Arial" w:hAnsi="Arial" w:cs="Arial"/>
+          <w:b/>
+          <w:sz w:val="24"/>
+        </w:rPr>
+      </w:pPr>
+      <w:r>
+        <w:rPr>
+          <w:rFonts w:ascii="Arial" w:hAnsi="Arial" w:cs="Arial"/>
+          <w:b/>
+          <w:sz w:val="24"/>
+        </w:rPr>
+        <w:t>WINDOWS COMMUNICATION FOUNDATION</w:t>
+      </w:r>
+    </w:p>
+    <w:p>
+      <w:pPr>
+        <w:rPr>
+          <w:rFonts w:ascii="Arial" w:hAnsi="Arial" w:cs="Arial"/>
+          <w:sz w:val="24"/>
+        </w:rPr>
+      </w:pPr>
+      <w:r>
+        <w:rPr>
+          <w:rFonts w:ascii="Arial" w:hAnsi="Arial" w:cs="Arial"/>
+          <w:sz w:val="24"/>
+        </w:rPr>
+        <w:t xml:space="preserve">Nuestro videojuego fue desarollado en C# con ayuda del </w:t>
+      </w:r>
+      <w:r>
+        <w:rPr>
+          <w:rFonts w:ascii="Arial" w:hAnsi="Arial" w:cs="Arial"/>
+          <w:sz w:val="24"/>
+        </w:rPr>
+        <w:t>IDE Visual Studio, para el cuál escogimos utilizar Windows Communication Foundation (WCF)</w:t>
+      </w:r>
+      <w:r>
+        <w:rPr>
+          <w:rFonts w:ascii="Arial" w:hAnsi="Arial" w:cs="Arial"/>
+          <w:sz w:val="24"/>
+        </w:rPr>
+        <w:t>.</w:t>
+      </w:r>
+    </w:p>
+    <w:p>
+      <w:pPr>
+        <w:rPr>
+          <w:rFonts w:ascii="Arial" w:hAnsi="Arial" w:cs="Arial"/>
+          <w:sz w:val="24"/>
+        </w:rPr>
+      </w:pPr>
+      <w:r>
+        <w:rPr>
+          <w:rFonts w:ascii="Arial" w:hAnsi="Arial" w:cs="Arial"/>
+          <w:sz w:val="24"/>
+        </w:rPr>
+        <w:t>WCF es un framework de trabajo para aplicaciones orientadas a servicios</w:t>
+      </w:r>
+      <w:r>
+        <w:rPr>
+          <w:rFonts w:ascii="Arial" w:hAnsi="Arial" w:cs="Arial"/>
+          <w:sz w:val="24"/>
+        </w:rPr>
+        <w:t>.</w:t>
+      </w:r>
+    </w:p>
+    <w:p>
+      <w:pPr>
+        <w:rPr>
+          <w:rFonts w:ascii="Arial" w:hAnsi="Arial" w:cs="Arial"/>
+          <w:sz w:val="24"/>
+          <w:lang w:val="es-ES_tradnl"/>
+        </w:rPr>
+      </w:pPr>
+      <w:r>
+        <w:rPr>
+          <w:rFonts w:ascii="Arial" w:hAnsi="Arial" w:cs="Arial"/>
+          <w:sz w:val="24"/>
+          <w:lang w:val="es-ES_tradnl"/>
+        </w:rPr>
+        <w:t>Cuenta con c</w:t>
+      </w:r>
+      <w:r>
+        <w:rPr>
+          <w:rFonts w:ascii="Arial" w:hAnsi="Arial" w:cs="Arial"/>
+          <w:sz w:val="24"/>
+          <w:lang w:val="es-ES_tradnl"/>
+        </w:rPr>
+        <w:t>lien</w:t>
+      </w:r>
+      <w:r>
+        <w:rPr>
+          <w:rFonts w:ascii="Arial" w:hAnsi="Arial" w:cs="Arial"/>
+          <w:sz w:val="24"/>
+          <w:lang w:val="es-ES_tradnl"/>
+        </w:rPr>
+        <w:t xml:space="preserve">tes: que son las </w:t>
+      </w:r>
+      <w:r>
+        <w:rPr>
+          <w:rFonts w:ascii="Arial" w:hAnsi="Arial" w:cs="Arial"/>
+          <w:sz w:val="24"/>
+          <w:lang w:val="es-ES_tradnl"/>
+        </w:rPr>
+        <w:t>a</w:t>
+      </w:r>
+      <w:r>
+        <w:rPr>
+          <w:rFonts w:ascii="Arial" w:hAnsi="Arial" w:cs="Arial"/>
+          <w:sz w:val="24"/>
+          <w:lang w:val="es-ES_tradnl"/>
+        </w:rPr>
+        <w:t>plicaciones que inician la comunicación.</w:t>
+      </w:r>
+    </w:p>
+    <w:p>
+      <w:pPr>
+        <w:rPr>
+          <w:rFonts w:ascii="Arial" w:hAnsi="Arial" w:cs="Arial"/>
+          <w:sz w:val="24"/>
+          <w:lang w:val="es-ES_tradnl"/>
+        </w:rPr>
+      </w:pPr>
+      <w:r>
+        <w:rPr>
+          <w:rFonts w:ascii="Arial" w:hAnsi="Arial" w:cs="Arial"/>
+          <w:sz w:val="24"/>
+          <w:lang w:val="es-ES_tradnl"/>
+        </w:rPr>
+        <w:t xml:space="preserve">Servicios: Aplicaciones que esperan los mensajes de los clientes y responden a los mismos. Estos mensajes son enviados entre </w:t>
+      </w:r>
+      <w:proofErr w:type="spellStart"/>
+      <w:r>
+        <w:rPr>
+          <w:rFonts w:ascii="Arial" w:hAnsi="Arial" w:cs="Arial"/>
+          <w:sz w:val="24"/>
+          <w:lang w:val="es-ES_tradnl"/>
+        </w:rPr>
+        <w:t>endpoints</w:t>
+      </w:r>
+      <w:proofErr w:type="spellEnd"/>
+      <w:r>
+        <w:rPr>
+          <w:rFonts w:ascii="Arial" w:hAnsi="Arial" w:cs="Arial"/>
+          <w:sz w:val="24"/>
+          <w:lang w:val="es-ES_tradnl"/>
+        </w:rPr>
+        <w:t xml:space="preserve"> (lugar donde un mensaje es enviado o recibido).</w:t>
+      </w:r>
+    </w:p>
+    <w:p>
+      <w:pPr>
+        <w:rPr>
+          <w:rFonts w:ascii="Arial" w:hAnsi="Arial" w:cs="Arial"/>
+          <w:sz w:val="24"/>
+          <w:lang w:val="es-ES_tradnl"/>
+        </w:rPr>
+      </w:pPr>
+      <w:r>
+        <w:rPr>
+          <w:rFonts w:ascii="Arial" w:hAnsi="Arial" w:cs="Arial"/>
+          <w:sz w:val="24"/>
+          <w:lang w:val="es-ES_tradnl"/>
+        </w:rPr>
+        <w:t xml:space="preserve">Un servicio expone uno o más </w:t>
+      </w:r>
+      <w:proofErr w:type="spellStart"/>
+      <w:r>
+        <w:rPr>
+          <w:rFonts w:ascii="Arial" w:hAnsi="Arial" w:cs="Arial"/>
+          <w:sz w:val="24"/>
+          <w:lang w:val="es-ES_tradnl"/>
+        </w:rPr>
+        <w:t>application</w:t>
+      </w:r>
+      <w:proofErr w:type="spellEnd"/>
+      <w:r>
+        <w:rPr>
+          <w:rFonts w:ascii="Arial" w:hAnsi="Arial" w:cs="Arial"/>
+          <w:sz w:val="24"/>
+          <w:lang w:val="es-ES_tradnl"/>
+        </w:rPr>
+        <w:t xml:space="preserve"> </w:t>
+      </w:r>
+      <w:proofErr w:type="spellStart"/>
+      <w:r>
+        <w:rPr>
+          <w:rFonts w:ascii="Arial" w:hAnsi="Arial" w:cs="Arial"/>
+          <w:sz w:val="24"/>
+          <w:lang w:val="es-ES_tradnl"/>
+        </w:rPr>
+        <w:t>endpoints</w:t>
+      </w:r>
+      <w:proofErr w:type="spellEnd"/>
+      <w:r>
+        <w:rPr>
+          <w:rFonts w:ascii="Arial" w:hAnsi="Arial" w:cs="Arial"/>
+          <w:sz w:val="24"/>
+          <w:lang w:val="es-ES_tradnl"/>
+        </w:rPr>
+        <w:t xml:space="preserve"> y un cliente genera un </w:t>
+      </w:r>
+      <w:proofErr w:type="spellStart"/>
+      <w:r>
+        <w:rPr>
+          <w:rFonts w:ascii="Arial" w:hAnsi="Arial" w:cs="Arial"/>
+          <w:sz w:val="24"/>
+          <w:lang w:val="es-ES_tradnl"/>
+        </w:rPr>
+        <w:t>endpoint</w:t>
+      </w:r>
+      <w:proofErr w:type="spellEnd"/>
+      <w:r>
+        <w:rPr>
+          <w:rFonts w:ascii="Arial" w:hAnsi="Arial" w:cs="Arial"/>
+          <w:sz w:val="24"/>
+          <w:lang w:val="es-ES_tradnl"/>
+        </w:rPr>
+        <w:t xml:space="preserve"> compatible con uno de los </w:t>
+      </w:r>
+      <w:proofErr w:type="spellStart"/>
+      <w:r>
+        <w:rPr>
+          <w:rFonts w:ascii="Arial" w:hAnsi="Arial" w:cs="Arial"/>
+          <w:sz w:val="24"/>
+          <w:lang w:val="es-ES_tradnl"/>
+        </w:rPr>
+        <w:t>endpoints</w:t>
+      </w:r>
+      <w:proofErr w:type="spellEnd"/>
+      <w:r>
+        <w:rPr>
+          <w:rFonts w:ascii="Arial" w:hAnsi="Arial" w:cs="Arial"/>
+          <w:sz w:val="24"/>
+          <w:lang w:val="es-ES_tradnl"/>
+        </w:rPr>
+        <w:t xml:space="preserve"> del servicio dado.</w:t>
+      </w:r>
+      <w:r>
+        <w:rPr>
+          <w:rFonts w:ascii="Arial" w:hAnsi="Arial" w:cs="Arial"/>
+          <w:sz w:val="24"/>
+          <w:lang w:val="es-ES_tradnl"/>
+        </w:rPr>
+        <w:t xml:space="preserve"> </w:t>
+      </w:r>
+      <w:r>
+        <w:rPr>
+          <w:rFonts w:ascii="Arial" w:hAnsi="Arial" w:cs="Arial"/>
+          <w:sz w:val="24"/>
+          <w:lang w:val="es-ES_tradnl"/>
+        </w:rPr>
+        <w:t>Esta combinac</w:t>
+      </w:r>
+      <w:r>
+        <w:rPr>
+          <w:rFonts w:ascii="Arial" w:hAnsi="Arial" w:cs="Arial"/>
+          <w:sz w:val="24"/>
+          <w:lang w:val="es-ES_tradnl"/>
+        </w:rPr>
+        <w:t>i</w:t>
+      </w:r>
+      <w:r>
+        <w:rPr>
+          <w:rFonts w:ascii="Arial" w:hAnsi="Arial" w:cs="Arial"/>
+          <w:sz w:val="24"/>
+          <w:lang w:val="es-ES_tradnl"/>
+        </w:rPr>
+        <w:t xml:space="preserve">ón entre servicio y cliente compatible conforman un </w:t>
+      </w:r>
+      <w:proofErr w:type="spellStart"/>
+      <w:r>
+        <w:rPr>
+          <w:rFonts w:ascii="Arial" w:hAnsi="Arial" w:cs="Arial"/>
+          <w:sz w:val="24"/>
+          <w:lang w:val="es-ES_tradnl"/>
+        </w:rPr>
+        <w:t>communication</w:t>
+      </w:r>
+      <w:proofErr w:type="spellEnd"/>
+      <w:r>
+        <w:rPr>
+          <w:rFonts w:ascii="Arial" w:hAnsi="Arial" w:cs="Arial"/>
+          <w:sz w:val="24"/>
+          <w:lang w:val="es-ES_tradnl"/>
+        </w:rPr>
+        <w:t xml:space="preserve"> </w:t>
+      </w:r>
+      <w:proofErr w:type="spellStart"/>
+      <w:r>
+        <w:rPr>
+          <w:rFonts w:ascii="Arial" w:hAnsi="Arial" w:cs="Arial"/>
+          <w:sz w:val="24"/>
+          <w:lang w:val="es-ES_tradnl"/>
+        </w:rPr>
+        <w:t>stack</w:t>
+      </w:r>
+      <w:proofErr w:type="spellEnd"/>
+      <w:r>
+        <w:rPr>
+          <w:rFonts w:ascii="Arial" w:hAnsi="Arial" w:cs="Arial"/>
+          <w:sz w:val="24"/>
+          <w:lang w:val="es-ES_tradnl"/>
+        </w:rPr>
+        <w:t>.</w:t>
+      </w:r>
+    </w:p>
+    <w:p>
+      <w:pPr>
+        <w:pStyle w:val="Prrafodelista"/>
+        <w:numPr>
+          <w:ilvl w:val="0"/>
+          <w:numId w:val="5"/>
+        </w:numPr>
+        <w:rPr>
+          <w:rFonts w:ascii="Arial" w:hAnsi="Arial" w:cs="Arial"/>
+          <w:sz w:val="24"/>
+          <w:lang w:val="es-ES_tradnl"/>
+        </w:rPr>
+      </w:pPr>
+      <w:r>
+        <w:rPr>
+          <w:rFonts w:ascii="Arial" w:hAnsi="Arial" w:cs="Arial"/>
+          <w:sz w:val="24"/>
+          <w:lang w:val="es-ES_tradnl"/>
+        </w:rPr>
+        <w:t xml:space="preserve">Este </w:t>
+      </w:r>
+      <w:proofErr w:type="spellStart"/>
+      <w:r>
+        <w:rPr>
+          <w:rFonts w:ascii="Arial" w:hAnsi="Arial" w:cs="Arial"/>
+          <w:sz w:val="24"/>
+          <w:lang w:val="es-ES_tradnl"/>
+        </w:rPr>
+        <w:t>framework</w:t>
+      </w:r>
+      <w:proofErr w:type="spellEnd"/>
+      <w:r>
+        <w:rPr>
+          <w:rFonts w:ascii="Arial" w:hAnsi="Arial" w:cs="Arial"/>
+          <w:sz w:val="24"/>
+          <w:lang w:val="es-ES_tradnl"/>
+        </w:rPr>
+        <w:t xml:space="preserve"> nos permite mantener una interacción limitada con la aplicación debido a que sólo se definen las interfaces necesarias</w:t>
+      </w:r>
+    </w:p>
+    <w:p>
+      <w:pPr>
+        <w:pStyle w:val="Prrafodelista"/>
+        <w:numPr>
+          <w:ilvl w:val="0"/>
+          <w:numId w:val="5"/>
+        </w:numPr>
+        <w:rPr>
+          <w:rFonts w:ascii="Arial" w:hAnsi="Arial" w:cs="Arial"/>
+          <w:sz w:val="24"/>
+          <w:lang w:val="es-ES_tradnl"/>
+        </w:rPr>
+      </w:pPr>
+      <w:r>
+        <w:rPr>
+          <w:rFonts w:ascii="Arial" w:hAnsi="Arial" w:cs="Arial"/>
+          <w:sz w:val="24"/>
+          <w:lang w:val="es-ES_tradnl"/>
+        </w:rPr>
+        <w:t>Analizando la relación costo-esfuerzo podemos observar que WCF es adecuado para lo que necesitamos ya que es mínimo el esfuerzo realizado para su utilización y entendimiento</w:t>
+      </w:r>
+    </w:p>
+    <w:p>
+      <w:pPr>
+        <w:pStyle w:val="Prrafodelista"/>
+        <w:numPr>
+          <w:ilvl w:val="0"/>
+          <w:numId w:val="5"/>
+        </w:numPr>
+        <w:rPr>
+          <w:rFonts w:ascii="Arial" w:hAnsi="Arial" w:cs="Arial"/>
+          <w:sz w:val="24"/>
+          <w:lang w:val="es-ES_tradnl"/>
+        </w:rPr>
+      </w:pPr>
+      <w:r>
+        <w:rPr>
+          <w:rFonts w:ascii="Arial" w:hAnsi="Arial" w:cs="Arial"/>
+          <w:sz w:val="24"/>
+          <w:lang w:val="es-ES_tradnl"/>
+        </w:rPr>
+        <w:t>Visual Studio tiene una opción de depurar los servicios cuando se ejecuta el programa lo cual nos ahorra tiempo, además que muestra los errores de manera concreta</w:t>
+      </w:r>
+    </w:p>
+    <w:p>
+      <w:pPr>
+        <w:pStyle w:val="Prrafodelista"/>
+        <w:numPr>
+          <w:ilvl w:val="0"/>
+          <w:numId w:val="5"/>
+        </w:numPr>
+        <w:rPr>
+          <w:rFonts w:ascii="Arial" w:hAnsi="Arial" w:cs="Arial"/>
+          <w:sz w:val="24"/>
+          <w:lang w:val="es-ES_tradnl"/>
+        </w:rPr>
+      </w:pPr>
+      <w:r>
+        <w:rPr>
+          <w:rFonts w:ascii="Arial" w:hAnsi="Arial" w:cs="Arial"/>
+          <w:sz w:val="24"/>
+          <w:lang w:val="es-ES_tradnl"/>
+        </w:rPr>
+        <w:t>Promueve la facilidad de creación de servicios web interoperables y aplicaciones que hagan uso de los mismos.</w:t>
+      </w:r>
+    </w:p>
+    <w:p>
+      <w:pPr>
+        <w:rPr>
+          <w:lang w:val="es-ES_tradnl"/>
+        </w:rPr>
+      </w:pPr>
+    </w:p>
+    <w:p>
+      <w:pPr>
+        <w:rPr>
+          <w:rFonts w:ascii="Arial" w:hAnsi="Arial" w:cs="Arial"/>
+          <w:b/>
+          <w:sz w:val="24"/>
+          <w:lang w:val="es-ES_tradnl"/>
+        </w:rPr>
+      </w:pPr>
+      <w:r>
+        <w:rPr>
+          <w:rFonts w:ascii="Arial" w:hAnsi="Arial" w:cs="Arial"/>
+          <w:b/>
+          <w:sz w:val="24"/>
+          <w:lang w:val="es-ES_tradnl"/>
+        </w:rPr>
+        <w:t>CONCLUSIONES</w:t>
+      </w:r>
+      <w:r>
+        <w:rPr>
+          <w:rFonts w:ascii="Arial" w:hAnsi="Arial" w:cs="Arial"/>
+          <w:b/>
+          <w:sz w:val="24"/>
+          <w:lang w:val="es-ES_tradnl"/>
+        </w:rPr>
+        <w:t xml:space="preserve"> Y LECCIONES APRENDIDAS</w:t>
+      </w:r>
+    </w:p>
+    <w:p>
+      <w:pPr>
+        <w:rPr>
+          <w:rFonts w:ascii="Arial" w:hAnsi="Arial" w:cs="Arial"/>
+          <w:b/>
+          <w:sz w:val="24"/>
+          <w:lang w:val="es-ES_tradnl"/>
+        </w:rPr>
+      </w:pPr>
+      <w:r>
+        <w:rPr>
+          <w:rFonts w:ascii="Arial" w:hAnsi="Arial" w:cs="Arial"/>
+          <w:b/>
+          <w:sz w:val="24"/>
+          <w:lang w:val="es-ES_tradnl"/>
+        </w:rPr>
+        <w:t xml:space="preserve">Alba </w:t>
+      </w:r>
+      <w:r>
+        <w:rPr>
+          <w:rFonts w:ascii="Arial" w:hAnsi="Arial" w:cs="Arial"/>
+          <w:b/>
+          <w:sz w:val="24"/>
+          <w:lang w:val="es-ES_tradnl"/>
+        </w:rPr>
+        <w:t>Cristina:</w:t>
+      </w:r>
+    </w:p>
+    <w:p>
+      <w:pPr>
+        <w:rPr>
+          <w:rFonts w:ascii="Arial" w:hAnsi="Arial" w:cs="Arial"/>
+          <w:sz w:val="24"/>
+          <w:lang w:val="es-ES_tradnl"/>
+        </w:rPr>
+      </w:pPr>
+      <w:r>
+        <w:rPr>
+          <w:rFonts w:ascii="Arial" w:hAnsi="Arial" w:cs="Arial"/>
+          <w:sz w:val="24"/>
+          <w:lang w:val="es-ES_tradnl"/>
+        </w:rPr>
+        <w:t>Con este</w:t>
+      </w:r>
+      <w:r>
+        <w:rPr>
+          <w:rFonts w:ascii="Arial" w:hAnsi="Arial" w:cs="Arial"/>
+          <w:sz w:val="24"/>
+          <w:lang w:val="es-ES_tradnl"/>
+        </w:rPr>
+        <w:t xml:space="preserve"> proyecto, me vi en la necesidad de salir de mi zona de confort y arriesgarme a aprender un nuevo lenguaje de programación, en este caso C#. Aunque el lenguaje no varía mucho en cuanto a Java, había ciertas cosas que se mandaban a llamar de manera distinta, lo cual fue un poco confuso al principio.</w:t>
+      </w:r>
+    </w:p>
+    <w:p>
+      <w:pPr>
+        <w:rPr>
+          <w:rFonts w:ascii="Arial" w:hAnsi="Arial" w:cs="Arial"/>
+          <w:sz w:val="24"/>
+          <w:lang w:val="es-ES_tradnl"/>
+        </w:rPr>
+      </w:pPr>
+      <w:r>
+        <w:rPr>
+          <w:rFonts w:ascii="Arial" w:hAnsi="Arial" w:cs="Arial"/>
+          <w:sz w:val="24"/>
+          <w:lang w:val="es-ES_tradnl"/>
+        </w:rPr>
+        <w:t>Elegimos desarrollar el juego Damas chinas con ayuda del IDE Visual Studio</w:t>
+      </w:r>
+      <w:r>
+        <w:rPr>
+          <w:rFonts w:ascii="Arial" w:hAnsi="Arial" w:cs="Arial"/>
+          <w:sz w:val="24"/>
+          <w:lang w:val="es-ES_tradnl"/>
+        </w:rPr>
+        <w:t>, con ventanas W</w:t>
+      </w:r>
+      <w:r>
+        <w:rPr>
+          <w:rFonts w:ascii="Arial" w:hAnsi="Arial" w:cs="Arial"/>
+          <w:sz w:val="24"/>
+          <w:lang w:val="es-ES_tradnl"/>
+        </w:rPr>
+        <w:t xml:space="preserve">indows </w:t>
+      </w:r>
+      <w:proofErr w:type="spellStart"/>
+      <w:r>
+        <w:rPr>
+          <w:rFonts w:ascii="Arial" w:hAnsi="Arial" w:cs="Arial"/>
+          <w:sz w:val="24"/>
+          <w:lang w:val="es-ES_tradnl"/>
+        </w:rPr>
+        <w:t>Presentation</w:t>
+      </w:r>
+      <w:proofErr w:type="spellEnd"/>
+      <w:r>
+        <w:rPr>
+          <w:rFonts w:ascii="Arial" w:hAnsi="Arial" w:cs="Arial"/>
+          <w:sz w:val="24"/>
+          <w:lang w:val="es-ES_tradnl"/>
+        </w:rPr>
+        <w:t xml:space="preserve"> </w:t>
+      </w:r>
+      <w:proofErr w:type="spellStart"/>
+      <w:r>
+        <w:rPr>
+          <w:rFonts w:ascii="Arial" w:hAnsi="Arial" w:cs="Arial"/>
+          <w:sz w:val="24"/>
+          <w:lang w:val="es-ES_tradnl"/>
+        </w:rPr>
+        <w:t>Foundation</w:t>
+      </w:r>
+      <w:proofErr w:type="spellEnd"/>
+      <w:r>
+        <w:rPr>
+          <w:rFonts w:ascii="Arial" w:hAnsi="Arial" w:cs="Arial"/>
+          <w:sz w:val="24"/>
+          <w:lang w:val="es-ES_tradnl"/>
+        </w:rPr>
+        <w:t xml:space="preserve"> (WPF)</w:t>
+      </w:r>
+      <w:r>
+        <w:rPr>
+          <w:rFonts w:ascii="Arial" w:hAnsi="Arial" w:cs="Arial"/>
+          <w:sz w:val="24"/>
+          <w:lang w:val="es-ES_tradnl"/>
+        </w:rPr>
+        <w:t xml:space="preserve"> porque las plantillas de WPF crean un documento .</w:t>
+      </w:r>
+      <w:proofErr w:type="spellStart"/>
+      <w:r>
+        <w:rPr>
+          <w:rFonts w:ascii="Arial" w:hAnsi="Arial" w:cs="Arial"/>
+          <w:sz w:val="24"/>
+          <w:lang w:val="es-ES_tradnl"/>
+        </w:rPr>
+        <w:t>xaml</w:t>
+      </w:r>
+      <w:proofErr w:type="spellEnd"/>
+      <w:r>
+        <w:rPr>
+          <w:rFonts w:ascii="Arial" w:hAnsi="Arial" w:cs="Arial"/>
+          <w:sz w:val="24"/>
+          <w:lang w:val="es-ES_tradnl"/>
+        </w:rPr>
+        <w:t xml:space="preserve"> el cual está en </w:t>
+      </w:r>
+      <w:proofErr w:type="spellStart"/>
+      <w:r>
+        <w:rPr>
+          <w:rFonts w:ascii="Arial" w:hAnsi="Arial" w:cs="Arial"/>
+          <w:sz w:val="24"/>
+          <w:lang w:val="es-ES_tradnl"/>
+        </w:rPr>
+        <w:t>e</w:t>
+      </w:r>
+      <w:r>
+        <w:rPr>
+          <w:rFonts w:ascii="Arial" w:hAnsi="Arial" w:cs="Arial"/>
+          <w:sz w:val="24"/>
+          <w:lang w:val="es-ES_tradnl"/>
+        </w:rPr>
+        <w:t>n</w:t>
+      </w:r>
+      <w:proofErr w:type="spellEnd"/>
+      <w:r>
+        <w:rPr>
+          <w:rFonts w:ascii="Arial" w:hAnsi="Arial" w:cs="Arial"/>
+          <w:sz w:val="24"/>
+          <w:lang w:val="es-ES_tradnl"/>
+        </w:rPr>
+        <w:t xml:space="preserve"> </w:t>
+      </w:r>
+      <w:proofErr w:type="spellStart"/>
+      <w:r>
+        <w:rPr>
+          <w:rFonts w:ascii="Arial" w:hAnsi="Arial" w:cs="Arial"/>
+          <w:sz w:val="24"/>
+          <w:lang w:val="es-ES_tradnl"/>
+        </w:rPr>
+        <w:t>xml</w:t>
+      </w:r>
+      <w:proofErr w:type="spellEnd"/>
+      <w:r>
+        <w:rPr>
+          <w:rFonts w:ascii="Arial" w:hAnsi="Arial" w:cs="Arial"/>
+          <w:sz w:val="24"/>
+          <w:lang w:val="es-ES_tradnl"/>
+        </w:rPr>
+        <w:t xml:space="preserve"> lo que hace que se pueda mantener una comunicación entre servicios WCF con distintos lenguajes de programación.</w:t>
+      </w:r>
+      <w:r>
+        <w:rPr>
+          <w:rFonts w:ascii="Arial" w:hAnsi="Arial" w:cs="Arial"/>
+          <w:sz w:val="24"/>
+          <w:lang w:val="es-ES_tradnl"/>
+        </w:rPr>
+        <w:t xml:space="preserve"> </w:t>
+      </w:r>
+      <w:r>
+        <w:rPr>
+          <w:rFonts w:ascii="Arial" w:hAnsi="Arial" w:cs="Arial"/>
+          <w:sz w:val="24"/>
+          <w:lang w:val="es-ES_tradnl"/>
+        </w:rPr>
+        <w:t>Además,</w:t>
+      </w:r>
+      <w:r>
+        <w:rPr>
+          <w:rFonts w:ascii="Arial" w:hAnsi="Arial" w:cs="Arial"/>
+          <w:sz w:val="24"/>
+          <w:lang w:val="es-ES_tradnl"/>
+        </w:rPr>
+        <w:t xml:space="preserve"> tiene más opciones que Windows </w:t>
+      </w:r>
+      <w:proofErr w:type="spellStart"/>
+      <w:r>
+        <w:rPr>
+          <w:rFonts w:ascii="Arial" w:hAnsi="Arial" w:cs="Arial"/>
+          <w:sz w:val="24"/>
+          <w:lang w:val="es-ES_tradnl"/>
+        </w:rPr>
+        <w:t>Forms</w:t>
+      </w:r>
+      <w:proofErr w:type="spellEnd"/>
+      <w:r>
+        <w:rPr>
+          <w:rFonts w:ascii="Arial" w:hAnsi="Arial" w:cs="Arial"/>
+          <w:sz w:val="24"/>
+          <w:lang w:val="es-ES_tradnl"/>
+        </w:rPr>
+        <w:t xml:space="preserve">, como el </w:t>
+      </w:r>
+      <w:proofErr w:type="spellStart"/>
+      <w:r>
+        <w:rPr>
+          <w:rFonts w:ascii="Arial" w:hAnsi="Arial" w:cs="Arial"/>
+          <w:sz w:val="24"/>
+          <w:lang w:val="es-ES_tradnl"/>
+        </w:rPr>
+        <w:t>binding</w:t>
+      </w:r>
+      <w:proofErr w:type="spellEnd"/>
+      <w:r>
+        <w:rPr>
+          <w:rFonts w:ascii="Arial" w:hAnsi="Arial" w:cs="Arial"/>
+          <w:sz w:val="24"/>
+          <w:lang w:val="es-ES_tradnl"/>
+        </w:rPr>
+        <w:t xml:space="preserve"> o la creación de </w:t>
+      </w:r>
+      <w:r>
+        <w:rPr>
+          <w:rFonts w:ascii="Arial" w:hAnsi="Arial" w:cs="Arial"/>
+          <w:sz w:val="24"/>
+          <w:lang w:val="es-ES_tradnl"/>
+        </w:rPr>
+        <w:t>estilos para agilizar el trabajo del diseño.</w:t>
+      </w:r>
+    </w:p>
+    <w:p>
+      <w:pPr>
+        <w:rPr>
+          <w:rFonts w:ascii="Arial" w:hAnsi="Arial" w:cs="Arial"/>
+          <w:sz w:val="24"/>
+          <w:lang w:val="es-ES_tradnl"/>
+        </w:rPr>
+      </w:pPr>
+      <w:r>
+        <w:rPr>
+          <w:rFonts w:ascii="Arial" w:hAnsi="Arial" w:cs="Arial"/>
+          <w:sz w:val="24"/>
+          <w:lang w:val="es-ES_tradnl"/>
+        </w:rPr>
+        <w:lastRenderedPageBreak/>
+        <w:t xml:space="preserve">También elegimos el </w:t>
+      </w:r>
+      <w:proofErr w:type="spellStart"/>
+      <w:r>
+        <w:rPr>
+          <w:rFonts w:ascii="Arial" w:hAnsi="Arial" w:cs="Arial"/>
+          <w:sz w:val="24"/>
+          <w:lang w:val="es-ES_tradnl"/>
+        </w:rPr>
+        <w:t>framework</w:t>
+      </w:r>
+      <w:proofErr w:type="spellEnd"/>
+      <w:r>
+        <w:rPr>
+          <w:rFonts w:ascii="Arial" w:hAnsi="Arial" w:cs="Arial"/>
+          <w:sz w:val="24"/>
+          <w:lang w:val="es-ES_tradnl"/>
+        </w:rPr>
+        <w:t xml:space="preserve"> Windows </w:t>
+      </w:r>
+      <w:proofErr w:type="spellStart"/>
+      <w:r>
+        <w:rPr>
+          <w:rFonts w:ascii="Arial" w:hAnsi="Arial" w:cs="Arial"/>
+          <w:sz w:val="24"/>
+          <w:lang w:val="es-ES_tradnl"/>
+        </w:rPr>
+        <w:t>Communication</w:t>
+      </w:r>
+      <w:proofErr w:type="spellEnd"/>
+      <w:r>
+        <w:rPr>
+          <w:rFonts w:ascii="Arial" w:hAnsi="Arial" w:cs="Arial"/>
+          <w:sz w:val="24"/>
+          <w:lang w:val="es-ES_tradnl"/>
+        </w:rPr>
+        <w:t xml:space="preserve"> </w:t>
+      </w:r>
+      <w:proofErr w:type="spellStart"/>
+      <w:r>
+        <w:rPr>
+          <w:rFonts w:ascii="Arial" w:hAnsi="Arial" w:cs="Arial"/>
+          <w:sz w:val="24"/>
+          <w:lang w:val="es-ES_tradnl"/>
+        </w:rPr>
+        <w:t>Foundation</w:t>
+      </w:r>
+      <w:proofErr w:type="spellEnd"/>
+      <w:r>
+        <w:rPr>
+          <w:rFonts w:ascii="Arial" w:hAnsi="Arial" w:cs="Arial"/>
+          <w:sz w:val="24"/>
+          <w:lang w:val="es-ES_tradnl"/>
+        </w:rPr>
+        <w:t xml:space="preserve"> ya que e</w:t>
+      </w:r>
+      <w:r>
+        <w:rPr>
+          <w:rFonts w:ascii="Arial" w:hAnsi="Arial" w:cs="Arial"/>
+          <w:sz w:val="24"/>
+          <w:lang w:val="es-ES_tradnl"/>
+        </w:rPr>
+        <w:t>l soporte para ser</w:t>
+      </w:r>
+      <w:r>
+        <w:rPr>
+          <w:rFonts w:ascii="Arial" w:hAnsi="Arial" w:cs="Arial"/>
+          <w:sz w:val="24"/>
+          <w:lang w:val="es-ES_tradnl"/>
+        </w:rPr>
+        <w:t>vicios Web avanzados en WC</w:t>
+      </w:r>
+      <w:r>
+        <w:rPr>
+          <w:rFonts w:ascii="Arial" w:hAnsi="Arial" w:cs="Arial"/>
+          <w:sz w:val="24"/>
+          <w:lang w:val="es-ES_tradnl"/>
+        </w:rPr>
+        <w:t>F proporciona una mensajería segura, fiable y organizada en transacciones, además de interoperabilidad</w:t>
+      </w:r>
+      <w:r>
+        <w:rPr>
+          <w:rFonts w:ascii="Arial" w:hAnsi="Arial" w:cs="Arial"/>
+          <w:sz w:val="24"/>
+          <w:lang w:val="es-ES_tradnl"/>
+        </w:rPr>
+        <w:t xml:space="preserve">, también </w:t>
+      </w:r>
+      <w:r>
+        <w:rPr>
+          <w:rFonts w:ascii="Arial" w:hAnsi="Arial" w:cs="Arial"/>
+          <w:sz w:val="24"/>
+          <w:lang w:val="es-ES_tradnl"/>
+        </w:rPr>
+        <w:t xml:space="preserve">simplifica el desarrollo de sistemas interconectados. WCF unifica una gran variedad de funcionalidades de sistemas distribuidos en una arquitectura </w:t>
+      </w:r>
+      <w:proofErr w:type="spellStart"/>
+      <w:r>
+        <w:rPr>
+          <w:rFonts w:ascii="Arial" w:hAnsi="Arial" w:cs="Arial"/>
+          <w:sz w:val="24"/>
+          <w:lang w:val="es-ES_tradnl"/>
+        </w:rPr>
+        <w:t>organizable</w:t>
+      </w:r>
+      <w:proofErr w:type="spellEnd"/>
+      <w:r>
+        <w:rPr>
+          <w:rFonts w:ascii="Arial" w:hAnsi="Arial" w:cs="Arial"/>
+          <w:sz w:val="24"/>
+          <w:lang w:val="es-ES_tradnl"/>
+        </w:rPr>
+        <w:t xml:space="preserve"> y extensible, que abarca transportes, sistemas de seguridad, patrones de mensajería, sistemas de codificación, topologías de red y modelos de alojamiento</w:t>
+      </w:r>
+      <w:r>
+        <w:rPr>
+          <w:rFonts w:ascii="Arial" w:hAnsi="Arial" w:cs="Arial"/>
+          <w:sz w:val="24"/>
+          <w:lang w:val="es-ES_tradnl"/>
+        </w:rPr>
+        <w:t>.</w:t>
+      </w:r>
+    </w:p>
+    <w:p>
+      <w:pPr>
+        <w:rPr>
+          <w:rFonts w:ascii="Arial" w:hAnsi="Arial" w:cs="Arial"/>
+          <w:sz w:val="24"/>
+          <w:lang w:val="es-ES_tradnl"/>
+        </w:rPr>
+      </w:pPr>
+      <w:r>
+        <w:rPr>
+          <w:rFonts w:ascii="Arial" w:hAnsi="Arial" w:cs="Arial"/>
+          <w:sz w:val="24"/>
+          <w:lang w:val="es-ES_tradnl"/>
+        </w:rPr>
+        <w:t>L</w:t>
+      </w:r>
+      <w:r>
+        <w:rPr>
+          <w:rFonts w:ascii="Arial" w:hAnsi="Arial" w:cs="Arial"/>
+          <w:sz w:val="24"/>
+          <w:lang w:val="es-ES_tradnl"/>
+        </w:rPr>
+        <w:t xml:space="preserve">os </w:t>
+      </w:r>
+      <w:proofErr w:type="spellStart"/>
+      <w:r>
+        <w:rPr>
+          <w:rFonts w:ascii="Arial" w:hAnsi="Arial" w:cs="Arial"/>
+          <w:sz w:val="24"/>
+          <w:lang w:val="es-ES_tradnl"/>
+        </w:rPr>
+        <w:t>frameworks</w:t>
+      </w:r>
+      <w:proofErr w:type="spellEnd"/>
+      <w:r>
+        <w:rPr>
+          <w:rFonts w:ascii="Arial" w:hAnsi="Arial" w:cs="Arial"/>
+          <w:sz w:val="24"/>
+          <w:lang w:val="es-ES_tradnl"/>
+        </w:rPr>
+        <w:t xml:space="preserve"> son herramientas</w:t>
+      </w:r>
+      <w:r>
+        <w:rPr>
+          <w:rFonts w:ascii="Arial" w:hAnsi="Arial" w:cs="Arial"/>
+          <w:sz w:val="24"/>
+          <w:lang w:val="es-ES_tradnl"/>
+        </w:rPr>
+        <w:t xml:space="preserve"> que facilitan el trabajo a los desarrolladores</w:t>
+      </w:r>
+      <w:r>
+        <w:rPr>
+          <w:rFonts w:ascii="Arial" w:hAnsi="Arial" w:cs="Arial"/>
+          <w:sz w:val="24"/>
+          <w:lang w:val="es-ES_tradnl"/>
+        </w:rPr>
+        <w:t>, y a</w:t>
+      </w:r>
+      <w:r>
+        <w:rPr>
+          <w:rFonts w:ascii="Arial" w:hAnsi="Arial" w:cs="Arial"/>
+          <w:sz w:val="24"/>
+          <w:lang w:val="es-ES_tradnl"/>
+        </w:rPr>
+        <w:t xml:space="preserve">unque utilizar </w:t>
+      </w:r>
+      <w:proofErr w:type="spellStart"/>
+      <w:r>
+        <w:rPr>
+          <w:rFonts w:ascii="Arial" w:hAnsi="Arial" w:cs="Arial"/>
+          <w:sz w:val="24"/>
+          <w:lang w:val="es-ES_tradnl"/>
+        </w:rPr>
+        <w:t>fr</w:t>
+      </w:r>
+      <w:r>
+        <w:rPr>
+          <w:rFonts w:ascii="Arial" w:hAnsi="Arial" w:cs="Arial"/>
+          <w:sz w:val="24"/>
+          <w:lang w:val="es-ES_tradnl"/>
+        </w:rPr>
+        <w:t>ameworks</w:t>
+      </w:r>
+      <w:proofErr w:type="spellEnd"/>
+      <w:r>
+        <w:rPr>
+          <w:rFonts w:ascii="Arial" w:hAnsi="Arial" w:cs="Arial"/>
+          <w:sz w:val="24"/>
+          <w:lang w:val="es-ES_tradnl"/>
+        </w:rPr>
+        <w:t xml:space="preserve"> presenta muchos retos </w:t>
+      </w:r>
+      <w:r>
+        <w:rPr>
+          <w:rFonts w:ascii="Arial" w:hAnsi="Arial" w:cs="Arial"/>
+          <w:sz w:val="24"/>
+          <w:lang w:val="es-ES_tradnl"/>
+        </w:rPr>
+        <w:t>creo que a largo plazo presenta más beneficios que el no usarlos, principal</w:t>
+      </w:r>
+      <w:r>
+        <w:rPr>
+          <w:rFonts w:ascii="Arial" w:hAnsi="Arial" w:cs="Arial"/>
+          <w:sz w:val="24"/>
+          <w:lang w:val="es-ES_tradnl"/>
+        </w:rPr>
+        <w:t>mente porque mejora la calidad</w:t>
+      </w:r>
+      <w:r>
+        <w:rPr>
+          <w:rFonts w:ascii="Arial" w:hAnsi="Arial" w:cs="Arial"/>
+          <w:sz w:val="24"/>
+          <w:lang w:val="es-ES_tradnl"/>
+        </w:rPr>
+        <w:t>, y disminuye los costos del desarrollo de software</w:t>
+      </w:r>
+      <w:r>
+        <w:rPr>
+          <w:rFonts w:ascii="Arial" w:hAnsi="Arial" w:cs="Arial"/>
+          <w:sz w:val="24"/>
+          <w:lang w:val="es-ES_tradnl"/>
+        </w:rPr>
+        <w:t>.</w:t>
+      </w:r>
+    </w:p>
+    <w:p>
+      <w:pPr>
+        <w:rPr>
+          <w:rFonts w:ascii="Arial" w:hAnsi="Arial" w:cs="Arial"/>
+          <w:sz w:val="24"/>
+          <w:lang w:val="es-ES_tradnl"/>
+        </w:rPr>
+      </w:pPr>
+      <w:r>
+        <w:rPr>
+          <w:rFonts w:ascii="Arial" w:hAnsi="Arial" w:cs="Arial"/>
+          <w:sz w:val="24"/>
+          <w:lang w:val="es-ES_tradnl"/>
+        </w:rPr>
+        <w:t xml:space="preserve">A pesar de las ventajas que trae consigo la utilización de </w:t>
+      </w:r>
+      <w:proofErr w:type="spellStart"/>
+      <w:r>
+        <w:rPr>
+          <w:rFonts w:ascii="Arial" w:hAnsi="Arial" w:cs="Arial"/>
+          <w:sz w:val="24"/>
+          <w:lang w:val="es-ES_tradnl"/>
+        </w:rPr>
+        <w:t>frameworks</w:t>
+      </w:r>
+      <w:proofErr w:type="spellEnd"/>
+      <w:r>
+        <w:rPr>
+          <w:rFonts w:ascii="Arial" w:hAnsi="Arial" w:cs="Arial"/>
+          <w:sz w:val="24"/>
+          <w:lang w:val="es-ES_tradnl"/>
+        </w:rPr>
+        <w:t>, debemos tener en cuenta que también existen desventajas</w:t>
+      </w:r>
+      <w:r>
+        <w:rPr>
+          <w:rFonts w:ascii="Arial" w:hAnsi="Arial" w:cs="Arial"/>
+          <w:sz w:val="24"/>
+          <w:lang w:val="es-ES_tradnl"/>
+        </w:rPr>
+        <w:t xml:space="preserve"> que pueden retrasar el trabajo del equipo de desarrollo, por ejemplo, que, a partir de cierta versión de un </w:t>
+      </w:r>
+      <w:proofErr w:type="spellStart"/>
+      <w:r>
+        <w:rPr>
+          <w:rFonts w:ascii="Arial" w:hAnsi="Arial" w:cs="Arial"/>
+          <w:sz w:val="24"/>
+          <w:lang w:val="es-ES_tradnl"/>
+        </w:rPr>
+        <w:t>framework</w:t>
+      </w:r>
+      <w:proofErr w:type="spellEnd"/>
+      <w:r>
+        <w:rPr>
+          <w:rFonts w:ascii="Arial" w:hAnsi="Arial" w:cs="Arial"/>
+          <w:sz w:val="24"/>
+          <w:lang w:val="es-ES_tradnl"/>
+        </w:rPr>
+        <w:t>, deje de ser compatible con un IDE y no se encuentren</w:t>
+      </w:r>
+      <w:r>
+        <w:rPr>
+          <w:rFonts w:ascii="Arial" w:hAnsi="Arial" w:cs="Arial"/>
+          <w:sz w:val="24"/>
+          <w:lang w:val="es-ES_tradnl"/>
+        </w:rPr>
+        <w:t xml:space="preserve"> alternativas confiables.</w:t>
+      </w:r>
+    </w:p>
+    <w:p>
+      <w:pPr>
+        <w:rPr>
+          <w:rFonts w:ascii="Arial" w:hAnsi="Arial" w:cs="Arial"/>
+          <w:sz w:val="24"/>
+          <w:lang w:val="es-ES_tradnl"/>
+        </w:rPr>
+      </w:pPr>
+      <w:r>
+        <w:rPr>
+          <w:rFonts w:ascii="Arial" w:hAnsi="Arial" w:cs="Arial"/>
+          <w:sz w:val="24"/>
+          <w:lang w:val="es-ES_tradnl"/>
+        </w:rPr>
+        <w:t>Al final, p</w:t>
+      </w:r>
+      <w:r>
+        <w:rPr>
+          <w:rFonts w:ascii="Arial" w:hAnsi="Arial" w:cs="Arial"/>
+          <w:sz w:val="24"/>
+          <w:lang w:val="es-ES_tradnl"/>
+        </w:rPr>
+        <w:t xml:space="preserve">uedo concluir que </w:t>
+      </w:r>
+      <w:r>
+        <w:rPr>
+          <w:rFonts w:ascii="Arial" w:hAnsi="Arial" w:cs="Arial"/>
+          <w:sz w:val="24"/>
+          <w:lang w:val="es-ES_tradnl"/>
+        </w:rPr>
+        <w:t xml:space="preserve">WCF fue una buena elección de </w:t>
+      </w:r>
+      <w:proofErr w:type="spellStart"/>
+      <w:r>
+        <w:rPr>
+          <w:rFonts w:ascii="Arial" w:hAnsi="Arial" w:cs="Arial"/>
+          <w:sz w:val="24"/>
+          <w:lang w:val="es-ES_tradnl"/>
+        </w:rPr>
+        <w:t>framework</w:t>
+      </w:r>
+      <w:proofErr w:type="spellEnd"/>
+      <w:r>
+        <w:rPr>
+          <w:rFonts w:ascii="Arial" w:hAnsi="Arial" w:cs="Arial"/>
+          <w:sz w:val="24"/>
+          <w:lang w:val="es-ES_tradnl"/>
+        </w:rPr>
+        <w:t xml:space="preserve"> porque nos facilitó el trabajo de la comunicación entre los clientes y el servidor, haciendo que se lograra una conexión exitosa e</w:t>
+      </w:r>
+      <w:r>
+        <w:rPr>
+          <w:rFonts w:ascii="Arial" w:hAnsi="Arial" w:cs="Arial"/>
+          <w:sz w:val="24"/>
+          <w:lang w:val="es-ES_tradnl"/>
+        </w:rPr>
+        <w:t>ntre el servidor y los clientes.</w:t>
+      </w:r>
+      <w:r>
+        <w:rPr>
+          <w:rFonts w:ascii="Arial" w:hAnsi="Arial" w:cs="Arial"/>
+          <w:sz w:val="24"/>
+          <w:lang w:val="es-ES_tradnl"/>
+        </w:rPr>
+        <w:t xml:space="preserve"> </w:t>
+      </w:r>
+    </w:p>
+    <w:p>
+      <w:pPr>
+        <w:rPr>
+          <w:rFonts w:ascii="Arial" w:hAnsi="Arial" w:cs="Arial"/>
+          <w:b/>
+          <w:sz w:val="24"/>
+          <w:lang w:val="es-ES_tradnl"/>
+        </w:rPr>
+      </w:pPr>
+      <w:proofErr w:type="spellStart"/>
+      <w:r>
+        <w:rPr>
+          <w:rFonts w:ascii="Arial" w:hAnsi="Arial" w:cs="Arial"/>
+          <w:b/>
+          <w:sz w:val="24"/>
+          <w:lang w:val="es-ES_tradnl"/>
+        </w:rPr>
+        <w:t>Angel</w:t>
+      </w:r>
+      <w:proofErr w:type="spellEnd"/>
+      <w:r>
+        <w:rPr>
+          <w:rFonts w:ascii="Arial" w:hAnsi="Arial" w:cs="Arial"/>
+          <w:b/>
+          <w:sz w:val="24"/>
+          <w:lang w:val="es-ES_tradnl"/>
+        </w:rPr>
+        <w:t xml:space="preserve"> Augusto:</w:t>
+      </w:r>
+    </w:p>
+    <w:p>
+      <w:pPr>
+        <w:rPr>
+          <w:rFonts w:ascii="Arial" w:hAnsi="Arial" w:cs="Arial"/>
+          <w:sz w:val="24"/>
+          <w:lang w:val="es-ES_tradnl"/>
+        </w:rPr>
+      </w:pPr>
+      <w:r>
+        <w:rPr>
+          <w:rFonts w:ascii="Arial" w:hAnsi="Arial" w:cs="Arial"/>
+          <w:sz w:val="24"/>
+          <w:lang w:val="es-ES_tradnl"/>
+        </w:rPr>
+        <w:t xml:space="preserve">En cuanto al proyecto, tengo que aceptar que me abrió los ojos a una perspectiva aún más grande acerca del potencial que tiene un proyecto de software. Sin mucha experiencia en un lenguaje para el desarrollo de clases, interfaces y conexiones en red; siento que C# fue una buena opción a elegir ya que suele ser un poco intuitivo en cuanto se comprende </w:t>
+      </w:r>
+      <w:proofErr w:type="spellStart"/>
+      <w:r>
+        <w:rPr>
+          <w:rFonts w:ascii="Arial" w:hAnsi="Arial" w:cs="Arial"/>
+          <w:sz w:val="24"/>
+          <w:lang w:val="es-ES_tradnl"/>
+        </w:rPr>
+        <w:t>como</w:t>
+      </w:r>
+      <w:proofErr w:type="spellEnd"/>
+      <w:r>
+        <w:rPr>
+          <w:rFonts w:ascii="Arial" w:hAnsi="Arial" w:cs="Arial"/>
+          <w:sz w:val="24"/>
+          <w:lang w:val="es-ES_tradnl"/>
+        </w:rPr>
+        <w:t xml:space="preserve"> hacer lo que uno quiere hacer.</w:t>
+      </w:r>
+    </w:p>
+    <w:p>
+      <w:pPr>
+        <w:rPr>
+          <w:rFonts w:ascii="Arial" w:hAnsi="Arial" w:cs="Arial"/>
+          <w:sz w:val="24"/>
+          <w:lang w:val="es-ES_tradnl"/>
+        </w:rPr>
+      </w:pPr>
+      <w:r>
+        <w:rPr>
+          <w:rFonts w:ascii="Arial" w:hAnsi="Arial" w:cs="Arial"/>
+          <w:sz w:val="24"/>
+          <w:lang w:val="es-ES_tradnl"/>
+        </w:rPr>
+        <w:t xml:space="preserve">Al utilizar el lenguaje de programación C# optamos por utilizar su IDE por excelencia que es Visual Studio y nuestro manejo de interfaces al estilo Windows </w:t>
+      </w:r>
+      <w:proofErr w:type="spellStart"/>
+      <w:r>
+        <w:rPr>
+          <w:rFonts w:ascii="Arial" w:hAnsi="Arial" w:cs="Arial"/>
+          <w:sz w:val="24"/>
+          <w:lang w:val="es-ES_tradnl"/>
+        </w:rPr>
+        <w:t>Presentation</w:t>
+      </w:r>
+      <w:proofErr w:type="spellEnd"/>
+      <w:r>
+        <w:rPr>
+          <w:rFonts w:ascii="Arial" w:hAnsi="Arial" w:cs="Arial"/>
+          <w:sz w:val="24"/>
+          <w:lang w:val="es-ES_tradnl"/>
+        </w:rPr>
+        <w:t xml:space="preserve"> </w:t>
+      </w:r>
+      <w:proofErr w:type="spellStart"/>
+      <w:r>
+        <w:rPr>
+          <w:rFonts w:ascii="Arial" w:hAnsi="Arial" w:cs="Arial"/>
+          <w:sz w:val="24"/>
+          <w:lang w:val="es-ES_tradnl"/>
+        </w:rPr>
+        <w:t>Foundation</w:t>
+      </w:r>
+      <w:proofErr w:type="spellEnd"/>
+      <w:r>
+        <w:rPr>
+          <w:rFonts w:ascii="Arial" w:hAnsi="Arial" w:cs="Arial"/>
+          <w:sz w:val="24"/>
+          <w:lang w:val="es-ES_tradnl"/>
+        </w:rPr>
+        <w:t xml:space="preserve">(WPF), este nos brindaba </w:t>
+      </w:r>
+      <w:proofErr w:type="spellStart"/>
+      <w:r>
+        <w:rPr>
+          <w:rFonts w:ascii="Arial" w:hAnsi="Arial" w:cs="Arial"/>
+          <w:sz w:val="24"/>
+          <w:lang w:val="es-ES_tradnl"/>
+        </w:rPr>
+        <w:t>retrocompatibilidad</w:t>
+      </w:r>
+      <w:proofErr w:type="spellEnd"/>
+      <w:r>
+        <w:rPr>
+          <w:rFonts w:ascii="Arial" w:hAnsi="Arial" w:cs="Arial"/>
+          <w:sz w:val="24"/>
+          <w:lang w:val="es-ES_tradnl"/>
+        </w:rPr>
+        <w:t xml:space="preserve"> con Windows </w:t>
+      </w:r>
+      <w:proofErr w:type="spellStart"/>
+      <w:r>
+        <w:rPr>
+          <w:rFonts w:ascii="Arial" w:hAnsi="Arial" w:cs="Arial"/>
+          <w:sz w:val="24"/>
+          <w:lang w:val="es-ES_tradnl"/>
+        </w:rPr>
+        <w:t>Comunication</w:t>
+      </w:r>
+      <w:proofErr w:type="spellEnd"/>
+      <w:r>
+        <w:rPr>
+          <w:rFonts w:ascii="Arial" w:hAnsi="Arial" w:cs="Arial"/>
+          <w:sz w:val="24"/>
+          <w:lang w:val="es-ES_tradnl"/>
+        </w:rPr>
+        <w:t xml:space="preserve"> </w:t>
+      </w:r>
+      <w:proofErr w:type="spellStart"/>
+      <w:r>
+        <w:rPr>
+          <w:rFonts w:ascii="Arial" w:hAnsi="Arial" w:cs="Arial"/>
+          <w:sz w:val="24"/>
+          <w:lang w:val="es-ES_tradnl"/>
+        </w:rPr>
+        <w:t>Foundation</w:t>
+      </w:r>
+      <w:proofErr w:type="spellEnd"/>
+      <w:r>
+        <w:rPr>
+          <w:rFonts w:ascii="Arial" w:hAnsi="Arial" w:cs="Arial"/>
+          <w:sz w:val="24"/>
+          <w:lang w:val="es-ES_tradnl"/>
+        </w:rPr>
+        <w:t xml:space="preserve">(WCF) que nos </w:t>
+      </w:r>
+      <w:proofErr w:type="spellStart"/>
+      <w:r>
+        <w:rPr>
+          <w:rFonts w:ascii="Arial" w:hAnsi="Arial" w:cs="Arial"/>
+          <w:sz w:val="24"/>
+          <w:lang w:val="es-ES_tradnl"/>
+        </w:rPr>
+        <w:t>facilito</w:t>
+      </w:r>
+      <w:proofErr w:type="spellEnd"/>
+      <w:r>
+        <w:rPr>
+          <w:rFonts w:ascii="Arial" w:hAnsi="Arial" w:cs="Arial"/>
+          <w:sz w:val="24"/>
+          <w:lang w:val="es-ES_tradnl"/>
+        </w:rPr>
+        <w:t xml:space="preserve"> cuestiones de comunicación entre el Cliente y Servidor sin tener que preocuparnos por el tráfico en hilos.</w:t>
+      </w:r>
+    </w:p>
+    <w:p>
+      <w:pPr>
+        <w:rPr>
+          <w:rFonts w:ascii="Arial" w:hAnsi="Arial" w:cs="Arial"/>
+          <w:sz w:val="24"/>
+          <w:lang w:val="es-ES_tradnl"/>
+        </w:rPr>
+      </w:pPr>
+      <w:r>
+        <w:rPr>
+          <w:rFonts w:ascii="Arial" w:hAnsi="Arial" w:cs="Arial"/>
+          <w:sz w:val="24"/>
+          <w:lang w:val="es-ES_tradnl"/>
+        </w:rPr>
+        <w:t xml:space="preserve">En cuanto a WCF me sorprendió el manejo de los contratos, con estos la conexión se simplifico, después de invertir un tiempo para saber </w:t>
+      </w:r>
+      <w:proofErr w:type="spellStart"/>
+      <w:r>
+        <w:rPr>
+          <w:rFonts w:ascii="Arial" w:hAnsi="Arial" w:cs="Arial"/>
+          <w:sz w:val="24"/>
+          <w:lang w:val="es-ES_tradnl"/>
+        </w:rPr>
+        <w:t>como</w:t>
+      </w:r>
+      <w:proofErr w:type="spellEnd"/>
+      <w:r>
+        <w:rPr>
+          <w:rFonts w:ascii="Arial" w:hAnsi="Arial" w:cs="Arial"/>
+          <w:sz w:val="24"/>
+          <w:lang w:val="es-ES_tradnl"/>
+        </w:rPr>
+        <w:t xml:space="preserve"> </w:t>
+      </w:r>
+      <w:proofErr w:type="gramStart"/>
+      <w:r>
+        <w:rPr>
+          <w:rFonts w:ascii="Arial" w:hAnsi="Arial" w:cs="Arial"/>
+          <w:sz w:val="24"/>
+          <w:lang w:val="es-ES_tradnl"/>
+        </w:rPr>
+        <w:t>funcionan,  pero</w:t>
+      </w:r>
+      <w:proofErr w:type="gramEnd"/>
+      <w:r>
+        <w:rPr>
+          <w:rFonts w:ascii="Arial" w:hAnsi="Arial" w:cs="Arial"/>
+          <w:sz w:val="24"/>
+          <w:lang w:val="es-ES_tradnl"/>
+        </w:rPr>
+        <w:t xml:space="preserve"> también la flexibilidad que tiene vale la pena. Al menos en cuanto a comunicación, se </w:t>
+      </w:r>
+      <w:proofErr w:type="spellStart"/>
+      <w:r>
+        <w:rPr>
+          <w:rFonts w:ascii="Arial" w:hAnsi="Arial" w:cs="Arial"/>
+          <w:sz w:val="24"/>
+          <w:lang w:val="es-ES_tradnl"/>
+        </w:rPr>
+        <w:t>logro</w:t>
+      </w:r>
+      <w:proofErr w:type="spellEnd"/>
+      <w:r>
+        <w:rPr>
+          <w:rFonts w:ascii="Arial" w:hAnsi="Arial" w:cs="Arial"/>
+          <w:sz w:val="24"/>
+          <w:lang w:val="es-ES_tradnl"/>
+        </w:rPr>
+        <w:t xml:space="preserve"> conseguir la conexión entre cliente y servidor en una fase temprana lo que nos permitió probar nuestros distintos métodos del servidor hacia el cliente.</w:t>
+      </w:r>
+    </w:p>
+    <w:p>
+      <w:pPr>
+        <w:rPr>
+          <w:rFonts w:ascii="Arial" w:hAnsi="Arial" w:cs="Arial"/>
+          <w:sz w:val="24"/>
+          <w:lang w:val="es-ES_tradnl"/>
+        </w:rPr>
+      </w:pPr>
+    </w:p>
+    <w:p>
+      <w:pPr>
+        <w:rPr>
+          <w:rFonts w:ascii="Arial" w:hAnsi="Arial" w:cs="Arial"/>
+          <w:sz w:val="24"/>
+          <w:lang w:val="es-ES_tradnl"/>
+        </w:rPr>
+      </w:pPr>
+      <w:r>
+        <w:rPr>
+          <w:rFonts w:ascii="Arial" w:hAnsi="Arial" w:cs="Arial"/>
+          <w:sz w:val="24"/>
+          <w:lang w:val="es-ES_tradnl"/>
+        </w:rPr>
+        <w:lastRenderedPageBreak/>
+        <w:t xml:space="preserve">Me gustó que mi propuesta de utilizar un tipo de "Base de conocimientos" fuera aceptada por mi compañera, ya que nos permitió utilizar diferentes modelos de alojamiento de dato como son: Las </w:t>
+      </w:r>
+      <w:proofErr w:type="spellStart"/>
+      <w:r>
+        <w:rPr>
+          <w:rFonts w:ascii="Arial" w:hAnsi="Arial" w:cs="Arial"/>
+          <w:sz w:val="24"/>
+          <w:lang w:val="es-ES_tradnl"/>
+        </w:rPr>
+        <w:t>tuplas</w:t>
+      </w:r>
+      <w:proofErr w:type="spellEnd"/>
+      <w:r>
+        <w:rPr>
+          <w:rFonts w:ascii="Arial" w:hAnsi="Arial" w:cs="Arial"/>
+          <w:sz w:val="24"/>
+          <w:lang w:val="es-ES_tradnl"/>
+        </w:rPr>
+        <w:t>, Las listas y Los diccionarios.</w:t>
+      </w:r>
+    </w:p>
+    <w:p>
+      <w:pPr>
+        <w:rPr>
+          <w:rFonts w:ascii="Arial" w:hAnsi="Arial" w:cs="Arial"/>
+          <w:sz w:val="24"/>
+          <w:lang w:val="es-ES_tradnl"/>
+        </w:rPr>
+      </w:pPr>
+    </w:p>
+    <w:p>
+      <w:pPr>
+        <w:rPr>
+          <w:rFonts w:ascii="Arial" w:hAnsi="Arial" w:cs="Arial"/>
+          <w:sz w:val="24"/>
+          <w:lang w:val="es-ES_tradnl"/>
+        </w:rPr>
+      </w:pPr>
     </w:p>
     <w:sectPr>
       <w:pgSz w:w="12240" w:h="15840"/>
@@ -14061,7 +16327,7 @@
 </file>
 
 <file path=customXml/itemProps1.xml><?xml version="1.0" encoding="utf-8"?>
-<ds:datastoreItem xmlns:ds="http://schemas.openxmlformats.org/officeDocument/2006/customXml" ds:itemID="{0DFBB9B1-497E-0F4F-9374-75F4DE1F925A}">
+<ds:datastoreItem xmlns:ds="http://schemas.openxmlformats.org/officeDocument/2006/customXml" ds:itemID="{06E2C8D1-03C5-2C48-B873-562F9D1BBCA8}">
   <ds:schemaRefs>
     <ds:schemaRef ds:uri="http://schemas.openxmlformats.org/officeDocument/2006/bibliography"/>
   </ds:schemaRefs>
